--- a/Assignment4/report.docx
+++ b/Assignment4/report.docx
@@ -56,6 +56,7 @@
       </w:pPr>
       <w:r>
         <w:rPr>
+          <w:noProof/>
           <w:lang w:val="en-US"/>
         </w:rPr>
         <w:drawing>
@@ -105,61 +106,21 @@
           <w:kern w:val="0"/>
           <w:sz w:val="21"/>
           <w:szCs w:val="21"/>
-          <w:lang w:val="en-IL" w:eastAsia="en-IL"/>
-          <w14:ligatures w14:val="none"/>
-        </w:rPr>
-      </w:pPr>
-      <w:proofErr w:type="spellStart"/>
-      <w:r>
-        <w:rPr>
-          <w:rFonts w:ascii="Consolas" w:eastAsia="Times New Roman" w:hAnsi="Consolas" w:cs="Times New Roman"/>
-          <w:color w:val="D4D4D4"/>
-          <w:kern w:val="0"/>
-          <w:sz w:val="21"/>
-          <w:szCs w:val="21"/>
-          <w:lang w:val="en-IL" w:eastAsia="en-IL"/>
-          <w14:ligatures w14:val="none"/>
-        </w:rPr>
-        <w:t>GroundTruth</w:t>
-      </w:r>
-      <w:proofErr w:type="spellEnd"/>
-      <w:r>
-        <w:rPr>
-          <w:rFonts w:ascii="Consolas" w:eastAsia="Times New Roman" w:hAnsi="Consolas" w:cs="Times New Roman"/>
-          <w:color w:val="D4D4D4"/>
-          <w:kern w:val="0"/>
-          <w:sz w:val="21"/>
-          <w:szCs w:val="21"/>
-          <w:lang w:val="en-IL" w:eastAsia="en-IL"/>
-          <w14:ligatures w14:val="none"/>
-        </w:rPr>
-        <w:t>:  </w:t>
-      </w:r>
-      <w:proofErr w:type="gramStart"/>
-      <w:r>
-        <w:rPr>
-          <w:rFonts w:ascii="Consolas" w:eastAsia="Times New Roman" w:hAnsi="Consolas" w:cs="Times New Roman"/>
-          <w:color w:val="D4D4D4"/>
-          <w:kern w:val="0"/>
-          <w:sz w:val="21"/>
-          <w:szCs w:val="21"/>
-          <w:lang w:val="en-IL" w:eastAsia="en-IL"/>
-          <w14:ligatures w14:val="none"/>
-        </w:rPr>
-        <w:t>frog  dog</w:t>
-      </w:r>
-      <w:proofErr w:type="gramEnd"/>
-      <w:r>
-        <w:rPr>
-          <w:rFonts w:ascii="Consolas" w:eastAsia="Times New Roman" w:hAnsi="Consolas" w:cs="Times New Roman"/>
-          <w:color w:val="D4D4D4"/>
-          <w:kern w:val="0"/>
-          <w:sz w:val="21"/>
-          <w:szCs w:val="21"/>
-          <w:lang w:val="en-IL" w:eastAsia="en-IL"/>
-          <w14:ligatures w14:val="none"/>
-        </w:rPr>
-        <w:t xml:space="preserve">   car   cat  </w:t>
+          <w:lang/>
+          <w14:ligatures w14:val="none"/>
+        </w:rPr>
+      </w:pPr>
+      <w:r>
+        <w:rPr>
+          <w:rFonts w:ascii="Consolas" w:eastAsia="Times New Roman" w:hAnsi="Consolas" w:cs="Times New Roman"/>
+          <w:color w:val="D4D4D4"/>
+          <w:kern w:val="0"/>
+          <w:sz w:val="21"/>
+          <w:szCs w:val="21"/>
+          <w:lang/>
+          <w14:ligatures w14:val="none"/>
+        </w:rPr>
+        <w:t>GroundTruth:  frog  dog   car   cat  </w:t>
       </w:r>
     </w:p>
     <w:p>
@@ -192,230 +153,126 @@
           <w:kern w:val="0"/>
           <w:sz w:val="21"/>
           <w:szCs w:val="21"/>
-          <w:lang w:val="en-IL" w:eastAsia="en-IL"/>
-          <w14:ligatures w14:val="none"/>
-        </w:rPr>
-      </w:pPr>
-      <w:r>
-        <w:rPr>
-          <w:rFonts w:ascii="Consolas" w:eastAsia="Times New Roman" w:hAnsi="Consolas" w:cs="Times New Roman"/>
-          <w:color w:val="D4D4D4"/>
-          <w:kern w:val="0"/>
-          <w:sz w:val="21"/>
-          <w:szCs w:val="21"/>
-          <w:lang w:val="en-IL" w:eastAsia="en-IL"/>
-          <w14:ligatures w14:val="none"/>
-        </w:rPr>
-        <w:t>[</w:t>
-      </w:r>
-      <w:proofErr w:type="gramStart"/>
-      <w:r>
-        <w:rPr>
-          <w:rFonts w:ascii="Consolas" w:eastAsia="Times New Roman" w:hAnsi="Consolas" w:cs="Times New Roman"/>
-          <w:color w:val="D4D4D4"/>
-          <w:kern w:val="0"/>
-          <w:sz w:val="21"/>
-          <w:szCs w:val="21"/>
-          <w:lang w:val="en-IL" w:eastAsia="en-IL"/>
-          <w14:ligatures w14:val="none"/>
-        </w:rPr>
-        <w:t>1,  2000</w:t>
-      </w:r>
-      <w:proofErr w:type="gramEnd"/>
-      <w:r>
-        <w:rPr>
-          <w:rFonts w:ascii="Consolas" w:eastAsia="Times New Roman" w:hAnsi="Consolas" w:cs="Times New Roman"/>
-          <w:color w:val="D4D4D4"/>
-          <w:kern w:val="0"/>
-          <w:sz w:val="21"/>
-          <w:szCs w:val="21"/>
-          <w:lang w:val="en-IL" w:eastAsia="en-IL"/>
-          <w14:ligatures w14:val="none"/>
-        </w:rPr>
-        <w:t>] loss: 2.221</w:t>
-      </w:r>
-    </w:p>
-    <w:p>
-      <w:pPr>
-        <w:shd w:val="clear" w:color="auto" w:fill="1E1E1E"/>
-        <w:spacing w:after="0" w:line="285" w:lineRule="atLeast"/>
-        <w:rPr>
-          <w:rFonts w:ascii="Consolas" w:eastAsia="Times New Roman" w:hAnsi="Consolas" w:cs="Times New Roman"/>
-          <w:color w:val="D4D4D4"/>
-          <w:kern w:val="0"/>
-          <w:sz w:val="21"/>
-          <w:szCs w:val="21"/>
-          <w:lang w:val="en-IL" w:eastAsia="en-IL"/>
-          <w14:ligatures w14:val="none"/>
-        </w:rPr>
-      </w:pPr>
-      <w:r>
-        <w:rPr>
-          <w:rFonts w:ascii="Consolas" w:eastAsia="Times New Roman" w:hAnsi="Consolas" w:cs="Times New Roman"/>
-          <w:color w:val="D4D4D4"/>
-          <w:kern w:val="0"/>
-          <w:sz w:val="21"/>
-          <w:szCs w:val="21"/>
-          <w:lang w:val="en-IL" w:eastAsia="en-IL"/>
-          <w14:ligatures w14:val="none"/>
-        </w:rPr>
-        <w:t>[</w:t>
-      </w:r>
-      <w:proofErr w:type="gramStart"/>
-      <w:r>
-        <w:rPr>
-          <w:rFonts w:ascii="Consolas" w:eastAsia="Times New Roman" w:hAnsi="Consolas" w:cs="Times New Roman"/>
-          <w:color w:val="D4D4D4"/>
-          <w:kern w:val="0"/>
-          <w:sz w:val="21"/>
-          <w:szCs w:val="21"/>
-          <w:lang w:val="en-IL" w:eastAsia="en-IL"/>
-          <w14:ligatures w14:val="none"/>
-        </w:rPr>
-        <w:t>1,  4000</w:t>
-      </w:r>
-      <w:proofErr w:type="gramEnd"/>
-      <w:r>
-        <w:rPr>
-          <w:rFonts w:ascii="Consolas" w:eastAsia="Times New Roman" w:hAnsi="Consolas" w:cs="Times New Roman"/>
-          <w:color w:val="D4D4D4"/>
-          <w:kern w:val="0"/>
-          <w:sz w:val="21"/>
-          <w:szCs w:val="21"/>
-          <w:lang w:val="en-IL" w:eastAsia="en-IL"/>
-          <w14:ligatures w14:val="none"/>
-        </w:rPr>
-        <w:t>] loss: 1.826</w:t>
-      </w:r>
-    </w:p>
-    <w:p>
-      <w:pPr>
-        <w:shd w:val="clear" w:color="auto" w:fill="1E1E1E"/>
-        <w:spacing w:after="0" w:line="285" w:lineRule="atLeast"/>
-        <w:rPr>
-          <w:rFonts w:ascii="Consolas" w:eastAsia="Times New Roman" w:hAnsi="Consolas" w:cs="Times New Roman"/>
-          <w:color w:val="D4D4D4"/>
-          <w:kern w:val="0"/>
-          <w:sz w:val="21"/>
-          <w:szCs w:val="21"/>
-          <w:lang w:val="en-IL" w:eastAsia="en-IL"/>
-          <w14:ligatures w14:val="none"/>
-        </w:rPr>
-      </w:pPr>
-      <w:r>
-        <w:rPr>
-          <w:rFonts w:ascii="Consolas" w:eastAsia="Times New Roman" w:hAnsi="Consolas" w:cs="Times New Roman"/>
-          <w:color w:val="D4D4D4"/>
-          <w:kern w:val="0"/>
-          <w:sz w:val="21"/>
-          <w:szCs w:val="21"/>
-          <w:lang w:val="en-IL" w:eastAsia="en-IL"/>
-          <w14:ligatures w14:val="none"/>
-        </w:rPr>
-        <w:t>[</w:t>
-      </w:r>
-      <w:proofErr w:type="gramStart"/>
-      <w:r>
-        <w:rPr>
-          <w:rFonts w:ascii="Consolas" w:eastAsia="Times New Roman" w:hAnsi="Consolas" w:cs="Times New Roman"/>
-          <w:color w:val="D4D4D4"/>
-          <w:kern w:val="0"/>
-          <w:sz w:val="21"/>
-          <w:szCs w:val="21"/>
-          <w:lang w:val="en-IL" w:eastAsia="en-IL"/>
-          <w14:ligatures w14:val="none"/>
-        </w:rPr>
-        <w:t>1,  6000</w:t>
-      </w:r>
-      <w:proofErr w:type="gramEnd"/>
-      <w:r>
-        <w:rPr>
-          <w:rFonts w:ascii="Consolas" w:eastAsia="Times New Roman" w:hAnsi="Consolas" w:cs="Times New Roman"/>
-          <w:color w:val="D4D4D4"/>
-          <w:kern w:val="0"/>
-          <w:sz w:val="21"/>
-          <w:szCs w:val="21"/>
-          <w:lang w:val="en-IL" w:eastAsia="en-IL"/>
-          <w14:ligatures w14:val="none"/>
-        </w:rPr>
-        <w:t>] loss: 1.668</w:t>
-      </w:r>
-    </w:p>
-    <w:p>
-      <w:pPr>
-        <w:shd w:val="clear" w:color="auto" w:fill="1E1E1E"/>
-        <w:spacing w:after="0" w:line="285" w:lineRule="atLeast"/>
-        <w:rPr>
-          <w:rFonts w:ascii="Consolas" w:eastAsia="Times New Roman" w:hAnsi="Consolas" w:cs="Times New Roman"/>
-          <w:color w:val="D4D4D4"/>
-          <w:kern w:val="0"/>
-          <w:sz w:val="21"/>
-          <w:szCs w:val="21"/>
-          <w:lang w:val="en-IL" w:eastAsia="en-IL"/>
-          <w14:ligatures w14:val="none"/>
-        </w:rPr>
-      </w:pPr>
-      <w:r>
-        <w:rPr>
-          <w:rFonts w:ascii="Consolas" w:eastAsia="Times New Roman" w:hAnsi="Consolas" w:cs="Times New Roman"/>
-          <w:color w:val="D4D4D4"/>
-          <w:kern w:val="0"/>
-          <w:sz w:val="21"/>
-          <w:szCs w:val="21"/>
-          <w:lang w:val="en-IL" w:eastAsia="en-IL"/>
-          <w14:ligatures w14:val="none"/>
-        </w:rPr>
-        <w:t>[</w:t>
-      </w:r>
-      <w:proofErr w:type="gramStart"/>
-      <w:r>
-        <w:rPr>
-          <w:rFonts w:ascii="Consolas" w:eastAsia="Times New Roman" w:hAnsi="Consolas" w:cs="Times New Roman"/>
-          <w:color w:val="D4D4D4"/>
-          <w:kern w:val="0"/>
-          <w:sz w:val="21"/>
-          <w:szCs w:val="21"/>
-          <w:lang w:val="en-IL" w:eastAsia="en-IL"/>
-          <w14:ligatures w14:val="none"/>
-        </w:rPr>
-        <w:t>1,  8000</w:t>
-      </w:r>
-      <w:proofErr w:type="gramEnd"/>
-      <w:r>
-        <w:rPr>
-          <w:rFonts w:ascii="Consolas" w:eastAsia="Times New Roman" w:hAnsi="Consolas" w:cs="Times New Roman"/>
-          <w:color w:val="D4D4D4"/>
-          <w:kern w:val="0"/>
-          <w:sz w:val="21"/>
-          <w:szCs w:val="21"/>
-          <w:lang w:val="en-IL" w:eastAsia="en-IL"/>
-          <w14:ligatures w14:val="none"/>
-        </w:rPr>
-        <w:t>] loss: 1.584</w:t>
-      </w:r>
-    </w:p>
-    <w:p>
-      <w:pPr>
-        <w:shd w:val="clear" w:color="auto" w:fill="1E1E1E"/>
-        <w:spacing w:after="0" w:line="285" w:lineRule="atLeast"/>
-        <w:rPr>
-          <w:rFonts w:ascii="Consolas" w:eastAsia="Times New Roman" w:hAnsi="Consolas" w:cs="Times New Roman"/>
-          <w:color w:val="D4D4D4"/>
-          <w:kern w:val="0"/>
-          <w:sz w:val="21"/>
-          <w:szCs w:val="21"/>
-          <w:lang w:val="en-IL" w:eastAsia="en-IL"/>
-          <w14:ligatures w14:val="none"/>
-        </w:rPr>
-      </w:pPr>
-      <w:r>
-        <w:rPr>
-          <w:rFonts w:ascii="Consolas" w:eastAsia="Times New Roman" w:hAnsi="Consolas" w:cs="Times New Roman"/>
-          <w:color w:val="D4D4D4"/>
-          <w:kern w:val="0"/>
-          <w:sz w:val="21"/>
-          <w:szCs w:val="21"/>
-          <w:lang w:val="en-IL" w:eastAsia="en-IL"/>
+          <w:lang/>
+          <w14:ligatures w14:val="none"/>
+        </w:rPr>
+      </w:pPr>
+      <w:r>
+        <w:rPr>
+          <w:rFonts w:ascii="Consolas" w:eastAsia="Times New Roman" w:hAnsi="Consolas" w:cs="Times New Roman"/>
+          <w:color w:val="D4D4D4"/>
+          <w:kern w:val="0"/>
+          <w:sz w:val="21"/>
+          <w:szCs w:val="21"/>
+          <w:lang/>
+          <w14:ligatures w14:val="none"/>
+        </w:rPr>
+        <w:t>[1,  2000] loss: 2.221</w:t>
+      </w:r>
+    </w:p>
+    <w:p>
+      <w:pPr>
+        <w:shd w:val="clear" w:color="auto" w:fill="1E1E1E"/>
+        <w:spacing w:after="0" w:line="285" w:lineRule="atLeast"/>
+        <w:rPr>
+          <w:rFonts w:ascii="Consolas" w:eastAsia="Times New Roman" w:hAnsi="Consolas" w:cs="Times New Roman"/>
+          <w:color w:val="D4D4D4"/>
+          <w:kern w:val="0"/>
+          <w:sz w:val="21"/>
+          <w:szCs w:val="21"/>
+          <w:lang/>
+          <w14:ligatures w14:val="none"/>
+        </w:rPr>
+      </w:pPr>
+      <w:r>
+        <w:rPr>
+          <w:rFonts w:ascii="Consolas" w:eastAsia="Times New Roman" w:hAnsi="Consolas" w:cs="Times New Roman"/>
+          <w:color w:val="D4D4D4"/>
+          <w:kern w:val="0"/>
+          <w:sz w:val="21"/>
+          <w:szCs w:val="21"/>
+          <w:lang/>
+          <w14:ligatures w14:val="none"/>
+        </w:rPr>
+        <w:t>[1,  4000] loss: 1.826</w:t>
+      </w:r>
+    </w:p>
+    <w:p>
+      <w:pPr>
+        <w:shd w:val="clear" w:color="auto" w:fill="1E1E1E"/>
+        <w:spacing w:after="0" w:line="285" w:lineRule="atLeast"/>
+        <w:rPr>
+          <w:rFonts w:ascii="Consolas" w:eastAsia="Times New Roman" w:hAnsi="Consolas" w:cs="Times New Roman"/>
+          <w:color w:val="D4D4D4"/>
+          <w:kern w:val="0"/>
+          <w:sz w:val="21"/>
+          <w:szCs w:val="21"/>
+          <w:lang/>
+          <w14:ligatures w14:val="none"/>
+        </w:rPr>
+      </w:pPr>
+      <w:r>
+        <w:rPr>
+          <w:rFonts w:ascii="Consolas" w:eastAsia="Times New Roman" w:hAnsi="Consolas" w:cs="Times New Roman"/>
+          <w:color w:val="D4D4D4"/>
+          <w:kern w:val="0"/>
+          <w:sz w:val="21"/>
+          <w:szCs w:val="21"/>
+          <w:lang/>
+          <w14:ligatures w14:val="none"/>
+        </w:rPr>
+        <w:t>[1,  6000] loss: 1.668</w:t>
+      </w:r>
+    </w:p>
+    <w:p>
+      <w:pPr>
+        <w:shd w:val="clear" w:color="auto" w:fill="1E1E1E"/>
+        <w:spacing w:after="0" w:line="285" w:lineRule="atLeast"/>
+        <w:rPr>
+          <w:rFonts w:ascii="Consolas" w:eastAsia="Times New Roman" w:hAnsi="Consolas" w:cs="Times New Roman"/>
+          <w:color w:val="D4D4D4"/>
+          <w:kern w:val="0"/>
+          <w:sz w:val="21"/>
+          <w:szCs w:val="21"/>
+          <w:lang/>
+          <w14:ligatures w14:val="none"/>
+        </w:rPr>
+      </w:pPr>
+      <w:r>
+        <w:rPr>
+          <w:rFonts w:ascii="Consolas" w:eastAsia="Times New Roman" w:hAnsi="Consolas" w:cs="Times New Roman"/>
+          <w:color w:val="D4D4D4"/>
+          <w:kern w:val="0"/>
+          <w:sz w:val="21"/>
+          <w:szCs w:val="21"/>
+          <w:lang/>
+          <w14:ligatures w14:val="none"/>
+        </w:rPr>
+        <w:t>[1,  8000] loss: 1.584</w:t>
+      </w:r>
+    </w:p>
+    <w:p>
+      <w:pPr>
+        <w:shd w:val="clear" w:color="auto" w:fill="1E1E1E"/>
+        <w:spacing w:after="0" w:line="285" w:lineRule="atLeast"/>
+        <w:rPr>
+          <w:rFonts w:ascii="Consolas" w:eastAsia="Times New Roman" w:hAnsi="Consolas" w:cs="Times New Roman"/>
+          <w:color w:val="D4D4D4"/>
+          <w:kern w:val="0"/>
+          <w:sz w:val="21"/>
+          <w:szCs w:val="21"/>
+          <w:lang/>
+          <w14:ligatures w14:val="none"/>
+        </w:rPr>
+      </w:pPr>
+      <w:r>
+        <w:rPr>
+          <w:rFonts w:ascii="Consolas" w:eastAsia="Times New Roman" w:hAnsi="Consolas" w:cs="Times New Roman"/>
+          <w:color w:val="D4D4D4"/>
+          <w:kern w:val="0"/>
+          <w:sz w:val="21"/>
+          <w:szCs w:val="21"/>
+          <w:lang/>
           <w14:ligatures w14:val="none"/>
         </w:rPr>
         <w:t>[1, 10000] loss: 1.557</w:t>
@@ -431,18 +288,18 @@
           <w:kern w:val="0"/>
           <w:sz w:val="21"/>
           <w:szCs w:val="21"/>
-          <w:lang w:val="en-IL" w:eastAsia="en-IL"/>
-          <w14:ligatures w14:val="none"/>
-        </w:rPr>
-      </w:pPr>
-      <w:r>
-        <w:rPr>
-          <w:rFonts w:ascii="Consolas" w:eastAsia="Times New Roman" w:hAnsi="Consolas" w:cs="Times New Roman"/>
-          <w:color w:val="D4D4D4"/>
-          <w:kern w:val="0"/>
-          <w:sz w:val="21"/>
-          <w:szCs w:val="21"/>
-          <w:lang w:val="en-IL" w:eastAsia="en-IL"/>
+          <w:lang/>
+          <w14:ligatures w14:val="none"/>
+        </w:rPr>
+      </w:pPr>
+      <w:r>
+        <w:rPr>
+          <w:rFonts w:ascii="Consolas" w:eastAsia="Times New Roman" w:hAnsi="Consolas" w:cs="Times New Roman"/>
+          <w:color w:val="D4D4D4"/>
+          <w:kern w:val="0"/>
+          <w:sz w:val="21"/>
+          <w:szCs w:val="21"/>
+          <w:lang/>
           <w14:ligatures w14:val="none"/>
         </w:rPr>
         <w:t>[1, 12000] loss: 1.488</w:t>
@@ -458,230 +315,126 @@
           <w:kern w:val="0"/>
           <w:sz w:val="21"/>
           <w:szCs w:val="21"/>
-          <w:lang w:val="en-IL" w:eastAsia="en-IL"/>
-          <w14:ligatures w14:val="none"/>
-        </w:rPr>
-      </w:pPr>
-      <w:r>
-        <w:rPr>
-          <w:rFonts w:ascii="Consolas" w:eastAsia="Times New Roman" w:hAnsi="Consolas" w:cs="Times New Roman"/>
-          <w:color w:val="D4D4D4"/>
-          <w:kern w:val="0"/>
-          <w:sz w:val="21"/>
-          <w:szCs w:val="21"/>
-          <w:lang w:val="en-IL" w:eastAsia="en-IL"/>
-          <w14:ligatures w14:val="none"/>
-        </w:rPr>
-        <w:t>[</w:t>
-      </w:r>
-      <w:proofErr w:type="gramStart"/>
-      <w:r>
-        <w:rPr>
-          <w:rFonts w:ascii="Consolas" w:eastAsia="Times New Roman" w:hAnsi="Consolas" w:cs="Times New Roman"/>
-          <w:color w:val="D4D4D4"/>
-          <w:kern w:val="0"/>
-          <w:sz w:val="21"/>
-          <w:szCs w:val="21"/>
-          <w:lang w:val="en-IL" w:eastAsia="en-IL"/>
-          <w14:ligatures w14:val="none"/>
-        </w:rPr>
-        <w:t>2,  2000</w:t>
-      </w:r>
-      <w:proofErr w:type="gramEnd"/>
-      <w:r>
-        <w:rPr>
-          <w:rFonts w:ascii="Consolas" w:eastAsia="Times New Roman" w:hAnsi="Consolas" w:cs="Times New Roman"/>
-          <w:color w:val="D4D4D4"/>
-          <w:kern w:val="0"/>
-          <w:sz w:val="21"/>
-          <w:szCs w:val="21"/>
-          <w:lang w:val="en-IL" w:eastAsia="en-IL"/>
-          <w14:ligatures w14:val="none"/>
-        </w:rPr>
-        <w:t>] loss: 1.426</w:t>
-      </w:r>
-    </w:p>
-    <w:p>
-      <w:pPr>
-        <w:shd w:val="clear" w:color="auto" w:fill="1E1E1E"/>
-        <w:spacing w:after="0" w:line="285" w:lineRule="atLeast"/>
-        <w:rPr>
-          <w:rFonts w:ascii="Consolas" w:eastAsia="Times New Roman" w:hAnsi="Consolas" w:cs="Times New Roman"/>
-          <w:color w:val="D4D4D4"/>
-          <w:kern w:val="0"/>
-          <w:sz w:val="21"/>
-          <w:szCs w:val="21"/>
-          <w:lang w:val="en-IL" w:eastAsia="en-IL"/>
-          <w14:ligatures w14:val="none"/>
-        </w:rPr>
-      </w:pPr>
-      <w:r>
-        <w:rPr>
-          <w:rFonts w:ascii="Consolas" w:eastAsia="Times New Roman" w:hAnsi="Consolas" w:cs="Times New Roman"/>
-          <w:color w:val="D4D4D4"/>
-          <w:kern w:val="0"/>
-          <w:sz w:val="21"/>
-          <w:szCs w:val="21"/>
-          <w:lang w:val="en-IL" w:eastAsia="en-IL"/>
-          <w14:ligatures w14:val="none"/>
-        </w:rPr>
-        <w:t>[</w:t>
-      </w:r>
-      <w:proofErr w:type="gramStart"/>
-      <w:r>
-        <w:rPr>
-          <w:rFonts w:ascii="Consolas" w:eastAsia="Times New Roman" w:hAnsi="Consolas" w:cs="Times New Roman"/>
-          <w:color w:val="D4D4D4"/>
-          <w:kern w:val="0"/>
-          <w:sz w:val="21"/>
-          <w:szCs w:val="21"/>
-          <w:lang w:val="en-IL" w:eastAsia="en-IL"/>
-          <w14:ligatures w14:val="none"/>
-        </w:rPr>
-        <w:t>2,  4000</w:t>
-      </w:r>
-      <w:proofErr w:type="gramEnd"/>
-      <w:r>
-        <w:rPr>
-          <w:rFonts w:ascii="Consolas" w:eastAsia="Times New Roman" w:hAnsi="Consolas" w:cs="Times New Roman"/>
-          <w:color w:val="D4D4D4"/>
-          <w:kern w:val="0"/>
-          <w:sz w:val="21"/>
-          <w:szCs w:val="21"/>
-          <w:lang w:val="en-IL" w:eastAsia="en-IL"/>
-          <w14:ligatures w14:val="none"/>
-        </w:rPr>
-        <w:t>] loss: 1.401</w:t>
-      </w:r>
-    </w:p>
-    <w:p>
-      <w:pPr>
-        <w:shd w:val="clear" w:color="auto" w:fill="1E1E1E"/>
-        <w:spacing w:after="0" w:line="285" w:lineRule="atLeast"/>
-        <w:rPr>
-          <w:rFonts w:ascii="Consolas" w:eastAsia="Times New Roman" w:hAnsi="Consolas" w:cs="Times New Roman"/>
-          <w:color w:val="D4D4D4"/>
-          <w:kern w:val="0"/>
-          <w:sz w:val="21"/>
-          <w:szCs w:val="21"/>
-          <w:lang w:val="en-IL" w:eastAsia="en-IL"/>
-          <w14:ligatures w14:val="none"/>
-        </w:rPr>
-      </w:pPr>
-      <w:r>
-        <w:rPr>
-          <w:rFonts w:ascii="Consolas" w:eastAsia="Times New Roman" w:hAnsi="Consolas" w:cs="Times New Roman"/>
-          <w:color w:val="D4D4D4"/>
-          <w:kern w:val="0"/>
-          <w:sz w:val="21"/>
-          <w:szCs w:val="21"/>
-          <w:lang w:val="en-IL" w:eastAsia="en-IL"/>
-          <w14:ligatures w14:val="none"/>
-        </w:rPr>
-        <w:t>[</w:t>
-      </w:r>
-      <w:proofErr w:type="gramStart"/>
-      <w:r>
-        <w:rPr>
-          <w:rFonts w:ascii="Consolas" w:eastAsia="Times New Roman" w:hAnsi="Consolas" w:cs="Times New Roman"/>
-          <w:color w:val="D4D4D4"/>
-          <w:kern w:val="0"/>
-          <w:sz w:val="21"/>
-          <w:szCs w:val="21"/>
-          <w:lang w:val="en-IL" w:eastAsia="en-IL"/>
-          <w14:ligatures w14:val="none"/>
-        </w:rPr>
-        <w:t>2,  6000</w:t>
-      </w:r>
-      <w:proofErr w:type="gramEnd"/>
-      <w:r>
-        <w:rPr>
-          <w:rFonts w:ascii="Consolas" w:eastAsia="Times New Roman" w:hAnsi="Consolas" w:cs="Times New Roman"/>
-          <w:color w:val="D4D4D4"/>
-          <w:kern w:val="0"/>
-          <w:sz w:val="21"/>
-          <w:szCs w:val="21"/>
-          <w:lang w:val="en-IL" w:eastAsia="en-IL"/>
-          <w14:ligatures w14:val="none"/>
-        </w:rPr>
-        <w:t>] loss: 1.391</w:t>
-      </w:r>
-    </w:p>
-    <w:p>
-      <w:pPr>
-        <w:shd w:val="clear" w:color="auto" w:fill="1E1E1E"/>
-        <w:spacing w:after="0" w:line="285" w:lineRule="atLeast"/>
-        <w:rPr>
-          <w:rFonts w:ascii="Consolas" w:eastAsia="Times New Roman" w:hAnsi="Consolas" w:cs="Times New Roman"/>
-          <w:color w:val="D4D4D4"/>
-          <w:kern w:val="0"/>
-          <w:sz w:val="21"/>
-          <w:szCs w:val="21"/>
-          <w:lang w:val="en-IL" w:eastAsia="en-IL"/>
-          <w14:ligatures w14:val="none"/>
-        </w:rPr>
-      </w:pPr>
-      <w:r>
-        <w:rPr>
-          <w:rFonts w:ascii="Consolas" w:eastAsia="Times New Roman" w:hAnsi="Consolas" w:cs="Times New Roman"/>
-          <w:color w:val="D4D4D4"/>
-          <w:kern w:val="0"/>
-          <w:sz w:val="21"/>
-          <w:szCs w:val="21"/>
-          <w:lang w:val="en-IL" w:eastAsia="en-IL"/>
-          <w14:ligatures w14:val="none"/>
-        </w:rPr>
-        <w:t>[</w:t>
-      </w:r>
-      <w:proofErr w:type="gramStart"/>
-      <w:r>
-        <w:rPr>
-          <w:rFonts w:ascii="Consolas" w:eastAsia="Times New Roman" w:hAnsi="Consolas" w:cs="Times New Roman"/>
-          <w:color w:val="D4D4D4"/>
-          <w:kern w:val="0"/>
-          <w:sz w:val="21"/>
-          <w:szCs w:val="21"/>
-          <w:lang w:val="en-IL" w:eastAsia="en-IL"/>
-          <w14:ligatures w14:val="none"/>
-        </w:rPr>
-        <w:t>2,  8000</w:t>
-      </w:r>
-      <w:proofErr w:type="gramEnd"/>
-      <w:r>
-        <w:rPr>
-          <w:rFonts w:ascii="Consolas" w:eastAsia="Times New Roman" w:hAnsi="Consolas" w:cs="Times New Roman"/>
-          <w:color w:val="D4D4D4"/>
-          <w:kern w:val="0"/>
-          <w:sz w:val="21"/>
-          <w:szCs w:val="21"/>
-          <w:lang w:val="en-IL" w:eastAsia="en-IL"/>
-          <w14:ligatures w14:val="none"/>
-        </w:rPr>
-        <w:t>] loss: 1.358</w:t>
-      </w:r>
-    </w:p>
-    <w:p>
-      <w:pPr>
-        <w:shd w:val="clear" w:color="auto" w:fill="1E1E1E"/>
-        <w:spacing w:after="0" w:line="285" w:lineRule="atLeast"/>
-        <w:rPr>
-          <w:rFonts w:ascii="Consolas" w:eastAsia="Times New Roman" w:hAnsi="Consolas" w:cs="Times New Roman"/>
-          <w:color w:val="D4D4D4"/>
-          <w:kern w:val="0"/>
-          <w:sz w:val="21"/>
-          <w:szCs w:val="21"/>
-          <w:lang w:val="en-IL" w:eastAsia="en-IL"/>
-          <w14:ligatures w14:val="none"/>
-        </w:rPr>
-      </w:pPr>
-      <w:r>
-        <w:rPr>
-          <w:rFonts w:ascii="Consolas" w:eastAsia="Times New Roman" w:hAnsi="Consolas" w:cs="Times New Roman"/>
-          <w:color w:val="D4D4D4"/>
-          <w:kern w:val="0"/>
-          <w:sz w:val="21"/>
-          <w:szCs w:val="21"/>
-          <w:lang w:val="en-IL" w:eastAsia="en-IL"/>
+          <w:lang/>
+          <w14:ligatures w14:val="none"/>
+        </w:rPr>
+      </w:pPr>
+      <w:r>
+        <w:rPr>
+          <w:rFonts w:ascii="Consolas" w:eastAsia="Times New Roman" w:hAnsi="Consolas" w:cs="Times New Roman"/>
+          <w:color w:val="D4D4D4"/>
+          <w:kern w:val="0"/>
+          <w:sz w:val="21"/>
+          <w:szCs w:val="21"/>
+          <w:lang/>
+          <w14:ligatures w14:val="none"/>
+        </w:rPr>
+        <w:t>[2,  2000] loss: 1.426</w:t>
+      </w:r>
+    </w:p>
+    <w:p>
+      <w:pPr>
+        <w:shd w:val="clear" w:color="auto" w:fill="1E1E1E"/>
+        <w:spacing w:after="0" w:line="285" w:lineRule="atLeast"/>
+        <w:rPr>
+          <w:rFonts w:ascii="Consolas" w:eastAsia="Times New Roman" w:hAnsi="Consolas" w:cs="Times New Roman"/>
+          <w:color w:val="D4D4D4"/>
+          <w:kern w:val="0"/>
+          <w:sz w:val="21"/>
+          <w:szCs w:val="21"/>
+          <w:lang/>
+          <w14:ligatures w14:val="none"/>
+        </w:rPr>
+      </w:pPr>
+      <w:r>
+        <w:rPr>
+          <w:rFonts w:ascii="Consolas" w:eastAsia="Times New Roman" w:hAnsi="Consolas" w:cs="Times New Roman"/>
+          <w:color w:val="D4D4D4"/>
+          <w:kern w:val="0"/>
+          <w:sz w:val="21"/>
+          <w:szCs w:val="21"/>
+          <w:lang/>
+          <w14:ligatures w14:val="none"/>
+        </w:rPr>
+        <w:t>[2,  4000] loss: 1.401</w:t>
+      </w:r>
+    </w:p>
+    <w:p>
+      <w:pPr>
+        <w:shd w:val="clear" w:color="auto" w:fill="1E1E1E"/>
+        <w:spacing w:after="0" w:line="285" w:lineRule="atLeast"/>
+        <w:rPr>
+          <w:rFonts w:ascii="Consolas" w:eastAsia="Times New Roman" w:hAnsi="Consolas" w:cs="Times New Roman"/>
+          <w:color w:val="D4D4D4"/>
+          <w:kern w:val="0"/>
+          <w:sz w:val="21"/>
+          <w:szCs w:val="21"/>
+          <w:lang/>
+          <w14:ligatures w14:val="none"/>
+        </w:rPr>
+      </w:pPr>
+      <w:r>
+        <w:rPr>
+          <w:rFonts w:ascii="Consolas" w:eastAsia="Times New Roman" w:hAnsi="Consolas" w:cs="Times New Roman"/>
+          <w:color w:val="D4D4D4"/>
+          <w:kern w:val="0"/>
+          <w:sz w:val="21"/>
+          <w:szCs w:val="21"/>
+          <w:lang/>
+          <w14:ligatures w14:val="none"/>
+        </w:rPr>
+        <w:t>[2,  6000] loss: 1.391</w:t>
+      </w:r>
+    </w:p>
+    <w:p>
+      <w:pPr>
+        <w:shd w:val="clear" w:color="auto" w:fill="1E1E1E"/>
+        <w:spacing w:after="0" w:line="285" w:lineRule="atLeast"/>
+        <w:rPr>
+          <w:rFonts w:ascii="Consolas" w:eastAsia="Times New Roman" w:hAnsi="Consolas" w:cs="Times New Roman"/>
+          <w:color w:val="D4D4D4"/>
+          <w:kern w:val="0"/>
+          <w:sz w:val="21"/>
+          <w:szCs w:val="21"/>
+          <w:lang/>
+          <w14:ligatures w14:val="none"/>
+        </w:rPr>
+      </w:pPr>
+      <w:r>
+        <w:rPr>
+          <w:rFonts w:ascii="Consolas" w:eastAsia="Times New Roman" w:hAnsi="Consolas" w:cs="Times New Roman"/>
+          <w:color w:val="D4D4D4"/>
+          <w:kern w:val="0"/>
+          <w:sz w:val="21"/>
+          <w:szCs w:val="21"/>
+          <w:lang/>
+          <w14:ligatures w14:val="none"/>
+        </w:rPr>
+        <w:t>[2,  8000] loss: 1.358</w:t>
+      </w:r>
+    </w:p>
+    <w:p>
+      <w:pPr>
+        <w:shd w:val="clear" w:color="auto" w:fill="1E1E1E"/>
+        <w:spacing w:after="0" w:line="285" w:lineRule="atLeast"/>
+        <w:rPr>
+          <w:rFonts w:ascii="Consolas" w:eastAsia="Times New Roman" w:hAnsi="Consolas" w:cs="Times New Roman"/>
+          <w:color w:val="D4D4D4"/>
+          <w:kern w:val="0"/>
+          <w:sz w:val="21"/>
+          <w:szCs w:val="21"/>
+          <w:lang/>
+          <w14:ligatures w14:val="none"/>
+        </w:rPr>
+      </w:pPr>
+      <w:r>
+        <w:rPr>
+          <w:rFonts w:ascii="Consolas" w:eastAsia="Times New Roman" w:hAnsi="Consolas" w:cs="Times New Roman"/>
+          <w:color w:val="D4D4D4"/>
+          <w:kern w:val="0"/>
+          <w:sz w:val="21"/>
+          <w:szCs w:val="21"/>
+          <w:lang/>
           <w14:ligatures w14:val="none"/>
         </w:rPr>
         <w:t>[2, 10000] loss: 1.323</w:t>
@@ -697,18 +450,18 @@
           <w:kern w:val="0"/>
           <w:sz w:val="21"/>
           <w:szCs w:val="21"/>
-          <w:lang w:val="en-IL" w:eastAsia="en-IL"/>
-          <w14:ligatures w14:val="none"/>
-        </w:rPr>
-      </w:pPr>
-      <w:r>
-        <w:rPr>
-          <w:rFonts w:ascii="Consolas" w:eastAsia="Times New Roman" w:hAnsi="Consolas" w:cs="Times New Roman"/>
-          <w:color w:val="D4D4D4"/>
-          <w:kern w:val="0"/>
-          <w:sz w:val="21"/>
-          <w:szCs w:val="21"/>
-          <w:lang w:val="en-IL" w:eastAsia="en-IL"/>
+          <w:lang/>
+          <w14:ligatures w14:val="none"/>
+        </w:rPr>
+      </w:pPr>
+      <w:r>
+        <w:rPr>
+          <w:rFonts w:ascii="Consolas" w:eastAsia="Times New Roman" w:hAnsi="Consolas" w:cs="Times New Roman"/>
+          <w:color w:val="D4D4D4"/>
+          <w:kern w:val="0"/>
+          <w:sz w:val="21"/>
+          <w:szCs w:val="21"/>
+          <w:lang/>
           <w14:ligatures w14:val="none"/>
         </w:rPr>
         <w:t>[2, 12000] loss: 1.345</w:t>
@@ -768,6 +521,7 @@
       </w:pPr>
       <w:r>
         <w:rPr>
+          <w:noProof/>
           <w:lang w:val="en-US"/>
         </w:rPr>
         <w:drawing>
@@ -817,197 +571,73 @@
           <w:kern w:val="0"/>
           <w:sz w:val="21"/>
           <w:szCs w:val="21"/>
-          <w:lang w:val="en-IL" w:eastAsia="en-IL"/>
-          <w14:ligatures w14:val="none"/>
-        </w:rPr>
-      </w:pPr>
-      <w:proofErr w:type="spellStart"/>
-      <w:r>
-        <w:rPr>
-          <w:rFonts w:ascii="Consolas" w:eastAsia="Times New Roman" w:hAnsi="Consolas" w:cs="Times New Roman"/>
-          <w:color w:val="D4D4D4"/>
-          <w:kern w:val="0"/>
-          <w:sz w:val="21"/>
-          <w:szCs w:val="21"/>
-          <w:lang w:val="en-IL" w:eastAsia="en-IL"/>
-          <w14:ligatures w14:val="none"/>
-        </w:rPr>
-        <w:t>GroundTruth</w:t>
-      </w:r>
-      <w:proofErr w:type="spellEnd"/>
-      <w:r>
-        <w:rPr>
-          <w:rFonts w:ascii="Consolas" w:eastAsia="Times New Roman" w:hAnsi="Consolas" w:cs="Times New Roman"/>
-          <w:color w:val="D4D4D4"/>
-          <w:kern w:val="0"/>
-          <w:sz w:val="21"/>
-          <w:szCs w:val="21"/>
-          <w:lang w:val="en-IL" w:eastAsia="en-IL"/>
-          <w14:ligatures w14:val="none"/>
-        </w:rPr>
-        <w:t>:  </w:t>
-      </w:r>
-      <w:proofErr w:type="gramStart"/>
-      <w:r>
-        <w:rPr>
-          <w:rFonts w:ascii="Consolas" w:eastAsia="Times New Roman" w:hAnsi="Consolas" w:cs="Times New Roman"/>
-          <w:color w:val="D4D4D4"/>
-          <w:kern w:val="0"/>
-          <w:sz w:val="21"/>
-          <w:szCs w:val="21"/>
-          <w:lang w:val="en-IL" w:eastAsia="en-IL"/>
-          <w14:ligatures w14:val="none"/>
-        </w:rPr>
-        <w:t>deer  ship</w:t>
-      </w:r>
-      <w:proofErr w:type="gramEnd"/>
-      <w:r>
-        <w:rPr>
-          <w:rFonts w:ascii="Consolas" w:eastAsia="Times New Roman" w:hAnsi="Consolas" w:cs="Times New Roman"/>
-          <w:color w:val="D4D4D4"/>
-          <w:kern w:val="0"/>
-          <w:sz w:val="21"/>
-          <w:szCs w:val="21"/>
-          <w:lang w:val="en-IL" w:eastAsia="en-IL"/>
-          <w14:ligatures w14:val="none"/>
-        </w:rPr>
-        <w:t xml:space="preserve">  dog   </w:t>
-      </w:r>
-      <w:proofErr w:type="spellStart"/>
-      <w:r>
-        <w:rPr>
-          <w:rFonts w:ascii="Consolas" w:eastAsia="Times New Roman" w:hAnsi="Consolas" w:cs="Times New Roman"/>
-          <w:color w:val="D4D4D4"/>
-          <w:kern w:val="0"/>
-          <w:sz w:val="21"/>
-          <w:szCs w:val="21"/>
-          <w:lang w:val="en-IL" w:eastAsia="en-IL"/>
-          <w14:ligatures w14:val="none"/>
-        </w:rPr>
-        <w:t>dog</w:t>
-      </w:r>
-      <w:proofErr w:type="spellEnd"/>
-      <w:r>
-        <w:rPr>
-          <w:rFonts w:ascii="Consolas" w:eastAsia="Times New Roman" w:hAnsi="Consolas" w:cs="Times New Roman"/>
-          <w:color w:val="D4D4D4"/>
-          <w:kern w:val="0"/>
-          <w:sz w:val="21"/>
-          <w:szCs w:val="21"/>
-          <w:lang w:val="en-IL" w:eastAsia="en-IL"/>
-          <w14:ligatures w14:val="none"/>
-        </w:rPr>
-        <w:t xml:space="preserve">  </w:t>
-      </w:r>
-    </w:p>
-    <w:p>
-      <w:pPr>
-        <w:shd w:val="clear" w:color="auto" w:fill="1E1E1E"/>
-        <w:spacing w:after="0" w:line="285" w:lineRule="atLeast"/>
-        <w:rPr>
-          <w:rFonts w:ascii="Consolas" w:eastAsia="Times New Roman" w:hAnsi="Consolas" w:cs="Times New Roman"/>
-          <w:color w:val="D4D4D4"/>
-          <w:kern w:val="0"/>
-          <w:sz w:val="21"/>
-          <w:szCs w:val="21"/>
-          <w:lang w:val="en-IL" w:eastAsia="en-IL"/>
-          <w14:ligatures w14:val="none"/>
-        </w:rPr>
-      </w:pPr>
-      <w:r>
-        <w:rPr>
-          <w:rFonts w:ascii="Consolas" w:eastAsia="Times New Roman" w:hAnsi="Consolas" w:cs="Times New Roman"/>
-          <w:color w:val="D4D4D4"/>
-          <w:kern w:val="0"/>
-          <w:sz w:val="21"/>
-          <w:szCs w:val="21"/>
-          <w:lang w:val="en-IL" w:eastAsia="en-IL"/>
-          <w14:ligatures w14:val="none"/>
-        </w:rPr>
-        <w:t>Predicted:  </w:t>
-      </w:r>
-      <w:proofErr w:type="gramStart"/>
-      <w:r>
-        <w:rPr>
-          <w:rFonts w:ascii="Consolas" w:eastAsia="Times New Roman" w:hAnsi="Consolas" w:cs="Times New Roman"/>
-          <w:color w:val="D4D4D4"/>
-          <w:kern w:val="0"/>
-          <w:sz w:val="21"/>
-          <w:szCs w:val="21"/>
-          <w:lang w:val="en-IL" w:eastAsia="en-IL"/>
-          <w14:ligatures w14:val="none"/>
-        </w:rPr>
-        <w:t>frog  ship</w:t>
-      </w:r>
-      <w:proofErr w:type="gramEnd"/>
-      <w:r>
-        <w:rPr>
-          <w:rFonts w:ascii="Consolas" w:eastAsia="Times New Roman" w:hAnsi="Consolas" w:cs="Times New Roman"/>
-          <w:color w:val="D4D4D4"/>
-          <w:kern w:val="0"/>
-          <w:sz w:val="21"/>
-          <w:szCs w:val="21"/>
-          <w:lang w:val="en-IL" w:eastAsia="en-IL"/>
-          <w14:ligatures w14:val="none"/>
-        </w:rPr>
-        <w:t xml:space="preserve">  dog   </w:t>
-      </w:r>
-      <w:proofErr w:type="spellStart"/>
-      <w:r>
-        <w:rPr>
-          <w:rFonts w:ascii="Consolas" w:eastAsia="Times New Roman" w:hAnsi="Consolas" w:cs="Times New Roman"/>
-          <w:color w:val="D4D4D4"/>
-          <w:kern w:val="0"/>
-          <w:sz w:val="21"/>
-          <w:szCs w:val="21"/>
-          <w:lang w:val="en-IL" w:eastAsia="en-IL"/>
-          <w14:ligatures w14:val="none"/>
-        </w:rPr>
-        <w:t>dog</w:t>
-      </w:r>
-      <w:proofErr w:type="spellEnd"/>
-      <w:r>
-        <w:rPr>
-          <w:rFonts w:ascii="Consolas" w:eastAsia="Times New Roman" w:hAnsi="Consolas" w:cs="Times New Roman"/>
-          <w:color w:val="D4D4D4"/>
-          <w:kern w:val="0"/>
-          <w:sz w:val="21"/>
-          <w:szCs w:val="21"/>
-          <w:lang w:val="en-IL" w:eastAsia="en-IL"/>
-          <w14:ligatures w14:val="none"/>
-        </w:rPr>
-        <w:t xml:space="preserve">  </w:t>
-      </w:r>
-    </w:p>
-    <w:p>
-      <w:pPr>
-        <w:rPr>
-          <w:lang w:val="en-IL"/>
-        </w:rPr>
-      </w:pPr>
-    </w:p>
-    <w:p>
-      <w:pPr>
-        <w:shd w:val="clear" w:color="auto" w:fill="1E1E1E"/>
-        <w:spacing w:after="0" w:line="285" w:lineRule="atLeast"/>
-        <w:rPr>
-          <w:rFonts w:ascii="Consolas" w:eastAsia="Times New Roman" w:hAnsi="Consolas" w:cs="Times New Roman"/>
-          <w:color w:val="D4D4D4"/>
-          <w:kern w:val="0"/>
-          <w:sz w:val="21"/>
-          <w:szCs w:val="21"/>
-          <w:lang w:val="en-IL" w:eastAsia="en-IL"/>
-          <w14:ligatures w14:val="none"/>
-        </w:rPr>
-      </w:pPr>
-      <w:r>
-        <w:rPr>
-          <w:rFonts w:ascii="Consolas" w:eastAsia="Times New Roman" w:hAnsi="Consolas" w:cs="Times New Roman"/>
-          <w:color w:val="D4D4D4"/>
-          <w:kern w:val="0"/>
-          <w:sz w:val="21"/>
-          <w:szCs w:val="21"/>
-          <w:lang w:val="en-IL" w:eastAsia="en-IL"/>
+          <w:lang/>
+          <w14:ligatures w14:val="none"/>
+        </w:rPr>
+      </w:pPr>
+      <w:r>
+        <w:rPr>
+          <w:rFonts w:ascii="Consolas" w:eastAsia="Times New Roman" w:hAnsi="Consolas" w:cs="Times New Roman"/>
+          <w:color w:val="D4D4D4"/>
+          <w:kern w:val="0"/>
+          <w:sz w:val="21"/>
+          <w:szCs w:val="21"/>
+          <w:lang/>
+          <w14:ligatures w14:val="none"/>
+        </w:rPr>
+        <w:t>GroundTruth:  deer  ship  dog   dog  </w:t>
+      </w:r>
+    </w:p>
+    <w:p>
+      <w:pPr>
+        <w:shd w:val="clear" w:color="auto" w:fill="1E1E1E"/>
+        <w:spacing w:after="0" w:line="285" w:lineRule="atLeast"/>
+        <w:rPr>
+          <w:rFonts w:ascii="Consolas" w:eastAsia="Times New Roman" w:hAnsi="Consolas" w:cs="Times New Roman"/>
+          <w:color w:val="D4D4D4"/>
+          <w:kern w:val="0"/>
+          <w:sz w:val="21"/>
+          <w:szCs w:val="21"/>
+          <w:lang/>
+          <w14:ligatures w14:val="none"/>
+        </w:rPr>
+      </w:pPr>
+      <w:r>
+        <w:rPr>
+          <w:rFonts w:ascii="Consolas" w:eastAsia="Times New Roman" w:hAnsi="Consolas" w:cs="Times New Roman"/>
+          <w:color w:val="D4D4D4"/>
+          <w:kern w:val="0"/>
+          <w:sz w:val="21"/>
+          <w:szCs w:val="21"/>
+          <w:lang/>
+          <w14:ligatures w14:val="none"/>
+        </w:rPr>
+        <w:t>Predicted:  frog  ship  dog   dog  </w:t>
+      </w:r>
+    </w:p>
+    <w:p/>
+    <w:p>
+      <w:pPr>
+        <w:shd w:val="clear" w:color="auto" w:fill="1E1E1E"/>
+        <w:spacing w:after="0" w:line="285" w:lineRule="atLeast"/>
+        <w:rPr>
+          <w:rFonts w:ascii="Consolas" w:eastAsia="Times New Roman" w:hAnsi="Consolas" w:cs="Times New Roman"/>
+          <w:color w:val="D4D4D4"/>
+          <w:kern w:val="0"/>
+          <w:sz w:val="21"/>
+          <w:szCs w:val="21"/>
+          <w:lang/>
+          <w14:ligatures w14:val="none"/>
+        </w:rPr>
+      </w:pPr>
+      <w:r>
+        <w:rPr>
+          <w:rFonts w:ascii="Consolas" w:eastAsia="Times New Roman" w:hAnsi="Consolas" w:cs="Times New Roman"/>
+          <w:color w:val="D4D4D4"/>
+          <w:kern w:val="0"/>
+          <w:sz w:val="21"/>
+          <w:szCs w:val="21"/>
+          <w:lang/>
           <w14:ligatures w14:val="none"/>
         </w:rPr>
         <w:t>Accuracy of the network on the 10000 test images: 52.8 %</w:t>
@@ -1023,18 +653,18 @@
           <w:kern w:val="0"/>
           <w:sz w:val="21"/>
           <w:szCs w:val="21"/>
-          <w:lang w:val="en-IL" w:eastAsia="en-IL"/>
-          <w14:ligatures w14:val="none"/>
-        </w:rPr>
-      </w:pPr>
-      <w:r>
-        <w:rPr>
-          <w:rFonts w:ascii="Consolas" w:eastAsia="Times New Roman" w:hAnsi="Consolas" w:cs="Times New Roman"/>
-          <w:color w:val="D4D4D4"/>
-          <w:kern w:val="0"/>
-          <w:sz w:val="21"/>
-          <w:szCs w:val="21"/>
-          <w:lang w:val="en-IL" w:eastAsia="en-IL"/>
+          <w:lang/>
+          <w14:ligatures w14:val="none"/>
+        </w:rPr>
+      </w:pPr>
+      <w:r>
+        <w:rPr>
+          <w:rFonts w:ascii="Consolas" w:eastAsia="Times New Roman" w:hAnsi="Consolas" w:cs="Times New Roman"/>
+          <w:color w:val="D4D4D4"/>
+          <w:kern w:val="0"/>
+          <w:sz w:val="21"/>
+          <w:szCs w:val="21"/>
+          <w:lang/>
           <w14:ligatures w14:val="none"/>
         </w:rPr>
         <w:t>Accuracy for class: plane is 46.9 %</w:t>
@@ -1050,18 +680,18 @@
           <w:kern w:val="0"/>
           <w:sz w:val="21"/>
           <w:szCs w:val="21"/>
-          <w:lang w:val="en-IL" w:eastAsia="en-IL"/>
-          <w14:ligatures w14:val="none"/>
-        </w:rPr>
-      </w:pPr>
-      <w:r>
-        <w:rPr>
-          <w:rFonts w:ascii="Consolas" w:eastAsia="Times New Roman" w:hAnsi="Consolas" w:cs="Times New Roman"/>
-          <w:color w:val="D4D4D4"/>
-          <w:kern w:val="0"/>
-          <w:sz w:val="21"/>
-          <w:szCs w:val="21"/>
-          <w:lang w:val="en-IL" w:eastAsia="en-IL"/>
+          <w:lang/>
+          <w14:ligatures w14:val="none"/>
+        </w:rPr>
+      </w:pPr>
+      <w:r>
+        <w:rPr>
+          <w:rFonts w:ascii="Consolas" w:eastAsia="Times New Roman" w:hAnsi="Consolas" w:cs="Times New Roman"/>
+          <w:color w:val="D4D4D4"/>
+          <w:kern w:val="0"/>
+          <w:sz w:val="21"/>
+          <w:szCs w:val="21"/>
+          <w:lang/>
           <w14:ligatures w14:val="none"/>
         </w:rPr>
         <w:t>Accuracy for class: car   is 74.1 %</w:t>
@@ -1077,71 +707,45 @@
           <w:kern w:val="0"/>
           <w:sz w:val="21"/>
           <w:szCs w:val="21"/>
-          <w:lang w:val="en-IL" w:eastAsia="en-IL"/>
-          <w14:ligatures w14:val="none"/>
-        </w:rPr>
-      </w:pPr>
-      <w:r>
-        <w:rPr>
-          <w:rFonts w:ascii="Consolas" w:eastAsia="Times New Roman" w:hAnsi="Consolas" w:cs="Times New Roman"/>
-          <w:color w:val="D4D4D4"/>
-          <w:kern w:val="0"/>
-          <w:sz w:val="21"/>
-          <w:szCs w:val="21"/>
-          <w:lang w:val="en-IL" w:eastAsia="en-IL"/>
-          <w14:ligatures w14:val="none"/>
-        </w:rPr>
-        <w:t xml:space="preserve">Accuracy for class: </w:t>
-      </w:r>
-      <w:proofErr w:type="gramStart"/>
-      <w:r>
-        <w:rPr>
-          <w:rFonts w:ascii="Consolas" w:eastAsia="Times New Roman" w:hAnsi="Consolas" w:cs="Times New Roman"/>
-          <w:color w:val="D4D4D4"/>
-          <w:kern w:val="0"/>
-          <w:sz w:val="21"/>
-          <w:szCs w:val="21"/>
-          <w:lang w:val="en-IL" w:eastAsia="en-IL"/>
-          <w14:ligatures w14:val="none"/>
-        </w:rPr>
-        <w:t>bird  is</w:t>
-      </w:r>
-      <w:proofErr w:type="gramEnd"/>
-      <w:r>
-        <w:rPr>
-          <w:rFonts w:ascii="Consolas" w:eastAsia="Times New Roman" w:hAnsi="Consolas" w:cs="Times New Roman"/>
-          <w:color w:val="D4D4D4"/>
-          <w:kern w:val="0"/>
-          <w:sz w:val="21"/>
-          <w:szCs w:val="21"/>
-          <w:lang w:val="en-IL" w:eastAsia="en-IL"/>
-          <w14:ligatures w14:val="none"/>
-        </w:rPr>
-        <w:t xml:space="preserve"> 29.3 %</w:t>
-      </w:r>
-    </w:p>
-    <w:p>
-      <w:pPr>
-        <w:shd w:val="clear" w:color="auto" w:fill="1E1E1E"/>
-        <w:spacing w:after="0" w:line="285" w:lineRule="atLeast"/>
-        <w:rPr>
-          <w:rFonts w:ascii="Consolas" w:eastAsia="Times New Roman" w:hAnsi="Consolas" w:cs="Times New Roman"/>
-          <w:color w:val="D4D4D4"/>
-          <w:kern w:val="0"/>
-          <w:sz w:val="21"/>
-          <w:szCs w:val="21"/>
-          <w:lang w:val="en-IL" w:eastAsia="en-IL"/>
-          <w14:ligatures w14:val="none"/>
-        </w:rPr>
-      </w:pPr>
-      <w:r>
-        <w:rPr>
-          <w:rFonts w:ascii="Consolas" w:eastAsia="Times New Roman" w:hAnsi="Consolas" w:cs="Times New Roman"/>
-          <w:color w:val="D4D4D4"/>
-          <w:kern w:val="0"/>
-          <w:sz w:val="21"/>
-          <w:szCs w:val="21"/>
-          <w:lang w:val="en-IL" w:eastAsia="en-IL"/>
+          <w:lang/>
+          <w14:ligatures w14:val="none"/>
+        </w:rPr>
+      </w:pPr>
+      <w:r>
+        <w:rPr>
+          <w:rFonts w:ascii="Consolas" w:eastAsia="Times New Roman" w:hAnsi="Consolas" w:cs="Times New Roman"/>
+          <w:color w:val="D4D4D4"/>
+          <w:kern w:val="0"/>
+          <w:sz w:val="21"/>
+          <w:szCs w:val="21"/>
+          <w:lang/>
+          <w14:ligatures w14:val="none"/>
+        </w:rPr>
+        <w:t>Accuracy for class: bird  is 29.3 %</w:t>
+      </w:r>
+    </w:p>
+    <w:p>
+      <w:pPr>
+        <w:shd w:val="clear" w:color="auto" w:fill="1E1E1E"/>
+        <w:spacing w:after="0" w:line="285" w:lineRule="atLeast"/>
+        <w:rPr>
+          <w:rFonts w:ascii="Consolas" w:eastAsia="Times New Roman" w:hAnsi="Consolas" w:cs="Times New Roman"/>
+          <w:color w:val="D4D4D4"/>
+          <w:kern w:val="0"/>
+          <w:sz w:val="21"/>
+          <w:szCs w:val="21"/>
+          <w:lang/>
+          <w14:ligatures w14:val="none"/>
+        </w:rPr>
+      </w:pPr>
+      <w:r>
+        <w:rPr>
+          <w:rFonts w:ascii="Consolas" w:eastAsia="Times New Roman" w:hAnsi="Consolas" w:cs="Times New Roman"/>
+          <w:color w:val="D4D4D4"/>
+          <w:kern w:val="0"/>
+          <w:sz w:val="21"/>
+          <w:szCs w:val="21"/>
+          <w:lang/>
           <w14:ligatures w14:val="none"/>
         </w:rPr>
         <w:t>Accuracy for class: cat   is 21.0 %</w:t>
@@ -1157,71 +761,45 @@
           <w:kern w:val="0"/>
           <w:sz w:val="21"/>
           <w:szCs w:val="21"/>
-          <w:lang w:val="en-IL" w:eastAsia="en-IL"/>
-          <w14:ligatures w14:val="none"/>
-        </w:rPr>
-      </w:pPr>
-      <w:r>
-        <w:rPr>
-          <w:rFonts w:ascii="Consolas" w:eastAsia="Times New Roman" w:hAnsi="Consolas" w:cs="Times New Roman"/>
-          <w:color w:val="D4D4D4"/>
-          <w:kern w:val="0"/>
-          <w:sz w:val="21"/>
-          <w:szCs w:val="21"/>
-          <w:lang w:val="en-IL" w:eastAsia="en-IL"/>
-          <w14:ligatures w14:val="none"/>
-        </w:rPr>
-        <w:t xml:space="preserve">Accuracy for class: </w:t>
-      </w:r>
-      <w:proofErr w:type="gramStart"/>
-      <w:r>
-        <w:rPr>
-          <w:rFonts w:ascii="Consolas" w:eastAsia="Times New Roman" w:hAnsi="Consolas" w:cs="Times New Roman"/>
-          <w:color w:val="D4D4D4"/>
-          <w:kern w:val="0"/>
-          <w:sz w:val="21"/>
-          <w:szCs w:val="21"/>
-          <w:lang w:val="en-IL" w:eastAsia="en-IL"/>
-          <w14:ligatures w14:val="none"/>
-        </w:rPr>
-        <w:t>deer  is</w:t>
-      </w:r>
-      <w:proofErr w:type="gramEnd"/>
-      <w:r>
-        <w:rPr>
-          <w:rFonts w:ascii="Consolas" w:eastAsia="Times New Roman" w:hAnsi="Consolas" w:cs="Times New Roman"/>
-          <w:color w:val="D4D4D4"/>
-          <w:kern w:val="0"/>
-          <w:sz w:val="21"/>
-          <w:szCs w:val="21"/>
-          <w:lang w:val="en-IL" w:eastAsia="en-IL"/>
-          <w14:ligatures w14:val="none"/>
-        </w:rPr>
-        <w:t xml:space="preserve"> 29.3 %</w:t>
-      </w:r>
-    </w:p>
-    <w:p>
-      <w:pPr>
-        <w:shd w:val="clear" w:color="auto" w:fill="1E1E1E"/>
-        <w:spacing w:after="0" w:line="285" w:lineRule="atLeast"/>
-        <w:rPr>
-          <w:rFonts w:ascii="Consolas" w:eastAsia="Times New Roman" w:hAnsi="Consolas" w:cs="Times New Roman"/>
-          <w:color w:val="D4D4D4"/>
-          <w:kern w:val="0"/>
-          <w:sz w:val="21"/>
-          <w:szCs w:val="21"/>
-          <w:lang w:val="en-IL" w:eastAsia="en-IL"/>
-          <w14:ligatures w14:val="none"/>
-        </w:rPr>
-      </w:pPr>
-      <w:r>
-        <w:rPr>
-          <w:rFonts w:ascii="Consolas" w:eastAsia="Times New Roman" w:hAnsi="Consolas" w:cs="Times New Roman"/>
-          <w:color w:val="D4D4D4"/>
-          <w:kern w:val="0"/>
-          <w:sz w:val="21"/>
-          <w:szCs w:val="21"/>
-          <w:lang w:val="en-IL" w:eastAsia="en-IL"/>
+          <w:lang/>
+          <w14:ligatures w14:val="none"/>
+        </w:rPr>
+      </w:pPr>
+      <w:r>
+        <w:rPr>
+          <w:rFonts w:ascii="Consolas" w:eastAsia="Times New Roman" w:hAnsi="Consolas" w:cs="Times New Roman"/>
+          <w:color w:val="D4D4D4"/>
+          <w:kern w:val="0"/>
+          <w:sz w:val="21"/>
+          <w:szCs w:val="21"/>
+          <w:lang/>
+          <w14:ligatures w14:val="none"/>
+        </w:rPr>
+        <w:t>Accuracy for class: deer  is 29.3 %</w:t>
+      </w:r>
+    </w:p>
+    <w:p>
+      <w:pPr>
+        <w:shd w:val="clear" w:color="auto" w:fill="1E1E1E"/>
+        <w:spacing w:after="0" w:line="285" w:lineRule="atLeast"/>
+        <w:rPr>
+          <w:rFonts w:ascii="Consolas" w:eastAsia="Times New Roman" w:hAnsi="Consolas" w:cs="Times New Roman"/>
+          <w:color w:val="D4D4D4"/>
+          <w:kern w:val="0"/>
+          <w:sz w:val="21"/>
+          <w:szCs w:val="21"/>
+          <w:lang/>
+          <w14:ligatures w14:val="none"/>
+        </w:rPr>
+      </w:pPr>
+      <w:r>
+        <w:rPr>
+          <w:rFonts w:ascii="Consolas" w:eastAsia="Times New Roman" w:hAnsi="Consolas" w:cs="Times New Roman"/>
+          <w:color w:val="D4D4D4"/>
+          <w:kern w:val="0"/>
+          <w:sz w:val="21"/>
+          <w:szCs w:val="21"/>
+          <w:lang/>
           <w14:ligatures w14:val="none"/>
         </w:rPr>
         <w:t>Accuracy for class: dog   is 57.9 %</w:t>
@@ -1237,71 +815,45 @@
           <w:kern w:val="0"/>
           <w:sz w:val="21"/>
           <w:szCs w:val="21"/>
-          <w:lang w:val="en-IL" w:eastAsia="en-IL"/>
-          <w14:ligatures w14:val="none"/>
-        </w:rPr>
-      </w:pPr>
-      <w:r>
-        <w:rPr>
-          <w:rFonts w:ascii="Consolas" w:eastAsia="Times New Roman" w:hAnsi="Consolas" w:cs="Times New Roman"/>
-          <w:color w:val="D4D4D4"/>
-          <w:kern w:val="0"/>
-          <w:sz w:val="21"/>
-          <w:szCs w:val="21"/>
-          <w:lang w:val="en-IL" w:eastAsia="en-IL"/>
-          <w14:ligatures w14:val="none"/>
-        </w:rPr>
-        <w:t xml:space="preserve">Accuracy for class: </w:t>
-      </w:r>
-      <w:proofErr w:type="gramStart"/>
-      <w:r>
-        <w:rPr>
-          <w:rFonts w:ascii="Consolas" w:eastAsia="Times New Roman" w:hAnsi="Consolas" w:cs="Times New Roman"/>
-          <w:color w:val="D4D4D4"/>
-          <w:kern w:val="0"/>
-          <w:sz w:val="21"/>
-          <w:szCs w:val="21"/>
-          <w:lang w:val="en-IL" w:eastAsia="en-IL"/>
-          <w14:ligatures w14:val="none"/>
-        </w:rPr>
-        <w:t>frog  is</w:t>
-      </w:r>
-      <w:proofErr w:type="gramEnd"/>
-      <w:r>
-        <w:rPr>
-          <w:rFonts w:ascii="Consolas" w:eastAsia="Times New Roman" w:hAnsi="Consolas" w:cs="Times New Roman"/>
-          <w:color w:val="D4D4D4"/>
-          <w:kern w:val="0"/>
-          <w:sz w:val="21"/>
-          <w:szCs w:val="21"/>
-          <w:lang w:val="en-IL" w:eastAsia="en-IL"/>
-          <w14:ligatures w14:val="none"/>
-        </w:rPr>
-        <w:t xml:space="preserve"> 74.4 %</w:t>
-      </w:r>
-    </w:p>
-    <w:p>
-      <w:pPr>
-        <w:shd w:val="clear" w:color="auto" w:fill="1E1E1E"/>
-        <w:spacing w:after="0" w:line="285" w:lineRule="atLeast"/>
-        <w:rPr>
-          <w:rFonts w:ascii="Consolas" w:eastAsia="Times New Roman" w:hAnsi="Consolas" w:cs="Times New Roman"/>
-          <w:color w:val="D4D4D4"/>
-          <w:kern w:val="0"/>
-          <w:sz w:val="21"/>
-          <w:szCs w:val="21"/>
-          <w:lang w:val="en-IL" w:eastAsia="en-IL"/>
-          <w14:ligatures w14:val="none"/>
-        </w:rPr>
-      </w:pPr>
-      <w:r>
-        <w:rPr>
-          <w:rFonts w:ascii="Consolas" w:eastAsia="Times New Roman" w:hAnsi="Consolas" w:cs="Times New Roman"/>
-          <w:color w:val="D4D4D4"/>
-          <w:kern w:val="0"/>
-          <w:sz w:val="21"/>
-          <w:szCs w:val="21"/>
-          <w:lang w:val="en-IL" w:eastAsia="en-IL"/>
+          <w:lang/>
+          <w14:ligatures w14:val="none"/>
+        </w:rPr>
+      </w:pPr>
+      <w:r>
+        <w:rPr>
+          <w:rFonts w:ascii="Consolas" w:eastAsia="Times New Roman" w:hAnsi="Consolas" w:cs="Times New Roman"/>
+          <w:color w:val="D4D4D4"/>
+          <w:kern w:val="0"/>
+          <w:sz w:val="21"/>
+          <w:szCs w:val="21"/>
+          <w:lang/>
+          <w14:ligatures w14:val="none"/>
+        </w:rPr>
+        <w:t>Accuracy for class: frog  is 74.4 %</w:t>
+      </w:r>
+    </w:p>
+    <w:p>
+      <w:pPr>
+        <w:shd w:val="clear" w:color="auto" w:fill="1E1E1E"/>
+        <w:spacing w:after="0" w:line="285" w:lineRule="atLeast"/>
+        <w:rPr>
+          <w:rFonts w:ascii="Consolas" w:eastAsia="Times New Roman" w:hAnsi="Consolas" w:cs="Times New Roman"/>
+          <w:color w:val="D4D4D4"/>
+          <w:kern w:val="0"/>
+          <w:sz w:val="21"/>
+          <w:szCs w:val="21"/>
+          <w:lang/>
+          <w14:ligatures w14:val="none"/>
+        </w:rPr>
+      </w:pPr>
+      <w:r>
+        <w:rPr>
+          <w:rFonts w:ascii="Consolas" w:eastAsia="Times New Roman" w:hAnsi="Consolas" w:cs="Times New Roman"/>
+          <w:color w:val="D4D4D4"/>
+          <w:kern w:val="0"/>
+          <w:sz w:val="21"/>
+          <w:szCs w:val="21"/>
+          <w:lang/>
           <w14:ligatures w14:val="none"/>
         </w:rPr>
         <w:t>Accuracy for class: horse is 59.5 %</w:t>
@@ -1317,100 +869,80 @@
           <w:kern w:val="0"/>
           <w:sz w:val="21"/>
           <w:szCs w:val="21"/>
-          <w:lang w:val="en-IL" w:eastAsia="en-IL"/>
-          <w14:ligatures w14:val="none"/>
-        </w:rPr>
-      </w:pPr>
-      <w:r>
-        <w:rPr>
-          <w:rFonts w:ascii="Consolas" w:eastAsia="Times New Roman" w:hAnsi="Consolas" w:cs="Times New Roman"/>
-          <w:color w:val="D4D4D4"/>
-          <w:kern w:val="0"/>
-          <w:sz w:val="21"/>
-          <w:szCs w:val="21"/>
-          <w:lang w:val="en-IL" w:eastAsia="en-IL"/>
-          <w14:ligatures w14:val="none"/>
-        </w:rPr>
-        <w:t xml:space="preserve">Accuracy for class: </w:t>
-      </w:r>
-      <w:proofErr w:type="gramStart"/>
-      <w:r>
-        <w:rPr>
-          <w:rFonts w:ascii="Consolas" w:eastAsia="Times New Roman" w:hAnsi="Consolas" w:cs="Times New Roman"/>
-          <w:color w:val="D4D4D4"/>
-          <w:kern w:val="0"/>
-          <w:sz w:val="21"/>
-          <w:szCs w:val="21"/>
-          <w:lang w:val="en-IL" w:eastAsia="en-IL"/>
-          <w14:ligatures w14:val="none"/>
-        </w:rPr>
-        <w:t>ship  is</w:t>
-      </w:r>
-      <w:proofErr w:type="gramEnd"/>
-      <w:r>
-        <w:rPr>
-          <w:rFonts w:ascii="Consolas" w:eastAsia="Times New Roman" w:hAnsi="Consolas" w:cs="Times New Roman"/>
-          <w:color w:val="D4D4D4"/>
-          <w:kern w:val="0"/>
-          <w:sz w:val="21"/>
-          <w:szCs w:val="21"/>
-          <w:lang w:val="en-IL" w:eastAsia="en-IL"/>
-          <w14:ligatures w14:val="none"/>
-        </w:rPr>
-        <w:t xml:space="preserve"> 82.8 %</w:t>
-      </w:r>
-    </w:p>
-    <w:p>
-      <w:pPr>
-        <w:shd w:val="clear" w:color="auto" w:fill="1E1E1E"/>
-        <w:spacing w:after="0" w:line="285" w:lineRule="atLeast"/>
-        <w:rPr>
-          <w:rFonts w:ascii="Consolas" w:eastAsia="Times New Roman" w:hAnsi="Consolas" w:cs="Times New Roman"/>
-          <w:color w:val="D4D4D4"/>
-          <w:kern w:val="0"/>
-          <w:sz w:val="21"/>
-          <w:szCs w:val="21"/>
-          <w:lang w:val="en-IL" w:eastAsia="en-IL"/>
-          <w14:ligatures w14:val="none"/>
-        </w:rPr>
-      </w:pPr>
-      <w:r>
-        <w:rPr>
-          <w:rFonts w:ascii="Consolas" w:eastAsia="Times New Roman" w:hAnsi="Consolas" w:cs="Times New Roman"/>
-          <w:color w:val="D4D4D4"/>
-          <w:kern w:val="0"/>
-          <w:sz w:val="21"/>
-          <w:szCs w:val="21"/>
-          <w:lang w:val="en-IL" w:eastAsia="en-IL"/>
+          <w:lang/>
+          <w14:ligatures w14:val="none"/>
+        </w:rPr>
+      </w:pPr>
+      <w:r>
+        <w:rPr>
+          <w:rFonts w:ascii="Consolas" w:eastAsia="Times New Roman" w:hAnsi="Consolas" w:cs="Times New Roman"/>
+          <w:color w:val="D4D4D4"/>
+          <w:kern w:val="0"/>
+          <w:sz w:val="21"/>
+          <w:szCs w:val="21"/>
+          <w:lang/>
+          <w14:ligatures w14:val="none"/>
+        </w:rPr>
+        <w:t>Accuracy for class: ship  is 82.8 %</w:t>
+      </w:r>
+    </w:p>
+    <w:p>
+      <w:pPr>
+        <w:shd w:val="clear" w:color="auto" w:fill="1E1E1E"/>
+        <w:spacing w:after="0" w:line="285" w:lineRule="atLeast"/>
+        <w:rPr>
+          <w:rFonts w:ascii="Consolas" w:eastAsia="Times New Roman" w:hAnsi="Consolas" w:cs="Times New Roman"/>
+          <w:color w:val="D4D4D4"/>
+          <w:kern w:val="0"/>
+          <w:sz w:val="21"/>
+          <w:szCs w:val="21"/>
+          <w:lang/>
+          <w14:ligatures w14:val="none"/>
+        </w:rPr>
+      </w:pPr>
+      <w:r>
+        <w:rPr>
+          <w:rFonts w:ascii="Consolas" w:eastAsia="Times New Roman" w:hAnsi="Consolas" w:cs="Times New Roman"/>
+          <w:color w:val="D4D4D4"/>
+          <w:kern w:val="0"/>
+          <w:sz w:val="21"/>
+          <w:szCs w:val="21"/>
+          <w:lang/>
           <w14:ligatures w14:val="none"/>
         </w:rPr>
         <w:t>Accuracy for class: truck is 52.8 %</w:t>
       </w:r>
     </w:p>
-    <w:p>
-      <w:pPr>
-        <w:rPr>
-          <w:lang w:val="en-IL"/>
-        </w:rPr>
-      </w:pPr>
-    </w:p>
-    <w:p>
-      <w:pPr>
-        <w:rPr>
-          <w:lang w:val="en-IL"/>
-        </w:rPr>
-      </w:pPr>
-    </w:p>
-    <w:p>
-      <w:pPr>
-        <w:rPr>
-          <w:lang w:val="en-IL"/>
-        </w:rPr>
-      </w:pPr>
-      <w:r>
-        <w:rPr>
-          <w:lang w:val="en-IL"/>
-        </w:rPr>
+    <w:p/>
+    <w:p>
+      <w:pPr>
+        <w:rPr>
+          <w:lang w:val="en-US"/>
+        </w:rPr>
+      </w:pPr>
+      <w:r>
+        <w:rPr>
+          <w:lang w:val="en-US"/>
+        </w:rPr>
+        <w:t>The model achieved 52.8% overall accuracy. Compared to a random guess between the 10 classes (which would have given us 10%) we can say that the model has learnt to classify the dataset.</w:t>
+      </w:r>
+    </w:p>
+    <w:p>
+      <w:pPr>
+        <w:rPr>
+          <w:lang w:val="en-US"/>
+        </w:rPr>
+      </w:pPr>
+      <w:r>
+        <w:rPr>
+          <w:lang w:val="en-US"/>
+        </w:rPr>
+        <w:t>We can also see that on some classes like ship or frog the model did very well while on classes like cat or deer it did worse.</w:t>
+      </w:r>
+    </w:p>
+    <w:p/>
+    <w:p>
+      <w:r>
         <w:br w:type="page"/>
       </w:r>
     </w:p>
@@ -1453,7 +985,7 @@
         <w:kern w:val="2"/>
         <w:sz w:val="22"/>
         <w:szCs w:val="22"/>
-        <w:lang w:val="en-IL" w:eastAsia="en-US" w:bidi="he-IL"/>
+        <w:lang w:eastAsia="en-US" w:bidi="he-IL"/>
         <w14:ligatures w14:val="standardContextual"/>
       </w:rPr>
     </w:rPrDefault>

--- a/Assignment4/report.docx
+++ b/Assignment4/report.docx
@@ -4,25 +4,20 @@
   <w:body>
     <w:p>
       <w:pPr>
+        <w:spacing w:line="276" w:lineRule="auto"/>
         <w:jc w:val="center"/>
-        <w:rPr>
-          <w:lang w:val="en-US"/>
-        </w:rPr>
-      </w:pPr>
-      <w:r>
-        <w:rPr>
-          <w:lang w:val="en-US"/>
-        </w:rPr>
+      </w:pPr>
+      <w:r>
         <w:t>Assignment 4</w:t>
       </w:r>
     </w:p>
     <w:p>
       <w:pPr>
+        <w:spacing w:line="276" w:lineRule="auto"/>
         <w:rPr>
           <w:b/>
           <w:bCs/>
           <w:u w:val="single"/>
-          <w:lang w:val="en-US"/>
         </w:rPr>
       </w:pPr>
       <w:r>
@@ -30,39 +25,139 @@
           <w:b/>
           <w:bCs/>
           <w:u w:val="single"/>
-          <w:lang w:val="en-US"/>
         </w:rPr>
         <w:t>Task 1</w:t>
       </w:r>
-    </w:p>
-    <w:p>
-      <w:pPr>
-        <w:rPr>
-          <w:lang w:val="en-US"/>
-        </w:rPr>
-      </w:pPr>
-      <w:r>
-        <w:rPr>
-          <w:lang w:val="en-US"/>
-        </w:rPr>
+      <w:r>
+        <w:rPr>
+          <w:b/>
+          <w:bCs/>
+          <w:u w:val="single"/>
+        </w:rPr>
+        <w:t xml:space="preserve"> - </w:t>
+      </w:r>
+      <w:r>
+        <w:rPr>
+          <w:b/>
+          <w:bCs/>
+          <w:u w:val="single"/>
+        </w:rPr>
+        <w:t>CIFAR-10 classification</w:t>
+      </w:r>
+    </w:p>
+    <w:p>
+      <w:pPr>
+        <w:spacing w:line="276" w:lineRule="auto"/>
+      </w:pPr>
+      <w:r>
+        <w:t>In order to learn the CIFAR</w:t>
+      </w:r>
+      <w:r>
+        <w:t>-</w:t>
+      </w:r>
+      <w:r>
+        <w:t>10 dataset, we f</w:t>
+      </w:r>
+      <w:r>
+        <w:t>ollow</w:t>
+      </w:r>
+      <w:r>
+        <w:t>ed</w:t>
+      </w:r>
+      <w:r>
+        <w:t xml:space="preserve"> the tutorial</w:t>
+      </w:r>
+      <w:r>
+        <w:t xml:space="preserve"> and</w:t>
+      </w:r>
+      <w:r>
+        <w:t xml:space="preserve"> built a network that consists of 2 convolutional layers, and 3 fully connected layers – </w:t>
+      </w:r>
+    </w:p>
+    <w:p>
+      <w:pPr>
+        <w:spacing w:line="276" w:lineRule="auto"/>
+      </w:pPr>
+      <w:r>
+        <w:drawing>
+          <wp:inline distT="0" distB="0" distL="0" distR="0" wp14:anchorId="4C36DCFF" wp14:editId="6FC8F8E0">
+            <wp:extent cx="5731510" cy="428625"/>
+            <wp:effectExtent l="0" t="0" r="2540" b="9525"/>
+            <wp:docPr id="289093601" name="Picture 1"/>
+            <wp:cNvGraphicFramePr>
+              <a:graphicFrameLocks xmlns:a="http://schemas.openxmlformats.org/drawingml/2006/main" noChangeAspect="1"/>
+            </wp:cNvGraphicFramePr>
+            <a:graphic xmlns:a="http://schemas.openxmlformats.org/drawingml/2006/main">
+              <a:graphicData uri="http://schemas.openxmlformats.org/drawingml/2006/picture">
+                <pic:pic xmlns:pic="http://schemas.openxmlformats.org/drawingml/2006/picture">
+                  <pic:nvPicPr>
+                    <pic:cNvPr id="289093601" name=""/>
+                    <pic:cNvPicPr/>
+                  </pic:nvPicPr>
+                  <pic:blipFill>
+                    <a:blip r:embed="rId4"/>
+                    <a:stretch>
+                      <a:fillRect/>
+                    </a:stretch>
+                  </pic:blipFill>
+                  <pic:spPr>
+                    <a:xfrm>
+                      <a:off x="0" y="0"/>
+                      <a:ext cx="5731510" cy="428625"/>
+                    </a:xfrm>
+                    <a:prstGeom prst="rect">
+                      <a:avLst/>
+                    </a:prstGeom>
+                  </pic:spPr>
+                </pic:pic>
+              </a:graphicData>
+            </a:graphic>
+          </wp:inline>
+        </w:drawing>
+      </w:r>
+      <w:r>
+        <w:t xml:space="preserve"> </w:t>
+      </w:r>
+    </w:p>
+    <w:p>
+      <w:pPr>
+        <w:spacing w:line="276" w:lineRule="auto"/>
+      </w:pPr>
+      <w:r>
+        <w:t xml:space="preserve">Images from the CIFAR10 are 32 x 32 x 3 images of each of the following categories – </w:t>
+      </w:r>
+    </w:p>
+    <w:p>
+      <w:pPr>
+        <w:spacing w:line="276" w:lineRule="auto"/>
+      </w:pPr>
+      <w:r>
+        <w:t>plane, car, bird, cat, deer, dog, frog, horse, ship, truck</w:t>
+      </w:r>
+      <w:r>
+        <w:t>.</w:t>
+      </w:r>
+    </w:p>
+    <w:p>
+      <w:pPr>
+        <w:spacing w:line="276" w:lineRule="auto"/>
+      </w:pPr>
+      <w:r>
         <w:t xml:space="preserve">Example images from the training set and their labels - </w:t>
       </w:r>
     </w:p>
     <w:p>
       <w:pPr>
-        <w:rPr>
-          <w:lang w:val="en-US"/>
-        </w:rPr>
+        <w:spacing w:line="276" w:lineRule="auto"/>
       </w:pPr>
       <w:r>
         <w:rPr>
           <w:noProof/>
-          <w:lang w:val="en-US"/>
         </w:rPr>
         <w:drawing>
-          <wp:inline distT="0" distB="0" distL="0" distR="0" wp14:anchorId="3FEBD3AA" wp14:editId="4CFFCF85">
-            <wp:extent cx="5731510" cy="1783715"/>
-            <wp:effectExtent l="0" t="0" r="2540" b="6985"/>
+          <wp:inline distT="0" distB="0" distL="0" distR="0" wp14:anchorId="3FEBD3AA" wp14:editId="574D4446">
+            <wp:extent cx="5414838" cy="1685163"/>
+            <wp:effectExtent l="0" t="0" r="0" b="0"/>
             <wp:docPr id="958863930" name="Picture 1"/>
             <wp:cNvGraphicFramePr>
               <a:graphicFrameLocks xmlns:a="http://schemas.openxmlformats.org/drawingml/2006/main" noChangeAspect="1"/>
@@ -75,7 +170,7 @@
                     <pic:cNvPicPr/>
                   </pic:nvPicPr>
                   <pic:blipFill>
-                    <a:blip r:embed="rId4"/>
+                    <a:blip r:embed="rId5"/>
                     <a:stretch>
                       <a:fillRect/>
                     </a:stretch>
@@ -83,7 +178,7 @@
                   <pic:spPr>
                     <a:xfrm>
                       <a:off x="0" y="0"/>
-                      <a:ext cx="5731510" cy="1783715"/>
+                      <a:ext cx="5435155" cy="1691486"/>
                     </a:xfrm>
                     <a:prstGeom prst="rect">
                       <a:avLst/>
@@ -99,180 +194,309 @@
     <w:p>
       <w:pPr>
         <w:shd w:val="clear" w:color="auto" w:fill="1E1E1E"/>
-        <w:spacing w:after="0" w:line="285" w:lineRule="atLeast"/>
-        <w:rPr>
-          <w:rFonts w:ascii="Consolas" w:eastAsia="Times New Roman" w:hAnsi="Consolas" w:cs="Times New Roman"/>
-          <w:color w:val="D4D4D4"/>
-          <w:kern w:val="0"/>
-          <w:sz w:val="21"/>
-          <w:szCs w:val="21"/>
-          <w:lang/>
-          <w14:ligatures w14:val="none"/>
-        </w:rPr>
-      </w:pPr>
-      <w:r>
-        <w:rPr>
-          <w:rFonts w:ascii="Consolas" w:eastAsia="Times New Roman" w:hAnsi="Consolas" w:cs="Times New Roman"/>
-          <w:color w:val="D4D4D4"/>
-          <w:kern w:val="0"/>
-          <w:sz w:val="21"/>
-          <w:szCs w:val="21"/>
-          <w:lang/>
-          <w14:ligatures w14:val="none"/>
-        </w:rPr>
-        <w:t>GroundTruth:  frog  dog   car   cat  </w:t>
-      </w:r>
-    </w:p>
-    <w:p>
-      <w:pPr>
-        <w:rPr>
-          <w:lang w:val="en-US"/>
-        </w:rPr>
-      </w:pPr>
-    </w:p>
-    <w:p>
-      <w:pPr>
-        <w:rPr>
-          <w:lang w:val="en-US"/>
-        </w:rPr>
-      </w:pPr>
-      <w:r>
-        <w:rPr>
-          <w:lang w:val="en-US"/>
-        </w:rPr>
-        <w:t xml:space="preserve">Model training – </w:t>
+        <w:spacing w:after="0" w:line="276" w:lineRule="auto"/>
+        <w:rPr>
+          <w:rFonts w:ascii="Consolas" w:eastAsia="Times New Roman" w:hAnsi="Consolas" w:cs="Times New Roman"/>
+          <w:color w:val="D4D4D4"/>
+          <w:kern w:val="0"/>
+          <w:sz w:val="21"/>
+          <w:szCs w:val="21"/>
+          <w14:ligatures w14:val="none"/>
+        </w:rPr>
+      </w:pPr>
+      <w:r>
+        <w:rPr>
+          <w:rFonts w:ascii="Consolas" w:eastAsia="Times New Roman" w:hAnsi="Consolas" w:cs="Times New Roman"/>
+          <w:color w:val="D4D4D4"/>
+          <w:kern w:val="0"/>
+          <w:sz w:val="21"/>
+          <w:szCs w:val="21"/>
+          <w14:ligatures w14:val="none"/>
+        </w:rPr>
+        <w:t>Real labels</w:t>
+      </w:r>
+      <w:r>
+        <w:rPr>
+          <w:rFonts w:ascii="Consolas" w:eastAsia="Times New Roman" w:hAnsi="Consolas" w:cs="Times New Roman"/>
+          <w:color w:val="D4D4D4"/>
+          <w:kern w:val="0"/>
+          <w:sz w:val="21"/>
+          <w:szCs w:val="21"/>
+          <w14:ligatures w14:val="none"/>
+        </w:rPr>
+        <w:t>:  </w:t>
+      </w:r>
+      <w:proofErr w:type="gramStart"/>
+      <w:r>
+        <w:rPr>
+          <w:rFonts w:ascii="Consolas" w:eastAsia="Times New Roman" w:hAnsi="Consolas" w:cs="Times New Roman"/>
+          <w:color w:val="D4D4D4"/>
+          <w:kern w:val="0"/>
+          <w:sz w:val="21"/>
+          <w:szCs w:val="21"/>
+          <w14:ligatures w14:val="none"/>
+        </w:rPr>
+        <w:t>frog  dog</w:t>
+      </w:r>
+      <w:proofErr w:type="gramEnd"/>
+      <w:r>
+        <w:rPr>
+          <w:rFonts w:ascii="Consolas" w:eastAsia="Times New Roman" w:hAnsi="Consolas" w:cs="Times New Roman"/>
+          <w:color w:val="D4D4D4"/>
+          <w:kern w:val="0"/>
+          <w:sz w:val="21"/>
+          <w:szCs w:val="21"/>
+          <w14:ligatures w14:val="none"/>
+        </w:rPr>
+        <w:t xml:space="preserve">   car   cat  </w:t>
+      </w:r>
+    </w:p>
+    <w:p>
+      <w:pPr>
+        <w:spacing w:line="276" w:lineRule="auto"/>
+        <w:rPr>
+          <w:u w:val="single"/>
+        </w:rPr>
+      </w:pPr>
+      <w:r>
+        <w:rPr>
+          <w:u w:val="single"/>
+        </w:rPr>
+        <w:t xml:space="preserve">Model training </w:t>
+      </w:r>
+    </w:p>
+    <w:p>
+      <w:pPr>
+        <w:spacing w:line="276" w:lineRule="auto"/>
+      </w:pPr>
+      <w:r>
+        <w:t xml:space="preserve">To train this model we will use </w:t>
+      </w:r>
+      <w:proofErr w:type="spellStart"/>
+      <w:r>
+        <w:t>CrossEntropyLoss</w:t>
+      </w:r>
+      <w:proofErr w:type="spellEnd"/>
+      <w:r>
+        <w:t xml:space="preserve"> as our criterion and SGD as our optimizer.</w:t>
       </w:r>
     </w:p>
     <w:p>
       <w:pPr>
         <w:shd w:val="clear" w:color="auto" w:fill="1E1E1E"/>
-        <w:spacing w:after="0" w:line="285" w:lineRule="atLeast"/>
-        <w:rPr>
-          <w:rFonts w:ascii="Consolas" w:eastAsia="Times New Roman" w:hAnsi="Consolas" w:cs="Times New Roman"/>
-          <w:color w:val="D4D4D4"/>
-          <w:kern w:val="0"/>
-          <w:sz w:val="21"/>
-          <w:szCs w:val="21"/>
-          <w:lang/>
-          <w14:ligatures w14:val="none"/>
-        </w:rPr>
-      </w:pPr>
-      <w:r>
-        <w:rPr>
-          <w:rFonts w:ascii="Consolas" w:eastAsia="Times New Roman" w:hAnsi="Consolas" w:cs="Times New Roman"/>
-          <w:color w:val="D4D4D4"/>
-          <w:kern w:val="0"/>
-          <w:sz w:val="21"/>
-          <w:szCs w:val="21"/>
-          <w:lang/>
-          <w14:ligatures w14:val="none"/>
-        </w:rPr>
-        <w:t>[1,  2000] loss: 2.221</w:t>
+        <w:spacing w:after="0" w:line="276" w:lineRule="auto"/>
+        <w:rPr>
+          <w:rFonts w:ascii="Consolas" w:eastAsia="Times New Roman" w:hAnsi="Consolas" w:cs="Times New Roman"/>
+          <w:color w:val="D4D4D4"/>
+          <w:kern w:val="0"/>
+          <w:sz w:val="21"/>
+          <w:szCs w:val="21"/>
+          <w14:ligatures w14:val="none"/>
+        </w:rPr>
+      </w:pPr>
+      <w:r>
+        <w:rPr>
+          <w:rFonts w:ascii="Consolas" w:eastAsia="Times New Roman" w:hAnsi="Consolas" w:cs="Times New Roman"/>
+          <w:color w:val="D4D4D4"/>
+          <w:kern w:val="0"/>
+          <w:sz w:val="21"/>
+          <w:szCs w:val="21"/>
+          <w14:ligatures w14:val="none"/>
+        </w:rPr>
+        <w:t>[</w:t>
+      </w:r>
+      <w:proofErr w:type="gramStart"/>
+      <w:r>
+        <w:rPr>
+          <w:rFonts w:ascii="Consolas" w:eastAsia="Times New Roman" w:hAnsi="Consolas" w:cs="Times New Roman"/>
+          <w:color w:val="D4D4D4"/>
+          <w:kern w:val="0"/>
+          <w:sz w:val="21"/>
+          <w:szCs w:val="21"/>
+          <w14:ligatures w14:val="none"/>
+        </w:rPr>
+        <w:t>1,  2000</w:t>
+      </w:r>
+      <w:proofErr w:type="gramEnd"/>
+      <w:r>
+        <w:rPr>
+          <w:rFonts w:ascii="Consolas" w:eastAsia="Times New Roman" w:hAnsi="Consolas" w:cs="Times New Roman"/>
+          <w:color w:val="D4D4D4"/>
+          <w:kern w:val="0"/>
+          <w:sz w:val="21"/>
+          <w:szCs w:val="21"/>
+          <w14:ligatures w14:val="none"/>
+        </w:rPr>
+        <w:t>] loss: 2.221</w:t>
       </w:r>
     </w:p>
     <w:p>
       <w:pPr>
         <w:shd w:val="clear" w:color="auto" w:fill="1E1E1E"/>
-        <w:spacing w:after="0" w:line="285" w:lineRule="atLeast"/>
-        <w:rPr>
-          <w:rFonts w:ascii="Consolas" w:eastAsia="Times New Roman" w:hAnsi="Consolas" w:cs="Times New Roman"/>
-          <w:color w:val="D4D4D4"/>
-          <w:kern w:val="0"/>
-          <w:sz w:val="21"/>
-          <w:szCs w:val="21"/>
-          <w:lang/>
-          <w14:ligatures w14:val="none"/>
-        </w:rPr>
-      </w:pPr>
-      <w:r>
-        <w:rPr>
-          <w:rFonts w:ascii="Consolas" w:eastAsia="Times New Roman" w:hAnsi="Consolas" w:cs="Times New Roman"/>
-          <w:color w:val="D4D4D4"/>
-          <w:kern w:val="0"/>
-          <w:sz w:val="21"/>
-          <w:szCs w:val="21"/>
-          <w:lang/>
-          <w14:ligatures w14:val="none"/>
-        </w:rPr>
-        <w:t>[1,  4000] loss: 1.826</w:t>
+        <w:spacing w:after="0" w:line="276" w:lineRule="auto"/>
+        <w:rPr>
+          <w:rFonts w:ascii="Consolas" w:eastAsia="Times New Roman" w:hAnsi="Consolas" w:cs="Times New Roman"/>
+          <w:color w:val="D4D4D4"/>
+          <w:kern w:val="0"/>
+          <w:sz w:val="21"/>
+          <w:szCs w:val="21"/>
+          <w14:ligatures w14:val="none"/>
+        </w:rPr>
+      </w:pPr>
+      <w:r>
+        <w:rPr>
+          <w:rFonts w:ascii="Consolas" w:eastAsia="Times New Roman" w:hAnsi="Consolas" w:cs="Times New Roman"/>
+          <w:color w:val="D4D4D4"/>
+          <w:kern w:val="0"/>
+          <w:sz w:val="21"/>
+          <w:szCs w:val="21"/>
+          <w14:ligatures w14:val="none"/>
+        </w:rPr>
+        <w:t>[</w:t>
+      </w:r>
+      <w:proofErr w:type="gramStart"/>
+      <w:r>
+        <w:rPr>
+          <w:rFonts w:ascii="Consolas" w:eastAsia="Times New Roman" w:hAnsi="Consolas" w:cs="Times New Roman"/>
+          <w:color w:val="D4D4D4"/>
+          <w:kern w:val="0"/>
+          <w:sz w:val="21"/>
+          <w:szCs w:val="21"/>
+          <w14:ligatures w14:val="none"/>
+        </w:rPr>
+        <w:t>1,  4000</w:t>
+      </w:r>
+      <w:proofErr w:type="gramEnd"/>
+      <w:r>
+        <w:rPr>
+          <w:rFonts w:ascii="Consolas" w:eastAsia="Times New Roman" w:hAnsi="Consolas" w:cs="Times New Roman"/>
+          <w:color w:val="D4D4D4"/>
+          <w:kern w:val="0"/>
+          <w:sz w:val="21"/>
+          <w:szCs w:val="21"/>
+          <w14:ligatures w14:val="none"/>
+        </w:rPr>
+        <w:t>] loss: 1.826</w:t>
       </w:r>
     </w:p>
     <w:p>
       <w:pPr>
         <w:shd w:val="clear" w:color="auto" w:fill="1E1E1E"/>
-        <w:spacing w:after="0" w:line="285" w:lineRule="atLeast"/>
-        <w:rPr>
-          <w:rFonts w:ascii="Consolas" w:eastAsia="Times New Roman" w:hAnsi="Consolas" w:cs="Times New Roman"/>
-          <w:color w:val="D4D4D4"/>
-          <w:kern w:val="0"/>
-          <w:sz w:val="21"/>
-          <w:szCs w:val="21"/>
-          <w:lang/>
-          <w14:ligatures w14:val="none"/>
-        </w:rPr>
-      </w:pPr>
-      <w:r>
-        <w:rPr>
-          <w:rFonts w:ascii="Consolas" w:eastAsia="Times New Roman" w:hAnsi="Consolas" w:cs="Times New Roman"/>
-          <w:color w:val="D4D4D4"/>
-          <w:kern w:val="0"/>
-          <w:sz w:val="21"/>
-          <w:szCs w:val="21"/>
-          <w:lang/>
-          <w14:ligatures w14:val="none"/>
-        </w:rPr>
-        <w:t>[1,  6000] loss: 1.668</w:t>
+        <w:spacing w:after="0" w:line="276" w:lineRule="auto"/>
+        <w:rPr>
+          <w:rFonts w:ascii="Consolas" w:eastAsia="Times New Roman" w:hAnsi="Consolas" w:cs="Times New Roman"/>
+          <w:color w:val="D4D4D4"/>
+          <w:kern w:val="0"/>
+          <w:sz w:val="21"/>
+          <w:szCs w:val="21"/>
+          <w14:ligatures w14:val="none"/>
+        </w:rPr>
+      </w:pPr>
+      <w:r>
+        <w:rPr>
+          <w:rFonts w:ascii="Consolas" w:eastAsia="Times New Roman" w:hAnsi="Consolas" w:cs="Times New Roman"/>
+          <w:color w:val="D4D4D4"/>
+          <w:kern w:val="0"/>
+          <w:sz w:val="21"/>
+          <w:szCs w:val="21"/>
+          <w14:ligatures w14:val="none"/>
+        </w:rPr>
+        <w:t>[</w:t>
+      </w:r>
+      <w:proofErr w:type="gramStart"/>
+      <w:r>
+        <w:rPr>
+          <w:rFonts w:ascii="Consolas" w:eastAsia="Times New Roman" w:hAnsi="Consolas" w:cs="Times New Roman"/>
+          <w:color w:val="D4D4D4"/>
+          <w:kern w:val="0"/>
+          <w:sz w:val="21"/>
+          <w:szCs w:val="21"/>
+          <w14:ligatures w14:val="none"/>
+        </w:rPr>
+        <w:t>1,  6000</w:t>
+      </w:r>
+      <w:proofErr w:type="gramEnd"/>
+      <w:r>
+        <w:rPr>
+          <w:rFonts w:ascii="Consolas" w:eastAsia="Times New Roman" w:hAnsi="Consolas" w:cs="Times New Roman"/>
+          <w:color w:val="D4D4D4"/>
+          <w:kern w:val="0"/>
+          <w:sz w:val="21"/>
+          <w:szCs w:val="21"/>
+          <w14:ligatures w14:val="none"/>
+        </w:rPr>
+        <w:t>] loss: 1.668</w:t>
       </w:r>
     </w:p>
     <w:p>
       <w:pPr>
         <w:shd w:val="clear" w:color="auto" w:fill="1E1E1E"/>
-        <w:spacing w:after="0" w:line="285" w:lineRule="atLeast"/>
-        <w:rPr>
-          <w:rFonts w:ascii="Consolas" w:eastAsia="Times New Roman" w:hAnsi="Consolas" w:cs="Times New Roman"/>
-          <w:color w:val="D4D4D4"/>
-          <w:kern w:val="0"/>
-          <w:sz w:val="21"/>
-          <w:szCs w:val="21"/>
-          <w:lang/>
-          <w14:ligatures w14:val="none"/>
-        </w:rPr>
-      </w:pPr>
-      <w:r>
-        <w:rPr>
-          <w:rFonts w:ascii="Consolas" w:eastAsia="Times New Roman" w:hAnsi="Consolas" w:cs="Times New Roman"/>
-          <w:color w:val="D4D4D4"/>
-          <w:kern w:val="0"/>
-          <w:sz w:val="21"/>
-          <w:szCs w:val="21"/>
-          <w:lang/>
-          <w14:ligatures w14:val="none"/>
-        </w:rPr>
-        <w:t>[1,  8000] loss: 1.584</w:t>
+        <w:spacing w:after="0" w:line="276" w:lineRule="auto"/>
+        <w:rPr>
+          <w:rFonts w:ascii="Consolas" w:eastAsia="Times New Roman" w:hAnsi="Consolas" w:cs="Times New Roman"/>
+          <w:color w:val="D4D4D4"/>
+          <w:kern w:val="0"/>
+          <w:sz w:val="21"/>
+          <w:szCs w:val="21"/>
+          <w14:ligatures w14:val="none"/>
+        </w:rPr>
+      </w:pPr>
+      <w:r>
+        <w:rPr>
+          <w:rFonts w:ascii="Consolas" w:eastAsia="Times New Roman" w:hAnsi="Consolas" w:cs="Times New Roman"/>
+          <w:color w:val="D4D4D4"/>
+          <w:kern w:val="0"/>
+          <w:sz w:val="21"/>
+          <w:szCs w:val="21"/>
+          <w14:ligatures w14:val="none"/>
+        </w:rPr>
+        <w:t>[</w:t>
+      </w:r>
+      <w:proofErr w:type="gramStart"/>
+      <w:r>
+        <w:rPr>
+          <w:rFonts w:ascii="Consolas" w:eastAsia="Times New Roman" w:hAnsi="Consolas" w:cs="Times New Roman"/>
+          <w:color w:val="D4D4D4"/>
+          <w:kern w:val="0"/>
+          <w:sz w:val="21"/>
+          <w:szCs w:val="21"/>
+          <w14:ligatures w14:val="none"/>
+        </w:rPr>
+        <w:t>1,  8000</w:t>
+      </w:r>
+      <w:proofErr w:type="gramEnd"/>
+      <w:r>
+        <w:rPr>
+          <w:rFonts w:ascii="Consolas" w:eastAsia="Times New Roman" w:hAnsi="Consolas" w:cs="Times New Roman"/>
+          <w:color w:val="D4D4D4"/>
+          <w:kern w:val="0"/>
+          <w:sz w:val="21"/>
+          <w:szCs w:val="21"/>
+          <w14:ligatures w14:val="none"/>
+        </w:rPr>
+        <w:t>] loss: 1.584</w:t>
       </w:r>
     </w:p>
     <w:p>
       <w:pPr>
         <w:shd w:val="clear" w:color="auto" w:fill="1E1E1E"/>
-        <w:spacing w:after="0" w:line="285" w:lineRule="atLeast"/>
-        <w:rPr>
-          <w:rFonts w:ascii="Consolas" w:eastAsia="Times New Roman" w:hAnsi="Consolas" w:cs="Times New Roman"/>
-          <w:color w:val="D4D4D4"/>
-          <w:kern w:val="0"/>
-          <w:sz w:val="21"/>
-          <w:szCs w:val="21"/>
-          <w:lang/>
-          <w14:ligatures w14:val="none"/>
-        </w:rPr>
-      </w:pPr>
-      <w:r>
-        <w:rPr>
-          <w:rFonts w:ascii="Consolas" w:eastAsia="Times New Roman" w:hAnsi="Consolas" w:cs="Times New Roman"/>
-          <w:color w:val="D4D4D4"/>
-          <w:kern w:val="0"/>
-          <w:sz w:val="21"/>
-          <w:szCs w:val="21"/>
-          <w:lang/>
+        <w:spacing w:after="0" w:line="276" w:lineRule="auto"/>
+        <w:rPr>
+          <w:rFonts w:ascii="Consolas" w:eastAsia="Times New Roman" w:hAnsi="Consolas" w:cs="Times New Roman"/>
+          <w:color w:val="D4D4D4"/>
+          <w:kern w:val="0"/>
+          <w:sz w:val="21"/>
+          <w:szCs w:val="21"/>
+          <w14:ligatures w14:val="none"/>
+        </w:rPr>
+      </w:pPr>
+      <w:r>
+        <w:rPr>
+          <w:rFonts w:ascii="Consolas" w:eastAsia="Times New Roman" w:hAnsi="Consolas" w:cs="Times New Roman"/>
+          <w:color w:val="D4D4D4"/>
+          <w:kern w:val="0"/>
+          <w:sz w:val="21"/>
+          <w:szCs w:val="21"/>
           <w14:ligatures w14:val="none"/>
         </w:rPr>
         <w:t>[1, 10000] loss: 1.557</w:t>
@@ -281,25 +505,23 @@
     <w:p>
       <w:pPr>
         <w:shd w:val="clear" w:color="auto" w:fill="1E1E1E"/>
-        <w:spacing w:after="0" w:line="285" w:lineRule="atLeast"/>
-        <w:rPr>
-          <w:rFonts w:ascii="Consolas" w:eastAsia="Times New Roman" w:hAnsi="Consolas" w:cs="Times New Roman"/>
-          <w:color w:val="D4D4D4"/>
-          <w:kern w:val="0"/>
-          <w:sz w:val="21"/>
-          <w:szCs w:val="21"/>
-          <w:lang/>
-          <w14:ligatures w14:val="none"/>
-        </w:rPr>
-      </w:pPr>
-      <w:r>
-        <w:rPr>
-          <w:rFonts w:ascii="Consolas" w:eastAsia="Times New Roman" w:hAnsi="Consolas" w:cs="Times New Roman"/>
-          <w:color w:val="D4D4D4"/>
-          <w:kern w:val="0"/>
-          <w:sz w:val="21"/>
-          <w:szCs w:val="21"/>
-          <w:lang/>
+        <w:spacing w:after="0" w:line="276" w:lineRule="auto"/>
+        <w:rPr>
+          <w:rFonts w:ascii="Consolas" w:eastAsia="Times New Roman" w:hAnsi="Consolas" w:cs="Times New Roman"/>
+          <w:color w:val="D4D4D4"/>
+          <w:kern w:val="0"/>
+          <w:sz w:val="21"/>
+          <w:szCs w:val="21"/>
+          <w14:ligatures w14:val="none"/>
+        </w:rPr>
+      </w:pPr>
+      <w:r>
+        <w:rPr>
+          <w:rFonts w:ascii="Consolas" w:eastAsia="Times New Roman" w:hAnsi="Consolas" w:cs="Times New Roman"/>
+          <w:color w:val="D4D4D4"/>
+          <w:kern w:val="0"/>
+          <w:sz w:val="21"/>
+          <w:szCs w:val="21"/>
           <w14:ligatures w14:val="none"/>
         </w:rPr>
         <w:t>[1, 12000] loss: 1.488</w:t>
@@ -308,133 +530,219 @@
     <w:p>
       <w:pPr>
         <w:shd w:val="clear" w:color="auto" w:fill="1E1E1E"/>
-        <w:spacing w:after="0" w:line="285" w:lineRule="atLeast"/>
-        <w:rPr>
-          <w:rFonts w:ascii="Consolas" w:eastAsia="Times New Roman" w:hAnsi="Consolas" w:cs="Times New Roman"/>
-          <w:color w:val="D4D4D4"/>
-          <w:kern w:val="0"/>
-          <w:sz w:val="21"/>
-          <w:szCs w:val="21"/>
-          <w:lang/>
-          <w14:ligatures w14:val="none"/>
-        </w:rPr>
-      </w:pPr>
-      <w:r>
-        <w:rPr>
-          <w:rFonts w:ascii="Consolas" w:eastAsia="Times New Roman" w:hAnsi="Consolas" w:cs="Times New Roman"/>
-          <w:color w:val="D4D4D4"/>
-          <w:kern w:val="0"/>
-          <w:sz w:val="21"/>
-          <w:szCs w:val="21"/>
-          <w:lang/>
-          <w14:ligatures w14:val="none"/>
-        </w:rPr>
-        <w:t>[2,  2000] loss: 1.426</w:t>
+        <w:spacing w:after="0" w:line="276" w:lineRule="auto"/>
+        <w:rPr>
+          <w:rFonts w:ascii="Consolas" w:eastAsia="Times New Roman" w:hAnsi="Consolas" w:cs="Times New Roman"/>
+          <w:color w:val="D4D4D4"/>
+          <w:kern w:val="0"/>
+          <w:sz w:val="21"/>
+          <w:szCs w:val="21"/>
+          <w14:ligatures w14:val="none"/>
+        </w:rPr>
+      </w:pPr>
+      <w:r>
+        <w:rPr>
+          <w:rFonts w:ascii="Consolas" w:eastAsia="Times New Roman" w:hAnsi="Consolas" w:cs="Times New Roman"/>
+          <w:color w:val="D4D4D4"/>
+          <w:kern w:val="0"/>
+          <w:sz w:val="21"/>
+          <w:szCs w:val="21"/>
+          <w14:ligatures w14:val="none"/>
+        </w:rPr>
+        <w:t>[</w:t>
+      </w:r>
+      <w:proofErr w:type="gramStart"/>
+      <w:r>
+        <w:rPr>
+          <w:rFonts w:ascii="Consolas" w:eastAsia="Times New Roman" w:hAnsi="Consolas" w:cs="Times New Roman"/>
+          <w:color w:val="D4D4D4"/>
+          <w:kern w:val="0"/>
+          <w:sz w:val="21"/>
+          <w:szCs w:val="21"/>
+          <w14:ligatures w14:val="none"/>
+        </w:rPr>
+        <w:t>2,  2000</w:t>
+      </w:r>
+      <w:proofErr w:type="gramEnd"/>
+      <w:r>
+        <w:rPr>
+          <w:rFonts w:ascii="Consolas" w:eastAsia="Times New Roman" w:hAnsi="Consolas" w:cs="Times New Roman"/>
+          <w:color w:val="D4D4D4"/>
+          <w:kern w:val="0"/>
+          <w:sz w:val="21"/>
+          <w:szCs w:val="21"/>
+          <w14:ligatures w14:val="none"/>
+        </w:rPr>
+        <w:t>] loss: 1.426</w:t>
       </w:r>
     </w:p>
     <w:p>
       <w:pPr>
         <w:shd w:val="clear" w:color="auto" w:fill="1E1E1E"/>
-        <w:spacing w:after="0" w:line="285" w:lineRule="atLeast"/>
-        <w:rPr>
-          <w:rFonts w:ascii="Consolas" w:eastAsia="Times New Roman" w:hAnsi="Consolas" w:cs="Times New Roman"/>
-          <w:color w:val="D4D4D4"/>
-          <w:kern w:val="0"/>
-          <w:sz w:val="21"/>
-          <w:szCs w:val="21"/>
-          <w:lang/>
-          <w14:ligatures w14:val="none"/>
-        </w:rPr>
-      </w:pPr>
-      <w:r>
-        <w:rPr>
-          <w:rFonts w:ascii="Consolas" w:eastAsia="Times New Roman" w:hAnsi="Consolas" w:cs="Times New Roman"/>
-          <w:color w:val="D4D4D4"/>
-          <w:kern w:val="0"/>
-          <w:sz w:val="21"/>
-          <w:szCs w:val="21"/>
-          <w:lang/>
-          <w14:ligatures w14:val="none"/>
-        </w:rPr>
-        <w:t>[2,  4000] loss: 1.401</w:t>
+        <w:spacing w:after="0" w:line="276" w:lineRule="auto"/>
+        <w:rPr>
+          <w:rFonts w:ascii="Consolas" w:eastAsia="Times New Roman" w:hAnsi="Consolas" w:cs="Times New Roman"/>
+          <w:color w:val="D4D4D4"/>
+          <w:kern w:val="0"/>
+          <w:sz w:val="21"/>
+          <w:szCs w:val="21"/>
+          <w14:ligatures w14:val="none"/>
+        </w:rPr>
+      </w:pPr>
+      <w:r>
+        <w:rPr>
+          <w:rFonts w:ascii="Consolas" w:eastAsia="Times New Roman" w:hAnsi="Consolas" w:cs="Times New Roman"/>
+          <w:color w:val="D4D4D4"/>
+          <w:kern w:val="0"/>
+          <w:sz w:val="21"/>
+          <w:szCs w:val="21"/>
+          <w14:ligatures w14:val="none"/>
+        </w:rPr>
+        <w:t>[</w:t>
+      </w:r>
+      <w:proofErr w:type="gramStart"/>
+      <w:r>
+        <w:rPr>
+          <w:rFonts w:ascii="Consolas" w:eastAsia="Times New Roman" w:hAnsi="Consolas" w:cs="Times New Roman"/>
+          <w:color w:val="D4D4D4"/>
+          <w:kern w:val="0"/>
+          <w:sz w:val="21"/>
+          <w:szCs w:val="21"/>
+          <w14:ligatures w14:val="none"/>
+        </w:rPr>
+        <w:t>2,  4000</w:t>
+      </w:r>
+      <w:proofErr w:type="gramEnd"/>
+      <w:r>
+        <w:rPr>
+          <w:rFonts w:ascii="Consolas" w:eastAsia="Times New Roman" w:hAnsi="Consolas" w:cs="Times New Roman"/>
+          <w:color w:val="D4D4D4"/>
+          <w:kern w:val="0"/>
+          <w:sz w:val="21"/>
+          <w:szCs w:val="21"/>
+          <w14:ligatures w14:val="none"/>
+        </w:rPr>
+        <w:t>] loss: 1.401</w:t>
       </w:r>
     </w:p>
     <w:p>
       <w:pPr>
         <w:shd w:val="clear" w:color="auto" w:fill="1E1E1E"/>
-        <w:spacing w:after="0" w:line="285" w:lineRule="atLeast"/>
-        <w:rPr>
-          <w:rFonts w:ascii="Consolas" w:eastAsia="Times New Roman" w:hAnsi="Consolas" w:cs="Times New Roman"/>
-          <w:color w:val="D4D4D4"/>
-          <w:kern w:val="0"/>
-          <w:sz w:val="21"/>
-          <w:szCs w:val="21"/>
-          <w:lang/>
-          <w14:ligatures w14:val="none"/>
-        </w:rPr>
-      </w:pPr>
-      <w:r>
-        <w:rPr>
-          <w:rFonts w:ascii="Consolas" w:eastAsia="Times New Roman" w:hAnsi="Consolas" w:cs="Times New Roman"/>
-          <w:color w:val="D4D4D4"/>
-          <w:kern w:val="0"/>
-          <w:sz w:val="21"/>
-          <w:szCs w:val="21"/>
-          <w:lang/>
-          <w14:ligatures w14:val="none"/>
-        </w:rPr>
-        <w:t>[2,  6000] loss: 1.391</w:t>
+        <w:spacing w:after="0" w:line="276" w:lineRule="auto"/>
+        <w:rPr>
+          <w:rFonts w:ascii="Consolas" w:eastAsia="Times New Roman" w:hAnsi="Consolas" w:cs="Times New Roman"/>
+          <w:color w:val="D4D4D4"/>
+          <w:kern w:val="0"/>
+          <w:sz w:val="21"/>
+          <w:szCs w:val="21"/>
+          <w14:ligatures w14:val="none"/>
+        </w:rPr>
+      </w:pPr>
+      <w:r>
+        <w:rPr>
+          <w:rFonts w:ascii="Consolas" w:eastAsia="Times New Roman" w:hAnsi="Consolas" w:cs="Times New Roman"/>
+          <w:color w:val="D4D4D4"/>
+          <w:kern w:val="0"/>
+          <w:sz w:val="21"/>
+          <w:szCs w:val="21"/>
+          <w14:ligatures w14:val="none"/>
+        </w:rPr>
+        <w:t>[</w:t>
+      </w:r>
+      <w:proofErr w:type="gramStart"/>
+      <w:r>
+        <w:rPr>
+          <w:rFonts w:ascii="Consolas" w:eastAsia="Times New Roman" w:hAnsi="Consolas" w:cs="Times New Roman"/>
+          <w:color w:val="D4D4D4"/>
+          <w:kern w:val="0"/>
+          <w:sz w:val="21"/>
+          <w:szCs w:val="21"/>
+          <w14:ligatures w14:val="none"/>
+        </w:rPr>
+        <w:t>2,  6000</w:t>
+      </w:r>
+      <w:proofErr w:type="gramEnd"/>
+      <w:r>
+        <w:rPr>
+          <w:rFonts w:ascii="Consolas" w:eastAsia="Times New Roman" w:hAnsi="Consolas" w:cs="Times New Roman"/>
+          <w:color w:val="D4D4D4"/>
+          <w:kern w:val="0"/>
+          <w:sz w:val="21"/>
+          <w:szCs w:val="21"/>
+          <w14:ligatures w14:val="none"/>
+        </w:rPr>
+        <w:t>] loss: 1.391</w:t>
       </w:r>
     </w:p>
     <w:p>
       <w:pPr>
         <w:shd w:val="clear" w:color="auto" w:fill="1E1E1E"/>
-        <w:spacing w:after="0" w:line="285" w:lineRule="atLeast"/>
-        <w:rPr>
-          <w:rFonts w:ascii="Consolas" w:eastAsia="Times New Roman" w:hAnsi="Consolas" w:cs="Times New Roman"/>
-          <w:color w:val="D4D4D4"/>
-          <w:kern w:val="0"/>
-          <w:sz w:val="21"/>
-          <w:szCs w:val="21"/>
-          <w:lang/>
-          <w14:ligatures w14:val="none"/>
-        </w:rPr>
-      </w:pPr>
-      <w:r>
-        <w:rPr>
-          <w:rFonts w:ascii="Consolas" w:eastAsia="Times New Roman" w:hAnsi="Consolas" w:cs="Times New Roman"/>
-          <w:color w:val="D4D4D4"/>
-          <w:kern w:val="0"/>
-          <w:sz w:val="21"/>
-          <w:szCs w:val="21"/>
-          <w:lang/>
-          <w14:ligatures w14:val="none"/>
-        </w:rPr>
-        <w:t>[2,  8000] loss: 1.358</w:t>
+        <w:spacing w:after="0" w:line="276" w:lineRule="auto"/>
+        <w:rPr>
+          <w:rFonts w:ascii="Consolas" w:eastAsia="Times New Roman" w:hAnsi="Consolas" w:cs="Times New Roman"/>
+          <w:color w:val="D4D4D4"/>
+          <w:kern w:val="0"/>
+          <w:sz w:val="21"/>
+          <w:szCs w:val="21"/>
+          <w14:ligatures w14:val="none"/>
+        </w:rPr>
+      </w:pPr>
+      <w:r>
+        <w:rPr>
+          <w:rFonts w:ascii="Consolas" w:eastAsia="Times New Roman" w:hAnsi="Consolas" w:cs="Times New Roman"/>
+          <w:color w:val="D4D4D4"/>
+          <w:kern w:val="0"/>
+          <w:sz w:val="21"/>
+          <w:szCs w:val="21"/>
+          <w14:ligatures w14:val="none"/>
+        </w:rPr>
+        <w:t>[</w:t>
+      </w:r>
+      <w:proofErr w:type="gramStart"/>
+      <w:r>
+        <w:rPr>
+          <w:rFonts w:ascii="Consolas" w:eastAsia="Times New Roman" w:hAnsi="Consolas" w:cs="Times New Roman"/>
+          <w:color w:val="D4D4D4"/>
+          <w:kern w:val="0"/>
+          <w:sz w:val="21"/>
+          <w:szCs w:val="21"/>
+          <w14:ligatures w14:val="none"/>
+        </w:rPr>
+        <w:t>2,  8000</w:t>
+      </w:r>
+      <w:proofErr w:type="gramEnd"/>
+      <w:r>
+        <w:rPr>
+          <w:rFonts w:ascii="Consolas" w:eastAsia="Times New Roman" w:hAnsi="Consolas" w:cs="Times New Roman"/>
+          <w:color w:val="D4D4D4"/>
+          <w:kern w:val="0"/>
+          <w:sz w:val="21"/>
+          <w:szCs w:val="21"/>
+          <w14:ligatures w14:val="none"/>
+        </w:rPr>
+        <w:t>] loss: 1.358</w:t>
       </w:r>
     </w:p>
     <w:p>
       <w:pPr>
         <w:shd w:val="clear" w:color="auto" w:fill="1E1E1E"/>
-        <w:spacing w:after="0" w:line="285" w:lineRule="atLeast"/>
-        <w:rPr>
-          <w:rFonts w:ascii="Consolas" w:eastAsia="Times New Roman" w:hAnsi="Consolas" w:cs="Times New Roman"/>
-          <w:color w:val="D4D4D4"/>
-          <w:kern w:val="0"/>
-          <w:sz w:val="21"/>
-          <w:szCs w:val="21"/>
-          <w:lang/>
-          <w14:ligatures w14:val="none"/>
-        </w:rPr>
-      </w:pPr>
-      <w:r>
-        <w:rPr>
-          <w:rFonts w:ascii="Consolas" w:eastAsia="Times New Roman" w:hAnsi="Consolas" w:cs="Times New Roman"/>
-          <w:color w:val="D4D4D4"/>
-          <w:kern w:val="0"/>
-          <w:sz w:val="21"/>
-          <w:szCs w:val="21"/>
-          <w:lang/>
+        <w:spacing w:after="0" w:line="276" w:lineRule="auto"/>
+        <w:rPr>
+          <w:rFonts w:ascii="Consolas" w:eastAsia="Times New Roman" w:hAnsi="Consolas" w:cs="Times New Roman"/>
+          <w:color w:val="D4D4D4"/>
+          <w:kern w:val="0"/>
+          <w:sz w:val="21"/>
+          <w:szCs w:val="21"/>
+          <w14:ligatures w14:val="none"/>
+        </w:rPr>
+      </w:pPr>
+      <w:r>
+        <w:rPr>
+          <w:rFonts w:ascii="Consolas" w:eastAsia="Times New Roman" w:hAnsi="Consolas" w:cs="Times New Roman"/>
+          <w:color w:val="D4D4D4"/>
+          <w:kern w:val="0"/>
+          <w:sz w:val="21"/>
+          <w:szCs w:val="21"/>
           <w14:ligatures w14:val="none"/>
         </w:rPr>
         <w:t>[2, 10000] loss: 1.323</w:t>
@@ -443,25 +751,23 @@
     <w:p>
       <w:pPr>
         <w:shd w:val="clear" w:color="auto" w:fill="1E1E1E"/>
-        <w:spacing w:after="0" w:line="285" w:lineRule="atLeast"/>
-        <w:rPr>
-          <w:rFonts w:ascii="Consolas" w:eastAsia="Times New Roman" w:hAnsi="Consolas" w:cs="Times New Roman"/>
-          <w:color w:val="D4D4D4"/>
-          <w:kern w:val="0"/>
-          <w:sz w:val="21"/>
-          <w:szCs w:val="21"/>
-          <w:lang/>
-          <w14:ligatures w14:val="none"/>
-        </w:rPr>
-      </w:pPr>
-      <w:r>
-        <w:rPr>
-          <w:rFonts w:ascii="Consolas" w:eastAsia="Times New Roman" w:hAnsi="Consolas" w:cs="Times New Roman"/>
-          <w:color w:val="D4D4D4"/>
-          <w:kern w:val="0"/>
-          <w:sz w:val="21"/>
-          <w:szCs w:val="21"/>
-          <w:lang/>
+        <w:spacing w:after="0" w:line="276" w:lineRule="auto"/>
+        <w:rPr>
+          <w:rFonts w:ascii="Consolas" w:eastAsia="Times New Roman" w:hAnsi="Consolas" w:cs="Times New Roman"/>
+          <w:color w:val="D4D4D4"/>
+          <w:kern w:val="0"/>
+          <w:sz w:val="21"/>
+          <w:szCs w:val="21"/>
+          <w14:ligatures w14:val="none"/>
+        </w:rPr>
+      </w:pPr>
+      <w:r>
+        <w:rPr>
+          <w:rFonts w:ascii="Consolas" w:eastAsia="Times New Roman" w:hAnsi="Consolas" w:cs="Times New Roman"/>
+          <w:color w:val="D4D4D4"/>
+          <w:kern w:val="0"/>
+          <w:sz w:val="21"/>
+          <w:szCs w:val="21"/>
           <w14:ligatures w14:val="none"/>
         </w:rPr>
         <w:t>[2, 12000] loss: 1.345</w:t>
@@ -469,60 +775,56 @@
     </w:p>
     <w:p>
       <w:pPr>
-        <w:rPr>
-          <w:lang w:val="en-US"/>
-        </w:rPr>
-      </w:pPr>
-      <w:r>
-        <w:rPr>
-          <w:lang w:val="en-US"/>
-        </w:rPr>
+        <w:spacing w:line="276" w:lineRule="auto"/>
+      </w:pPr>
+      <w:r>
         <w:t>We can see the loss is getting lower the further into training we go.</w:t>
       </w:r>
     </w:p>
     <w:p>
       <w:pPr>
-        <w:rPr>
-          <w:lang w:val="en-US"/>
-        </w:rPr>
-      </w:pPr>
-      <w:r>
-        <w:rPr>
-          <w:lang w:val="en-US"/>
-        </w:rPr>
+        <w:spacing w:line="276" w:lineRule="auto"/>
+      </w:pPr>
+      <w:r>
         <w:br w:type="page"/>
       </w:r>
     </w:p>
     <w:p>
       <w:pPr>
-        <w:rPr>
-          <w:lang w:val="en-US"/>
-        </w:rPr>
-      </w:pPr>
-    </w:p>
-    <w:p>
-      <w:pPr>
-        <w:rPr>
-          <w:lang w:val="en-US"/>
-        </w:rPr>
-      </w:pPr>
-      <w:r>
-        <w:rPr>
-          <w:lang w:val="en-US"/>
-        </w:rPr>
-        <w:t xml:space="preserve">Testing the model – </w:t>
-      </w:r>
-    </w:p>
-    <w:p>
-      <w:pPr>
-        <w:rPr>
-          <w:lang w:val="en-US"/>
-        </w:rPr>
+        <w:spacing w:line="276" w:lineRule="auto"/>
+        <w:rPr>
+          <w:u w:val="single"/>
+        </w:rPr>
+      </w:pPr>
+      <w:r>
+        <w:rPr>
+          <w:u w:val="single"/>
+        </w:rPr>
+        <w:lastRenderedPageBreak/>
+        <w:t>Testing the model</w:t>
+      </w:r>
+    </w:p>
+    <w:p>
+      <w:pPr>
+        <w:spacing w:line="276" w:lineRule="auto"/>
+      </w:pPr>
+      <w:r>
+        <w:t xml:space="preserve">Example images from the </w:t>
+      </w:r>
+      <w:r>
+        <w:t>test</w:t>
+      </w:r>
+      <w:r>
+        <w:t xml:space="preserve"> set and their labels - </w:t>
+      </w:r>
+    </w:p>
+    <w:p>
+      <w:pPr>
+        <w:spacing w:line="276" w:lineRule="auto"/>
       </w:pPr>
       <w:r>
         <w:rPr>
           <w:noProof/>
-          <w:lang w:val="en-US"/>
         </w:rPr>
         <w:drawing>
           <wp:inline distT="0" distB="0" distL="0" distR="0" wp14:anchorId="08422D04" wp14:editId="11598DEF">
@@ -540,7 +842,7 @@
                     <pic:cNvPicPr/>
                   </pic:nvPicPr>
                   <pic:blipFill>
-                    <a:blip r:embed="rId5"/>
+                    <a:blip r:embed="rId6"/>
                     <a:stretch>
                       <a:fillRect/>
                     </a:stretch>
@@ -564,80 +866,140 @@
     <w:p>
       <w:pPr>
         <w:shd w:val="clear" w:color="auto" w:fill="1E1E1E"/>
-        <w:spacing w:after="0" w:line="285" w:lineRule="atLeast"/>
-        <w:rPr>
-          <w:rFonts w:ascii="Consolas" w:eastAsia="Times New Roman" w:hAnsi="Consolas" w:cs="Times New Roman"/>
-          <w:color w:val="D4D4D4"/>
-          <w:kern w:val="0"/>
-          <w:sz w:val="21"/>
-          <w:szCs w:val="21"/>
-          <w:lang/>
-          <w14:ligatures w14:val="none"/>
-        </w:rPr>
-      </w:pPr>
-      <w:r>
-        <w:rPr>
-          <w:rFonts w:ascii="Consolas" w:eastAsia="Times New Roman" w:hAnsi="Consolas" w:cs="Times New Roman"/>
-          <w:color w:val="D4D4D4"/>
-          <w:kern w:val="0"/>
-          <w:sz w:val="21"/>
-          <w:szCs w:val="21"/>
-          <w:lang/>
-          <w14:ligatures w14:val="none"/>
-        </w:rPr>
-        <w:t>GroundTruth:  deer  ship  dog   dog  </w:t>
+        <w:spacing w:after="0" w:line="276" w:lineRule="auto"/>
+        <w:rPr>
+          <w:rFonts w:ascii="Consolas" w:eastAsia="Times New Roman" w:hAnsi="Consolas" w:cs="Times New Roman"/>
+          <w:color w:val="D4D4D4"/>
+          <w:kern w:val="0"/>
+          <w:sz w:val="21"/>
+          <w:szCs w:val="21"/>
+          <w14:ligatures w14:val="none"/>
+        </w:rPr>
+      </w:pPr>
+      <w:r>
+        <w:rPr>
+          <w:rFonts w:ascii="Consolas" w:eastAsia="Times New Roman" w:hAnsi="Consolas" w:cs="Times New Roman"/>
+          <w:color w:val="D4D4D4"/>
+          <w:kern w:val="0"/>
+          <w:sz w:val="21"/>
+          <w:szCs w:val="21"/>
+          <w14:ligatures w14:val="none"/>
+        </w:rPr>
+        <w:t>Real labels</w:t>
+      </w:r>
+      <w:r>
+        <w:rPr>
+          <w:rFonts w:ascii="Consolas" w:eastAsia="Times New Roman" w:hAnsi="Consolas" w:cs="Times New Roman"/>
+          <w:color w:val="D4D4D4"/>
+          <w:kern w:val="0"/>
+          <w:sz w:val="21"/>
+          <w:szCs w:val="21"/>
+          <w14:ligatures w14:val="none"/>
+        </w:rPr>
+        <w:t>:  </w:t>
+      </w:r>
+      <w:proofErr w:type="gramStart"/>
+      <w:r>
+        <w:rPr>
+          <w:rFonts w:ascii="Consolas" w:eastAsia="Times New Roman" w:hAnsi="Consolas" w:cs="Times New Roman"/>
+          <w:color w:val="D4D4D4"/>
+          <w:kern w:val="0"/>
+          <w:sz w:val="21"/>
+          <w:szCs w:val="21"/>
+          <w14:ligatures w14:val="none"/>
+        </w:rPr>
+        <w:t>deer  ship</w:t>
+      </w:r>
+      <w:proofErr w:type="gramEnd"/>
+      <w:r>
+        <w:rPr>
+          <w:rFonts w:ascii="Consolas" w:eastAsia="Times New Roman" w:hAnsi="Consolas" w:cs="Times New Roman"/>
+          <w:color w:val="D4D4D4"/>
+          <w:kern w:val="0"/>
+          <w:sz w:val="21"/>
+          <w:szCs w:val="21"/>
+          <w14:ligatures w14:val="none"/>
+        </w:rPr>
+        <w:t xml:space="preserve">  dog   dog  </w:t>
       </w:r>
     </w:p>
     <w:p>
       <w:pPr>
         <w:shd w:val="clear" w:color="auto" w:fill="1E1E1E"/>
-        <w:spacing w:after="0" w:line="285" w:lineRule="atLeast"/>
-        <w:rPr>
-          <w:rFonts w:ascii="Consolas" w:eastAsia="Times New Roman" w:hAnsi="Consolas" w:cs="Times New Roman"/>
-          <w:color w:val="D4D4D4"/>
-          <w:kern w:val="0"/>
-          <w:sz w:val="21"/>
-          <w:szCs w:val="21"/>
-          <w:lang/>
-          <w14:ligatures w14:val="none"/>
-        </w:rPr>
-      </w:pPr>
-      <w:r>
-        <w:rPr>
-          <w:rFonts w:ascii="Consolas" w:eastAsia="Times New Roman" w:hAnsi="Consolas" w:cs="Times New Roman"/>
-          <w:color w:val="D4D4D4"/>
-          <w:kern w:val="0"/>
-          <w:sz w:val="21"/>
-          <w:szCs w:val="21"/>
-          <w:lang/>
-          <w14:ligatures w14:val="none"/>
-        </w:rPr>
-        <w:t>Predicted:  frog  ship  dog   dog  </w:t>
-      </w:r>
-    </w:p>
-    <w:p/>
+        <w:spacing w:after="0" w:line="276" w:lineRule="auto"/>
+        <w:rPr>
+          <w:rFonts w:ascii="Consolas" w:eastAsia="Times New Roman" w:hAnsi="Consolas" w:cs="Times New Roman"/>
+          <w:color w:val="D4D4D4"/>
+          <w:kern w:val="0"/>
+          <w:sz w:val="21"/>
+          <w:szCs w:val="21"/>
+          <w14:ligatures w14:val="none"/>
+        </w:rPr>
+      </w:pPr>
+      <w:r>
+        <w:rPr>
+          <w:rFonts w:ascii="Consolas" w:eastAsia="Times New Roman" w:hAnsi="Consolas" w:cs="Times New Roman"/>
+          <w:color w:val="D4D4D4"/>
+          <w:kern w:val="0"/>
+          <w:sz w:val="21"/>
+          <w:szCs w:val="21"/>
+          <w14:ligatures w14:val="none"/>
+        </w:rPr>
+        <w:t>Predicted:  </w:t>
+      </w:r>
+      <w:proofErr w:type="gramStart"/>
+      <w:r>
+        <w:rPr>
+          <w:rFonts w:ascii="Consolas" w:eastAsia="Times New Roman" w:hAnsi="Consolas" w:cs="Times New Roman"/>
+          <w:color w:val="D4D4D4"/>
+          <w:kern w:val="0"/>
+          <w:sz w:val="21"/>
+          <w:szCs w:val="21"/>
+          <w14:ligatures w14:val="none"/>
+        </w:rPr>
+        <w:t>frog  ship</w:t>
+      </w:r>
+      <w:proofErr w:type="gramEnd"/>
+      <w:r>
+        <w:rPr>
+          <w:rFonts w:ascii="Consolas" w:eastAsia="Times New Roman" w:hAnsi="Consolas" w:cs="Times New Roman"/>
+          <w:color w:val="D4D4D4"/>
+          <w:kern w:val="0"/>
+          <w:sz w:val="21"/>
+          <w:szCs w:val="21"/>
+          <w14:ligatures w14:val="none"/>
+        </w:rPr>
+        <w:t xml:space="preserve">  dog   dog  </w:t>
+      </w:r>
+    </w:p>
+    <w:p>
+      <w:pPr>
+        <w:spacing w:line="276" w:lineRule="auto"/>
+      </w:pPr>
+      <w:r>
+        <w:t>we can see that most of these the network predicted correctly and the one it failed on is somewhat hard to see even for a human without knowing it’s a deer to begin with.</w:t>
+      </w:r>
+    </w:p>
     <w:p>
       <w:pPr>
         <w:shd w:val="clear" w:color="auto" w:fill="1E1E1E"/>
-        <w:spacing w:after="0" w:line="285" w:lineRule="atLeast"/>
-        <w:rPr>
-          <w:rFonts w:ascii="Consolas" w:eastAsia="Times New Roman" w:hAnsi="Consolas" w:cs="Times New Roman"/>
-          <w:color w:val="D4D4D4"/>
-          <w:kern w:val="0"/>
-          <w:sz w:val="21"/>
-          <w:szCs w:val="21"/>
-          <w:lang/>
-          <w14:ligatures w14:val="none"/>
-        </w:rPr>
-      </w:pPr>
-      <w:r>
-        <w:rPr>
-          <w:rFonts w:ascii="Consolas" w:eastAsia="Times New Roman" w:hAnsi="Consolas" w:cs="Times New Roman"/>
-          <w:color w:val="D4D4D4"/>
-          <w:kern w:val="0"/>
-          <w:sz w:val="21"/>
-          <w:szCs w:val="21"/>
-          <w:lang/>
+        <w:spacing w:after="0" w:line="276" w:lineRule="auto"/>
+        <w:rPr>
+          <w:rFonts w:ascii="Consolas" w:eastAsia="Times New Roman" w:hAnsi="Consolas" w:cs="Times New Roman"/>
+          <w:color w:val="D4D4D4"/>
+          <w:kern w:val="0"/>
+          <w:sz w:val="21"/>
+          <w:szCs w:val="21"/>
+          <w14:ligatures w14:val="none"/>
+        </w:rPr>
+      </w:pPr>
+      <w:r>
+        <w:rPr>
+          <w:rFonts w:ascii="Consolas" w:eastAsia="Times New Roman" w:hAnsi="Consolas" w:cs="Times New Roman"/>
+          <w:color w:val="D4D4D4"/>
+          <w:kern w:val="0"/>
+          <w:sz w:val="21"/>
+          <w:szCs w:val="21"/>
           <w14:ligatures w14:val="none"/>
         </w:rPr>
         <w:t>Accuracy of the network on the 10000 test images: 52.8 %</w:t>
@@ -646,25 +1008,23 @@
     <w:p>
       <w:pPr>
         <w:shd w:val="clear" w:color="auto" w:fill="1E1E1E"/>
-        <w:spacing w:after="0" w:line="285" w:lineRule="atLeast"/>
-        <w:rPr>
-          <w:rFonts w:ascii="Consolas" w:eastAsia="Times New Roman" w:hAnsi="Consolas" w:cs="Times New Roman"/>
-          <w:color w:val="D4D4D4"/>
-          <w:kern w:val="0"/>
-          <w:sz w:val="21"/>
-          <w:szCs w:val="21"/>
-          <w:lang/>
-          <w14:ligatures w14:val="none"/>
-        </w:rPr>
-      </w:pPr>
-      <w:r>
-        <w:rPr>
-          <w:rFonts w:ascii="Consolas" w:eastAsia="Times New Roman" w:hAnsi="Consolas" w:cs="Times New Roman"/>
-          <w:color w:val="D4D4D4"/>
-          <w:kern w:val="0"/>
-          <w:sz w:val="21"/>
-          <w:szCs w:val="21"/>
-          <w:lang/>
+        <w:spacing w:after="0" w:line="276" w:lineRule="auto"/>
+        <w:rPr>
+          <w:rFonts w:ascii="Consolas" w:eastAsia="Times New Roman" w:hAnsi="Consolas" w:cs="Times New Roman"/>
+          <w:color w:val="D4D4D4"/>
+          <w:kern w:val="0"/>
+          <w:sz w:val="21"/>
+          <w:szCs w:val="21"/>
+          <w14:ligatures w14:val="none"/>
+        </w:rPr>
+      </w:pPr>
+      <w:r>
+        <w:rPr>
+          <w:rFonts w:ascii="Consolas" w:eastAsia="Times New Roman" w:hAnsi="Consolas" w:cs="Times New Roman"/>
+          <w:color w:val="D4D4D4"/>
+          <w:kern w:val="0"/>
+          <w:sz w:val="21"/>
+          <w:szCs w:val="21"/>
           <w14:ligatures w14:val="none"/>
         </w:rPr>
         <w:t>Accuracy for class: plane is 46.9 %</w:t>
@@ -673,25 +1033,23 @@
     <w:p>
       <w:pPr>
         <w:shd w:val="clear" w:color="auto" w:fill="1E1E1E"/>
-        <w:spacing w:after="0" w:line="285" w:lineRule="atLeast"/>
-        <w:rPr>
-          <w:rFonts w:ascii="Consolas" w:eastAsia="Times New Roman" w:hAnsi="Consolas" w:cs="Times New Roman"/>
-          <w:color w:val="D4D4D4"/>
-          <w:kern w:val="0"/>
-          <w:sz w:val="21"/>
-          <w:szCs w:val="21"/>
-          <w:lang/>
-          <w14:ligatures w14:val="none"/>
-        </w:rPr>
-      </w:pPr>
-      <w:r>
-        <w:rPr>
-          <w:rFonts w:ascii="Consolas" w:eastAsia="Times New Roman" w:hAnsi="Consolas" w:cs="Times New Roman"/>
-          <w:color w:val="D4D4D4"/>
-          <w:kern w:val="0"/>
-          <w:sz w:val="21"/>
-          <w:szCs w:val="21"/>
-          <w:lang/>
+        <w:spacing w:after="0" w:line="276" w:lineRule="auto"/>
+        <w:rPr>
+          <w:rFonts w:ascii="Consolas" w:eastAsia="Times New Roman" w:hAnsi="Consolas" w:cs="Times New Roman"/>
+          <w:color w:val="D4D4D4"/>
+          <w:kern w:val="0"/>
+          <w:sz w:val="21"/>
+          <w:szCs w:val="21"/>
+          <w14:ligatures w14:val="none"/>
+        </w:rPr>
+      </w:pPr>
+      <w:r>
+        <w:rPr>
+          <w:rFonts w:ascii="Consolas" w:eastAsia="Times New Roman" w:hAnsi="Consolas" w:cs="Times New Roman"/>
+          <w:color w:val="D4D4D4"/>
+          <w:kern w:val="0"/>
+          <w:sz w:val="21"/>
+          <w:szCs w:val="21"/>
           <w14:ligatures w14:val="none"/>
         </w:rPr>
         <w:t>Accuracy for class: car   is 74.1 %</w:t>
@@ -700,52 +1058,72 @@
     <w:p>
       <w:pPr>
         <w:shd w:val="clear" w:color="auto" w:fill="1E1E1E"/>
-        <w:spacing w:after="0" w:line="285" w:lineRule="atLeast"/>
-        <w:rPr>
-          <w:rFonts w:ascii="Consolas" w:eastAsia="Times New Roman" w:hAnsi="Consolas" w:cs="Times New Roman"/>
-          <w:color w:val="D4D4D4"/>
-          <w:kern w:val="0"/>
-          <w:sz w:val="21"/>
-          <w:szCs w:val="21"/>
-          <w:lang/>
-          <w14:ligatures w14:val="none"/>
-        </w:rPr>
-      </w:pPr>
-      <w:r>
-        <w:rPr>
-          <w:rFonts w:ascii="Consolas" w:eastAsia="Times New Roman" w:hAnsi="Consolas" w:cs="Times New Roman"/>
-          <w:color w:val="D4D4D4"/>
-          <w:kern w:val="0"/>
-          <w:sz w:val="21"/>
-          <w:szCs w:val="21"/>
-          <w:lang/>
-          <w14:ligatures w14:val="none"/>
-        </w:rPr>
-        <w:t>Accuracy for class: bird  is 29.3 %</w:t>
+        <w:spacing w:after="0" w:line="276" w:lineRule="auto"/>
+        <w:rPr>
+          <w:rFonts w:ascii="Consolas" w:eastAsia="Times New Roman" w:hAnsi="Consolas" w:cs="Times New Roman"/>
+          <w:color w:val="D4D4D4"/>
+          <w:kern w:val="0"/>
+          <w:sz w:val="21"/>
+          <w:szCs w:val="21"/>
+          <w14:ligatures w14:val="none"/>
+        </w:rPr>
+      </w:pPr>
+      <w:r>
+        <w:rPr>
+          <w:rFonts w:ascii="Consolas" w:eastAsia="Times New Roman" w:hAnsi="Consolas" w:cs="Times New Roman"/>
+          <w:color w:val="D4D4D4"/>
+          <w:kern w:val="0"/>
+          <w:sz w:val="21"/>
+          <w:szCs w:val="21"/>
+          <w14:ligatures w14:val="none"/>
+        </w:rPr>
+        <w:t xml:space="preserve">Accuracy for class: </w:t>
+      </w:r>
+      <w:proofErr w:type="gramStart"/>
+      <w:r>
+        <w:rPr>
+          <w:rFonts w:ascii="Consolas" w:eastAsia="Times New Roman" w:hAnsi="Consolas" w:cs="Times New Roman"/>
+          <w:color w:val="D4D4D4"/>
+          <w:kern w:val="0"/>
+          <w:sz w:val="21"/>
+          <w:szCs w:val="21"/>
+          <w14:ligatures w14:val="none"/>
+        </w:rPr>
+        <w:t>bird  is</w:t>
+      </w:r>
+      <w:proofErr w:type="gramEnd"/>
+      <w:r>
+        <w:rPr>
+          <w:rFonts w:ascii="Consolas" w:eastAsia="Times New Roman" w:hAnsi="Consolas" w:cs="Times New Roman"/>
+          <w:color w:val="D4D4D4"/>
+          <w:kern w:val="0"/>
+          <w:sz w:val="21"/>
+          <w:szCs w:val="21"/>
+          <w14:ligatures w14:val="none"/>
+        </w:rPr>
+        <w:t xml:space="preserve"> 29.3 %</w:t>
       </w:r>
     </w:p>
     <w:p>
       <w:pPr>
         <w:shd w:val="clear" w:color="auto" w:fill="1E1E1E"/>
-        <w:spacing w:after="0" w:line="285" w:lineRule="atLeast"/>
-        <w:rPr>
-          <w:rFonts w:ascii="Consolas" w:eastAsia="Times New Roman" w:hAnsi="Consolas" w:cs="Times New Roman"/>
-          <w:color w:val="D4D4D4"/>
-          <w:kern w:val="0"/>
-          <w:sz w:val="21"/>
-          <w:szCs w:val="21"/>
-          <w:lang/>
-          <w14:ligatures w14:val="none"/>
-        </w:rPr>
-      </w:pPr>
-      <w:r>
-        <w:rPr>
-          <w:rFonts w:ascii="Consolas" w:eastAsia="Times New Roman" w:hAnsi="Consolas" w:cs="Times New Roman"/>
-          <w:color w:val="D4D4D4"/>
-          <w:kern w:val="0"/>
-          <w:sz w:val="21"/>
-          <w:szCs w:val="21"/>
-          <w:lang/>
+        <w:spacing w:after="0" w:line="276" w:lineRule="auto"/>
+        <w:rPr>
+          <w:rFonts w:ascii="Consolas" w:eastAsia="Times New Roman" w:hAnsi="Consolas" w:cs="Times New Roman"/>
+          <w:color w:val="D4D4D4"/>
+          <w:kern w:val="0"/>
+          <w:sz w:val="21"/>
+          <w:szCs w:val="21"/>
+          <w14:ligatures w14:val="none"/>
+        </w:rPr>
+      </w:pPr>
+      <w:r>
+        <w:rPr>
+          <w:rFonts w:ascii="Consolas" w:eastAsia="Times New Roman" w:hAnsi="Consolas" w:cs="Times New Roman"/>
+          <w:color w:val="D4D4D4"/>
+          <w:kern w:val="0"/>
+          <w:sz w:val="21"/>
+          <w:szCs w:val="21"/>
           <w14:ligatures w14:val="none"/>
         </w:rPr>
         <w:t>Accuracy for class: cat   is 21.0 %</w:t>
@@ -754,52 +1132,72 @@
     <w:p>
       <w:pPr>
         <w:shd w:val="clear" w:color="auto" w:fill="1E1E1E"/>
-        <w:spacing w:after="0" w:line="285" w:lineRule="atLeast"/>
-        <w:rPr>
-          <w:rFonts w:ascii="Consolas" w:eastAsia="Times New Roman" w:hAnsi="Consolas" w:cs="Times New Roman"/>
-          <w:color w:val="D4D4D4"/>
-          <w:kern w:val="0"/>
-          <w:sz w:val="21"/>
-          <w:szCs w:val="21"/>
-          <w:lang/>
-          <w14:ligatures w14:val="none"/>
-        </w:rPr>
-      </w:pPr>
-      <w:r>
-        <w:rPr>
-          <w:rFonts w:ascii="Consolas" w:eastAsia="Times New Roman" w:hAnsi="Consolas" w:cs="Times New Roman"/>
-          <w:color w:val="D4D4D4"/>
-          <w:kern w:val="0"/>
-          <w:sz w:val="21"/>
-          <w:szCs w:val="21"/>
-          <w:lang/>
-          <w14:ligatures w14:val="none"/>
-        </w:rPr>
-        <w:t>Accuracy for class: deer  is 29.3 %</w:t>
+        <w:spacing w:after="0" w:line="276" w:lineRule="auto"/>
+        <w:rPr>
+          <w:rFonts w:ascii="Consolas" w:eastAsia="Times New Roman" w:hAnsi="Consolas" w:cs="Times New Roman"/>
+          <w:color w:val="D4D4D4"/>
+          <w:kern w:val="0"/>
+          <w:sz w:val="21"/>
+          <w:szCs w:val="21"/>
+          <w14:ligatures w14:val="none"/>
+        </w:rPr>
+      </w:pPr>
+      <w:r>
+        <w:rPr>
+          <w:rFonts w:ascii="Consolas" w:eastAsia="Times New Roman" w:hAnsi="Consolas" w:cs="Times New Roman"/>
+          <w:color w:val="D4D4D4"/>
+          <w:kern w:val="0"/>
+          <w:sz w:val="21"/>
+          <w:szCs w:val="21"/>
+          <w14:ligatures w14:val="none"/>
+        </w:rPr>
+        <w:t xml:space="preserve">Accuracy for class: </w:t>
+      </w:r>
+      <w:proofErr w:type="gramStart"/>
+      <w:r>
+        <w:rPr>
+          <w:rFonts w:ascii="Consolas" w:eastAsia="Times New Roman" w:hAnsi="Consolas" w:cs="Times New Roman"/>
+          <w:color w:val="D4D4D4"/>
+          <w:kern w:val="0"/>
+          <w:sz w:val="21"/>
+          <w:szCs w:val="21"/>
+          <w14:ligatures w14:val="none"/>
+        </w:rPr>
+        <w:t>deer  is</w:t>
+      </w:r>
+      <w:proofErr w:type="gramEnd"/>
+      <w:r>
+        <w:rPr>
+          <w:rFonts w:ascii="Consolas" w:eastAsia="Times New Roman" w:hAnsi="Consolas" w:cs="Times New Roman"/>
+          <w:color w:val="D4D4D4"/>
+          <w:kern w:val="0"/>
+          <w:sz w:val="21"/>
+          <w:szCs w:val="21"/>
+          <w14:ligatures w14:val="none"/>
+        </w:rPr>
+        <w:t xml:space="preserve"> 29.3 %</w:t>
       </w:r>
     </w:p>
     <w:p>
       <w:pPr>
         <w:shd w:val="clear" w:color="auto" w:fill="1E1E1E"/>
-        <w:spacing w:after="0" w:line="285" w:lineRule="atLeast"/>
-        <w:rPr>
-          <w:rFonts w:ascii="Consolas" w:eastAsia="Times New Roman" w:hAnsi="Consolas" w:cs="Times New Roman"/>
-          <w:color w:val="D4D4D4"/>
-          <w:kern w:val="0"/>
-          <w:sz w:val="21"/>
-          <w:szCs w:val="21"/>
-          <w:lang/>
-          <w14:ligatures w14:val="none"/>
-        </w:rPr>
-      </w:pPr>
-      <w:r>
-        <w:rPr>
-          <w:rFonts w:ascii="Consolas" w:eastAsia="Times New Roman" w:hAnsi="Consolas" w:cs="Times New Roman"/>
-          <w:color w:val="D4D4D4"/>
-          <w:kern w:val="0"/>
-          <w:sz w:val="21"/>
-          <w:szCs w:val="21"/>
-          <w:lang/>
+        <w:spacing w:after="0" w:line="276" w:lineRule="auto"/>
+        <w:rPr>
+          <w:rFonts w:ascii="Consolas" w:eastAsia="Times New Roman" w:hAnsi="Consolas" w:cs="Times New Roman"/>
+          <w:color w:val="D4D4D4"/>
+          <w:kern w:val="0"/>
+          <w:sz w:val="21"/>
+          <w:szCs w:val="21"/>
+          <w14:ligatures w14:val="none"/>
+        </w:rPr>
+      </w:pPr>
+      <w:r>
+        <w:rPr>
+          <w:rFonts w:ascii="Consolas" w:eastAsia="Times New Roman" w:hAnsi="Consolas" w:cs="Times New Roman"/>
+          <w:color w:val="D4D4D4"/>
+          <w:kern w:val="0"/>
+          <w:sz w:val="21"/>
+          <w:szCs w:val="21"/>
           <w14:ligatures w14:val="none"/>
         </w:rPr>
         <w:t>Accuracy for class: dog   is 57.9 %</w:t>
@@ -808,52 +1206,72 @@
     <w:p>
       <w:pPr>
         <w:shd w:val="clear" w:color="auto" w:fill="1E1E1E"/>
-        <w:spacing w:after="0" w:line="285" w:lineRule="atLeast"/>
-        <w:rPr>
-          <w:rFonts w:ascii="Consolas" w:eastAsia="Times New Roman" w:hAnsi="Consolas" w:cs="Times New Roman"/>
-          <w:color w:val="D4D4D4"/>
-          <w:kern w:val="0"/>
-          <w:sz w:val="21"/>
-          <w:szCs w:val="21"/>
-          <w:lang/>
-          <w14:ligatures w14:val="none"/>
-        </w:rPr>
-      </w:pPr>
-      <w:r>
-        <w:rPr>
-          <w:rFonts w:ascii="Consolas" w:eastAsia="Times New Roman" w:hAnsi="Consolas" w:cs="Times New Roman"/>
-          <w:color w:val="D4D4D4"/>
-          <w:kern w:val="0"/>
-          <w:sz w:val="21"/>
-          <w:szCs w:val="21"/>
-          <w:lang/>
-          <w14:ligatures w14:val="none"/>
-        </w:rPr>
-        <w:t>Accuracy for class: frog  is 74.4 %</w:t>
+        <w:spacing w:after="0" w:line="276" w:lineRule="auto"/>
+        <w:rPr>
+          <w:rFonts w:ascii="Consolas" w:eastAsia="Times New Roman" w:hAnsi="Consolas" w:cs="Times New Roman"/>
+          <w:color w:val="D4D4D4"/>
+          <w:kern w:val="0"/>
+          <w:sz w:val="21"/>
+          <w:szCs w:val="21"/>
+          <w14:ligatures w14:val="none"/>
+        </w:rPr>
+      </w:pPr>
+      <w:r>
+        <w:rPr>
+          <w:rFonts w:ascii="Consolas" w:eastAsia="Times New Roman" w:hAnsi="Consolas" w:cs="Times New Roman"/>
+          <w:color w:val="D4D4D4"/>
+          <w:kern w:val="0"/>
+          <w:sz w:val="21"/>
+          <w:szCs w:val="21"/>
+          <w14:ligatures w14:val="none"/>
+        </w:rPr>
+        <w:t xml:space="preserve">Accuracy for class: </w:t>
+      </w:r>
+      <w:proofErr w:type="gramStart"/>
+      <w:r>
+        <w:rPr>
+          <w:rFonts w:ascii="Consolas" w:eastAsia="Times New Roman" w:hAnsi="Consolas" w:cs="Times New Roman"/>
+          <w:color w:val="D4D4D4"/>
+          <w:kern w:val="0"/>
+          <w:sz w:val="21"/>
+          <w:szCs w:val="21"/>
+          <w14:ligatures w14:val="none"/>
+        </w:rPr>
+        <w:t>frog  is</w:t>
+      </w:r>
+      <w:proofErr w:type="gramEnd"/>
+      <w:r>
+        <w:rPr>
+          <w:rFonts w:ascii="Consolas" w:eastAsia="Times New Roman" w:hAnsi="Consolas" w:cs="Times New Roman"/>
+          <w:color w:val="D4D4D4"/>
+          <w:kern w:val="0"/>
+          <w:sz w:val="21"/>
+          <w:szCs w:val="21"/>
+          <w14:ligatures w14:val="none"/>
+        </w:rPr>
+        <w:t xml:space="preserve"> 74.4 %</w:t>
       </w:r>
     </w:p>
     <w:p>
       <w:pPr>
         <w:shd w:val="clear" w:color="auto" w:fill="1E1E1E"/>
-        <w:spacing w:after="0" w:line="285" w:lineRule="atLeast"/>
-        <w:rPr>
-          <w:rFonts w:ascii="Consolas" w:eastAsia="Times New Roman" w:hAnsi="Consolas" w:cs="Times New Roman"/>
-          <w:color w:val="D4D4D4"/>
-          <w:kern w:val="0"/>
-          <w:sz w:val="21"/>
-          <w:szCs w:val="21"/>
-          <w:lang/>
-          <w14:ligatures w14:val="none"/>
-        </w:rPr>
-      </w:pPr>
-      <w:r>
-        <w:rPr>
-          <w:rFonts w:ascii="Consolas" w:eastAsia="Times New Roman" w:hAnsi="Consolas" w:cs="Times New Roman"/>
-          <w:color w:val="D4D4D4"/>
-          <w:kern w:val="0"/>
-          <w:sz w:val="21"/>
-          <w:szCs w:val="21"/>
-          <w:lang/>
+        <w:spacing w:after="0" w:line="276" w:lineRule="auto"/>
+        <w:rPr>
+          <w:rFonts w:ascii="Consolas" w:eastAsia="Times New Roman" w:hAnsi="Consolas" w:cs="Times New Roman"/>
+          <w:color w:val="D4D4D4"/>
+          <w:kern w:val="0"/>
+          <w:sz w:val="21"/>
+          <w:szCs w:val="21"/>
+          <w14:ligatures w14:val="none"/>
+        </w:rPr>
+      </w:pPr>
+      <w:r>
+        <w:rPr>
+          <w:rFonts w:ascii="Consolas" w:eastAsia="Times New Roman" w:hAnsi="Consolas" w:cs="Times New Roman"/>
+          <w:color w:val="D4D4D4"/>
+          <w:kern w:val="0"/>
+          <w:sz w:val="21"/>
+          <w:szCs w:val="21"/>
           <w14:ligatures w14:val="none"/>
         </w:rPr>
         <w:t>Accuracy for class: horse is 59.5 %</w:t>
@@ -862,97 +1280,121 @@
     <w:p>
       <w:pPr>
         <w:shd w:val="clear" w:color="auto" w:fill="1E1E1E"/>
-        <w:spacing w:after="0" w:line="285" w:lineRule="atLeast"/>
-        <w:rPr>
-          <w:rFonts w:ascii="Consolas" w:eastAsia="Times New Roman" w:hAnsi="Consolas" w:cs="Times New Roman"/>
-          <w:color w:val="D4D4D4"/>
-          <w:kern w:val="0"/>
-          <w:sz w:val="21"/>
-          <w:szCs w:val="21"/>
-          <w:lang/>
-          <w14:ligatures w14:val="none"/>
-        </w:rPr>
-      </w:pPr>
-      <w:r>
-        <w:rPr>
-          <w:rFonts w:ascii="Consolas" w:eastAsia="Times New Roman" w:hAnsi="Consolas" w:cs="Times New Roman"/>
-          <w:color w:val="D4D4D4"/>
-          <w:kern w:val="0"/>
-          <w:sz w:val="21"/>
-          <w:szCs w:val="21"/>
-          <w:lang/>
-          <w14:ligatures w14:val="none"/>
-        </w:rPr>
-        <w:t>Accuracy for class: ship  is 82.8 %</w:t>
+        <w:spacing w:after="0" w:line="276" w:lineRule="auto"/>
+        <w:rPr>
+          <w:rFonts w:ascii="Consolas" w:eastAsia="Times New Roman" w:hAnsi="Consolas" w:cs="Times New Roman"/>
+          <w:color w:val="D4D4D4"/>
+          <w:kern w:val="0"/>
+          <w:sz w:val="21"/>
+          <w:szCs w:val="21"/>
+          <w14:ligatures w14:val="none"/>
+        </w:rPr>
+      </w:pPr>
+      <w:r>
+        <w:rPr>
+          <w:rFonts w:ascii="Consolas" w:eastAsia="Times New Roman" w:hAnsi="Consolas" w:cs="Times New Roman"/>
+          <w:color w:val="D4D4D4"/>
+          <w:kern w:val="0"/>
+          <w:sz w:val="21"/>
+          <w:szCs w:val="21"/>
+          <w14:ligatures w14:val="none"/>
+        </w:rPr>
+        <w:t xml:space="preserve">Accuracy for class: </w:t>
+      </w:r>
+      <w:proofErr w:type="gramStart"/>
+      <w:r>
+        <w:rPr>
+          <w:rFonts w:ascii="Consolas" w:eastAsia="Times New Roman" w:hAnsi="Consolas" w:cs="Times New Roman"/>
+          <w:color w:val="D4D4D4"/>
+          <w:kern w:val="0"/>
+          <w:sz w:val="21"/>
+          <w:szCs w:val="21"/>
+          <w14:ligatures w14:val="none"/>
+        </w:rPr>
+        <w:t>ship  is</w:t>
+      </w:r>
+      <w:proofErr w:type="gramEnd"/>
+      <w:r>
+        <w:rPr>
+          <w:rFonts w:ascii="Consolas" w:eastAsia="Times New Roman" w:hAnsi="Consolas" w:cs="Times New Roman"/>
+          <w:color w:val="D4D4D4"/>
+          <w:kern w:val="0"/>
+          <w:sz w:val="21"/>
+          <w:szCs w:val="21"/>
+          <w14:ligatures w14:val="none"/>
+        </w:rPr>
+        <w:t xml:space="preserve"> 82.8 %</w:t>
       </w:r>
     </w:p>
     <w:p>
       <w:pPr>
         <w:shd w:val="clear" w:color="auto" w:fill="1E1E1E"/>
-        <w:spacing w:after="0" w:line="285" w:lineRule="atLeast"/>
-        <w:rPr>
-          <w:rFonts w:ascii="Consolas" w:eastAsia="Times New Roman" w:hAnsi="Consolas" w:cs="Times New Roman"/>
-          <w:color w:val="D4D4D4"/>
-          <w:kern w:val="0"/>
-          <w:sz w:val="21"/>
-          <w:szCs w:val="21"/>
-          <w:lang/>
-          <w14:ligatures w14:val="none"/>
-        </w:rPr>
-      </w:pPr>
-      <w:r>
-        <w:rPr>
-          <w:rFonts w:ascii="Consolas" w:eastAsia="Times New Roman" w:hAnsi="Consolas" w:cs="Times New Roman"/>
-          <w:color w:val="D4D4D4"/>
-          <w:kern w:val="0"/>
-          <w:sz w:val="21"/>
-          <w:szCs w:val="21"/>
-          <w:lang/>
+        <w:spacing w:after="0" w:line="276" w:lineRule="auto"/>
+        <w:rPr>
+          <w:rFonts w:ascii="Consolas" w:eastAsia="Times New Roman" w:hAnsi="Consolas" w:cs="Times New Roman"/>
+          <w:color w:val="D4D4D4"/>
+          <w:kern w:val="0"/>
+          <w:sz w:val="21"/>
+          <w:szCs w:val="21"/>
+          <w14:ligatures w14:val="none"/>
+        </w:rPr>
+      </w:pPr>
+      <w:r>
+        <w:rPr>
+          <w:rFonts w:ascii="Consolas" w:eastAsia="Times New Roman" w:hAnsi="Consolas" w:cs="Times New Roman"/>
+          <w:color w:val="D4D4D4"/>
+          <w:kern w:val="0"/>
+          <w:sz w:val="21"/>
+          <w:szCs w:val="21"/>
           <w14:ligatures w14:val="none"/>
         </w:rPr>
         <w:t>Accuracy for class: truck is 52.8 %</w:t>
       </w:r>
     </w:p>
-    <w:p/>
-    <w:p>
-      <w:pPr>
-        <w:rPr>
-          <w:lang w:val="en-US"/>
-        </w:rPr>
-      </w:pPr>
-      <w:r>
-        <w:rPr>
-          <w:lang w:val="en-US"/>
-        </w:rPr>
+    <w:p>
+      <w:pPr>
+        <w:spacing w:line="276" w:lineRule="auto"/>
+      </w:pPr>
+    </w:p>
+    <w:p>
+      <w:pPr>
+        <w:spacing w:line="276" w:lineRule="auto"/>
+      </w:pPr>
+      <w:r>
         <w:t>The model achieved 52.8% overall accuracy. Compared to a random guess between the 10 classes (which would have given us 10%) we can say that the model has learnt to classify the dataset.</w:t>
       </w:r>
     </w:p>
     <w:p>
       <w:pPr>
-        <w:rPr>
-          <w:lang w:val="en-US"/>
-        </w:rPr>
-      </w:pPr>
-      <w:r>
-        <w:rPr>
-          <w:lang w:val="en-US"/>
-        </w:rPr>
-        <w:t>We can also see that on some classes like ship or frog the model did very well while on classes like cat or deer it did worse.</w:t>
-      </w:r>
-    </w:p>
-    <w:p/>
-    <w:p>
+        <w:spacing w:line="276" w:lineRule="auto"/>
+      </w:pPr>
+      <w:r>
+        <w:t>We can also see that on some classes like ship or frog the model did very well while on classes like cat or deer it did worse</w:t>
+      </w:r>
+      <w:r>
+        <w:t>.</w:t>
+      </w:r>
+    </w:p>
+    <w:p>
+      <w:pPr>
+        <w:spacing w:line="276" w:lineRule="auto"/>
+      </w:pPr>
+    </w:p>
+    <w:p>
+      <w:pPr>
+        <w:spacing w:line="276" w:lineRule="auto"/>
+      </w:pPr>
       <w:r>
         <w:br w:type="page"/>
       </w:r>
     </w:p>
     <w:p>
       <w:pPr>
+        <w:spacing w:line="276" w:lineRule="auto"/>
         <w:rPr>
           <w:b/>
           <w:bCs/>
           <w:u w:val="single"/>
-          <w:lang w:val="en-US"/>
         </w:rPr>
       </w:pPr>
       <w:r>
@@ -960,10 +1402,3162 @@
           <w:b/>
           <w:bCs/>
           <w:u w:val="single"/>
-          <w:lang w:val="en-US"/>
         </w:rPr>
         <w:lastRenderedPageBreak/>
         <w:t>Task 2</w:t>
+      </w:r>
+      <w:r>
+        <w:rPr>
+          <w:b/>
+          <w:bCs/>
+          <w:u w:val="single"/>
+        </w:rPr>
+        <w:t xml:space="preserve"> - </w:t>
+      </w:r>
+      <w:r>
+        <w:rPr>
+          <w:b/>
+          <w:bCs/>
+          <w:u w:val="single"/>
+        </w:rPr>
+        <w:t>Deconvolutional Model</w:t>
+      </w:r>
+    </w:p>
+    <w:p>
+      <w:pPr>
+        <w:spacing w:line="276" w:lineRule="auto"/>
+      </w:pPr>
+      <w:r>
+        <w:t>In order to reconstruct images after our convolutional layers, we adapted our previous network to include 2 new deconvolutional layers and a new output of the reconstructed image.</w:t>
+      </w:r>
+    </w:p>
+    <w:p>
+      <w:pPr>
+        <w:spacing w:line="276" w:lineRule="auto"/>
+      </w:pPr>
+      <w:r>
+        <w:drawing>
+          <wp:inline distT="0" distB="0" distL="0" distR="0" wp14:anchorId="781F7BF9" wp14:editId="75EDB607">
+            <wp:extent cx="5731510" cy="922020"/>
+            <wp:effectExtent l="0" t="0" r="2540" b="0"/>
+            <wp:docPr id="302966498" name="Picture 1"/>
+            <wp:cNvGraphicFramePr>
+              <a:graphicFrameLocks xmlns:a="http://schemas.openxmlformats.org/drawingml/2006/main" noChangeAspect="1"/>
+            </wp:cNvGraphicFramePr>
+            <a:graphic xmlns:a="http://schemas.openxmlformats.org/drawingml/2006/main">
+              <a:graphicData uri="http://schemas.openxmlformats.org/drawingml/2006/picture">
+                <pic:pic xmlns:pic="http://schemas.openxmlformats.org/drawingml/2006/picture">
+                  <pic:nvPicPr>
+                    <pic:cNvPr id="302966498" name=""/>
+                    <pic:cNvPicPr/>
+                  </pic:nvPicPr>
+                  <pic:blipFill>
+                    <a:blip r:embed="rId7"/>
+                    <a:stretch>
+                      <a:fillRect/>
+                    </a:stretch>
+                  </pic:blipFill>
+                  <pic:spPr>
+                    <a:xfrm>
+                      <a:off x="0" y="0"/>
+                      <a:ext cx="5731510" cy="922020"/>
+                    </a:xfrm>
+                    <a:prstGeom prst="rect">
+                      <a:avLst/>
+                    </a:prstGeom>
+                  </pic:spPr>
+                </pic:pic>
+              </a:graphicData>
+            </a:graphic>
+          </wp:inline>
+        </w:drawing>
+      </w:r>
+    </w:p>
+    <w:p>
+      <w:pPr>
+        <w:autoSpaceDE w:val="0"/>
+        <w:autoSpaceDN w:val="0"/>
+        <w:adjustRightInd w:val="0"/>
+        <w:spacing w:after="0" w:line="276" w:lineRule="auto"/>
+      </w:pPr>
+      <w:r>
+        <w:t>The new loss for this network will be a combination</w:t>
+      </w:r>
+      <w:r>
+        <w:t xml:space="preserve"> of the old </w:t>
+      </w:r>
+      <w:proofErr w:type="spellStart"/>
+      <w:r>
+        <w:t>CrossEntropy</w:t>
+      </w:r>
+      <w:proofErr w:type="spellEnd"/>
+      <w:r>
+        <w:t xml:space="preserve"> and </w:t>
+      </w:r>
+      <w:r>
+        <w:t>mean squared error (MSE) of the original input and its</w:t>
+      </w:r>
+      <w:r>
+        <w:t xml:space="preserve"> </w:t>
+      </w:r>
+      <w:r>
+        <w:t>reconstruction</w:t>
+      </w:r>
+      <w:r>
+        <w:t>.</w:t>
+      </w:r>
+    </w:p>
+    <w:p>
+      <w:pPr>
+        <w:autoSpaceDE w:val="0"/>
+        <w:autoSpaceDN w:val="0"/>
+        <w:adjustRightInd w:val="0"/>
+        <w:spacing w:after="0" w:line="276" w:lineRule="auto"/>
+        <w:jc w:val="center"/>
+      </w:pPr>
+      <w:r>
+        <w:drawing>
+          <wp:inline distT="0" distB="0" distL="0" distR="0" wp14:anchorId="52E10743" wp14:editId="73C08105">
+            <wp:extent cx="2798860" cy="246234"/>
+            <wp:effectExtent l="0" t="0" r="1905" b="1905"/>
+            <wp:docPr id="405987694" name="Picture 1"/>
+            <wp:cNvGraphicFramePr>
+              <a:graphicFrameLocks xmlns:a="http://schemas.openxmlformats.org/drawingml/2006/main" noChangeAspect="1"/>
+            </wp:cNvGraphicFramePr>
+            <a:graphic xmlns:a="http://schemas.openxmlformats.org/drawingml/2006/main">
+              <a:graphicData uri="http://schemas.openxmlformats.org/drawingml/2006/picture">
+                <pic:pic xmlns:pic="http://schemas.openxmlformats.org/drawingml/2006/picture">
+                  <pic:nvPicPr>
+                    <pic:cNvPr id="405987694" name=""/>
+                    <pic:cNvPicPr/>
+                  </pic:nvPicPr>
+                  <pic:blipFill>
+                    <a:blip r:embed="rId8"/>
+                    <a:stretch>
+                      <a:fillRect/>
+                    </a:stretch>
+                  </pic:blipFill>
+                  <pic:spPr>
+                    <a:xfrm>
+                      <a:off x="0" y="0"/>
+                      <a:ext cx="2928504" cy="257640"/>
+                    </a:xfrm>
+                    <a:prstGeom prst="rect">
+                      <a:avLst/>
+                    </a:prstGeom>
+                  </pic:spPr>
+                </pic:pic>
+              </a:graphicData>
+            </a:graphic>
+          </wp:inline>
+        </w:drawing>
+      </w:r>
+    </w:p>
+    <w:p>
+      <w:pPr>
+        <w:autoSpaceDE w:val="0"/>
+        <w:autoSpaceDN w:val="0"/>
+        <w:adjustRightInd w:val="0"/>
+        <w:spacing w:after="0" w:line="276" w:lineRule="auto"/>
+        <w:rPr>
+          <w:rFonts w:eastAsiaTheme="minorEastAsia"/>
+        </w:rPr>
+      </w:pPr>
+      <w:r>
+        <w:t xml:space="preserve">We will also have a new hyperparameter for the network </w:t>
+      </w:r>
+      <m:oMath>
+        <m:r>
+          <w:rPr>
+            <w:rFonts w:ascii="Cambria Math" w:hAnsi="Cambria Math"/>
+          </w:rPr>
+          <m:t>λ</m:t>
+        </m:r>
+      </m:oMath>
+      <w:r>
+        <w:rPr>
+          <w:rFonts w:eastAsiaTheme="minorEastAsia"/>
+        </w:rPr>
+        <w:t xml:space="preserve"> that will decide which part of the loss has more weight.</w:t>
+      </w:r>
+      <w:r>
+        <w:rPr>
+          <w:rFonts w:eastAsiaTheme="minorEastAsia"/>
+        </w:rPr>
+        <w:t xml:space="preserve"> The higher the value of </w:t>
+      </w:r>
+      <m:oMath>
+        <m:r>
+          <w:rPr>
+            <w:rFonts w:ascii="Cambria Math" w:hAnsi="Cambria Math"/>
+          </w:rPr>
+          <m:t>λ</m:t>
+        </m:r>
+      </m:oMath>
+      <w:r>
+        <w:rPr>
+          <w:rFonts w:eastAsiaTheme="minorEastAsia"/>
+        </w:rPr>
+        <w:t xml:space="preserve"> is, the better the reconstruction should look but the prediction might not be as good. The same goes for the other way around.</w:t>
+      </w:r>
+    </w:p>
+    <w:p>
+      <w:pPr>
+        <w:autoSpaceDE w:val="0"/>
+        <w:autoSpaceDN w:val="0"/>
+        <w:adjustRightInd w:val="0"/>
+        <w:spacing w:after="0" w:line="276" w:lineRule="auto"/>
+        <w:rPr>
+          <w:rFonts w:eastAsiaTheme="minorEastAsia"/>
+          <w:u w:val="single"/>
+        </w:rPr>
+      </w:pPr>
+      <w:r>
+        <w:rPr>
+          <w:rFonts w:eastAsiaTheme="minorEastAsia"/>
+          <w:u w:val="single"/>
+        </w:rPr>
+        <w:t>Hyper parameter testing</w:t>
+      </w:r>
+    </w:p>
+    <w:p>
+      <w:pPr>
+        <w:autoSpaceDE w:val="0"/>
+        <w:autoSpaceDN w:val="0"/>
+        <w:adjustRightInd w:val="0"/>
+        <w:spacing w:after="0" w:line="276" w:lineRule="auto"/>
+        <w:rPr>
+          <w:rFonts w:eastAsiaTheme="minorEastAsia"/>
+        </w:rPr>
+      </w:pPr>
+      <w:r>
+        <w:rPr>
+          <w:rFonts w:eastAsiaTheme="minorEastAsia"/>
+        </w:rPr>
+        <w:t xml:space="preserve">To decide on the right value of </w:t>
+      </w:r>
+      <m:oMath>
+        <m:r>
+          <w:rPr>
+            <w:rFonts w:ascii="Cambria Math" w:hAnsi="Cambria Math"/>
+          </w:rPr>
+          <m:t>λ</m:t>
+        </m:r>
+      </m:oMath>
+      <w:r>
+        <w:rPr>
+          <w:rFonts w:eastAsiaTheme="minorEastAsia"/>
+        </w:rPr>
+        <w:t xml:space="preserve"> we tested several values to see which reconstructed images look the best while making sure the accuracy doesn’t drop too much.</w:t>
+      </w:r>
+    </w:p>
+    <w:p>
+      <w:pPr>
+        <w:autoSpaceDE w:val="0"/>
+        <w:autoSpaceDN w:val="0"/>
+        <w:adjustRightInd w:val="0"/>
+        <w:spacing w:after="0" w:line="276" w:lineRule="auto"/>
+        <w:rPr>
+          <w:rFonts w:eastAsiaTheme="minorEastAsia"/>
+        </w:rPr>
+      </w:pPr>
+      <w:r>
+        <w:rPr>
+          <w:rFonts w:eastAsiaTheme="minorEastAsia"/>
+        </w:rPr>
+        <w:t xml:space="preserve">We decided on </w:t>
+      </w:r>
+      <m:oMath>
+        <m:r>
+          <w:rPr>
+            <w:rFonts w:ascii="Cambria Math" w:hAnsi="Cambria Math"/>
+          </w:rPr>
+          <m:t>λ</m:t>
+        </m:r>
+      </m:oMath>
+      <w:r>
+        <w:rPr>
+          <w:rFonts w:eastAsiaTheme="minorEastAsia"/>
+        </w:rPr>
+        <w:t xml:space="preserve"> </w:t>
+      </w:r>
+      <w:r>
+        <w:rPr>
+          <w:rFonts w:eastAsiaTheme="minorEastAsia"/>
+        </w:rPr>
+        <w:t>= 2</w:t>
+      </w:r>
+      <w:r>
+        <w:rPr>
+          <w:rFonts w:eastAsiaTheme="minorEastAsia"/>
+        </w:rPr>
+        <w:t xml:space="preserve"> since its images had most of the details while also not hurting the accuracy.</w:t>
+      </w:r>
+    </w:p>
+    <w:p>
+      <w:pPr>
+        <w:spacing w:line="276" w:lineRule="auto"/>
+        <w:rPr>
+          <w:rFonts w:eastAsiaTheme="minorEastAsia"/>
+        </w:rPr>
+      </w:pPr>
+      <w:r>
+        <w:rPr>
+          <w:rFonts w:eastAsiaTheme="minorEastAsia"/>
+        </w:rPr>
+        <w:t xml:space="preserve">Images of the tests with different </w:t>
+      </w:r>
+      <m:oMath>
+        <m:r>
+          <w:rPr>
+            <w:rFonts w:ascii="Cambria Math" w:hAnsi="Cambria Math"/>
+          </w:rPr>
+          <m:t>λ</m:t>
+        </m:r>
+      </m:oMath>
+      <w:r>
+        <w:rPr>
+          <w:rFonts w:eastAsiaTheme="minorEastAsia"/>
+        </w:rPr>
+        <w:t xml:space="preserve"> values can be found at the end of the report under </w:t>
+      </w:r>
+      <w:r>
+        <w:rPr>
+          <w:rFonts w:eastAsiaTheme="minorEastAsia"/>
+        </w:rPr>
+        <w:t>“</w:t>
+      </w:r>
+      <w:r>
+        <w:t xml:space="preserve">Task </w:t>
+      </w:r>
+      <w:proofErr w:type="gramStart"/>
+      <w:r>
+        <w:t>2  -</w:t>
+      </w:r>
+      <w:proofErr w:type="gramEnd"/>
+      <w:r>
+        <w:t xml:space="preserve"> hyper parameter testing</w:t>
+      </w:r>
+      <w:r>
+        <w:t>”</w:t>
+      </w:r>
+    </w:p>
+    <w:p>
+      <w:pPr>
+        <w:spacing w:line="276" w:lineRule="auto"/>
+        <w:rPr>
+          <w:u w:val="single"/>
+        </w:rPr>
+      </w:pPr>
+      <w:r>
+        <w:rPr>
+          <w:u w:val="single"/>
+        </w:rPr>
+        <w:t>Label prediction</w:t>
+      </w:r>
+    </w:p>
+    <w:p>
+      <w:pPr>
+        <w:spacing w:line="276" w:lineRule="auto"/>
+      </w:pPr>
+      <w:r>
+        <w:t xml:space="preserve">After retraining the new network with the new deconvolutional layers we get the following accuracies - </w:t>
+      </w:r>
+    </w:p>
+    <w:p>
+      <w:pPr>
+        <w:shd w:val="clear" w:color="auto" w:fill="1E1E1E"/>
+        <w:spacing w:after="0" w:line="276" w:lineRule="auto"/>
+        <w:rPr>
+          <w:rFonts w:ascii="Consolas" w:eastAsia="Times New Roman" w:hAnsi="Consolas" w:cs="Times New Roman"/>
+          <w:color w:val="D4D4D4"/>
+          <w:kern w:val="0"/>
+          <w:sz w:val="21"/>
+          <w:szCs w:val="21"/>
+          <w14:ligatures w14:val="none"/>
+        </w:rPr>
+      </w:pPr>
+      <w:r>
+        <w:rPr>
+          <w:rFonts w:ascii="Consolas" w:eastAsia="Times New Roman" w:hAnsi="Consolas" w:cs="Times New Roman"/>
+          <w:color w:val="D4D4D4"/>
+          <w:kern w:val="0"/>
+          <w:sz w:val="21"/>
+          <w:szCs w:val="21"/>
+          <w14:ligatures w14:val="none"/>
+        </w:rPr>
+        <w:t>Accuracy of the network on the 10000 test images: 53.8 %</w:t>
+      </w:r>
+    </w:p>
+    <w:p>
+      <w:pPr>
+        <w:shd w:val="clear" w:color="auto" w:fill="1E1E1E"/>
+        <w:spacing w:after="0" w:line="276" w:lineRule="auto"/>
+        <w:rPr>
+          <w:rFonts w:ascii="Consolas" w:eastAsia="Times New Roman" w:hAnsi="Consolas" w:cs="Times New Roman"/>
+          <w:color w:val="D4D4D4"/>
+          <w:kern w:val="0"/>
+          <w:sz w:val="21"/>
+          <w:szCs w:val="21"/>
+          <w14:ligatures w14:val="none"/>
+        </w:rPr>
+      </w:pPr>
+      <w:r>
+        <w:rPr>
+          <w:rFonts w:ascii="Consolas" w:eastAsia="Times New Roman" w:hAnsi="Consolas" w:cs="Times New Roman"/>
+          <w:color w:val="D4D4D4"/>
+          <w:kern w:val="0"/>
+          <w:sz w:val="21"/>
+          <w:szCs w:val="21"/>
+          <w14:ligatures w14:val="none"/>
+        </w:rPr>
+        <w:t>Accuracy for class: plane is 61.3 %</w:t>
+      </w:r>
+    </w:p>
+    <w:p>
+      <w:pPr>
+        <w:shd w:val="clear" w:color="auto" w:fill="1E1E1E"/>
+        <w:spacing w:after="0" w:line="276" w:lineRule="auto"/>
+        <w:rPr>
+          <w:rFonts w:ascii="Consolas" w:eastAsia="Times New Roman" w:hAnsi="Consolas" w:cs="Times New Roman"/>
+          <w:color w:val="D4D4D4"/>
+          <w:kern w:val="0"/>
+          <w:sz w:val="21"/>
+          <w:szCs w:val="21"/>
+          <w14:ligatures w14:val="none"/>
+        </w:rPr>
+      </w:pPr>
+      <w:r>
+        <w:rPr>
+          <w:rFonts w:ascii="Consolas" w:eastAsia="Times New Roman" w:hAnsi="Consolas" w:cs="Times New Roman"/>
+          <w:color w:val="D4D4D4"/>
+          <w:kern w:val="0"/>
+          <w:sz w:val="21"/>
+          <w:szCs w:val="21"/>
+          <w14:ligatures w14:val="none"/>
+        </w:rPr>
+        <w:t>Accuracy for class: car   is 78.6 %</w:t>
+      </w:r>
+    </w:p>
+    <w:p>
+      <w:pPr>
+        <w:shd w:val="clear" w:color="auto" w:fill="1E1E1E"/>
+        <w:spacing w:after="0" w:line="276" w:lineRule="auto"/>
+        <w:rPr>
+          <w:rFonts w:ascii="Consolas" w:eastAsia="Times New Roman" w:hAnsi="Consolas" w:cs="Times New Roman"/>
+          <w:color w:val="D4D4D4"/>
+          <w:kern w:val="0"/>
+          <w:sz w:val="21"/>
+          <w:szCs w:val="21"/>
+          <w14:ligatures w14:val="none"/>
+        </w:rPr>
+      </w:pPr>
+      <w:r>
+        <w:rPr>
+          <w:rFonts w:ascii="Consolas" w:eastAsia="Times New Roman" w:hAnsi="Consolas" w:cs="Times New Roman"/>
+          <w:color w:val="D4D4D4"/>
+          <w:kern w:val="0"/>
+          <w:sz w:val="21"/>
+          <w:szCs w:val="21"/>
+          <w14:ligatures w14:val="none"/>
+        </w:rPr>
+        <w:t xml:space="preserve">Accuracy for class: </w:t>
+      </w:r>
+      <w:proofErr w:type="gramStart"/>
+      <w:r>
+        <w:rPr>
+          <w:rFonts w:ascii="Consolas" w:eastAsia="Times New Roman" w:hAnsi="Consolas" w:cs="Times New Roman"/>
+          <w:color w:val="D4D4D4"/>
+          <w:kern w:val="0"/>
+          <w:sz w:val="21"/>
+          <w:szCs w:val="21"/>
+          <w14:ligatures w14:val="none"/>
+        </w:rPr>
+        <w:t>bird  is</w:t>
+      </w:r>
+      <w:proofErr w:type="gramEnd"/>
+      <w:r>
+        <w:rPr>
+          <w:rFonts w:ascii="Consolas" w:eastAsia="Times New Roman" w:hAnsi="Consolas" w:cs="Times New Roman"/>
+          <w:color w:val="D4D4D4"/>
+          <w:kern w:val="0"/>
+          <w:sz w:val="21"/>
+          <w:szCs w:val="21"/>
+          <w14:ligatures w14:val="none"/>
+        </w:rPr>
+        <w:t xml:space="preserve"> 38.0 %</w:t>
+      </w:r>
+    </w:p>
+    <w:p>
+      <w:pPr>
+        <w:shd w:val="clear" w:color="auto" w:fill="1E1E1E"/>
+        <w:spacing w:after="0" w:line="276" w:lineRule="auto"/>
+        <w:rPr>
+          <w:rFonts w:ascii="Consolas" w:eastAsia="Times New Roman" w:hAnsi="Consolas" w:cs="Times New Roman"/>
+          <w:color w:val="D4D4D4"/>
+          <w:kern w:val="0"/>
+          <w:sz w:val="21"/>
+          <w:szCs w:val="21"/>
+          <w14:ligatures w14:val="none"/>
+        </w:rPr>
+      </w:pPr>
+      <w:r>
+        <w:rPr>
+          <w:rFonts w:ascii="Consolas" w:eastAsia="Times New Roman" w:hAnsi="Consolas" w:cs="Times New Roman"/>
+          <w:color w:val="D4D4D4"/>
+          <w:kern w:val="0"/>
+          <w:sz w:val="21"/>
+          <w:szCs w:val="21"/>
+          <w14:ligatures w14:val="none"/>
+        </w:rPr>
+        <w:t>Accuracy for class: cat   is 22.4 %</w:t>
+      </w:r>
+    </w:p>
+    <w:p>
+      <w:pPr>
+        <w:shd w:val="clear" w:color="auto" w:fill="1E1E1E"/>
+        <w:spacing w:after="0" w:line="276" w:lineRule="auto"/>
+        <w:rPr>
+          <w:rFonts w:ascii="Consolas" w:eastAsia="Times New Roman" w:hAnsi="Consolas" w:cs="Times New Roman"/>
+          <w:color w:val="D4D4D4"/>
+          <w:kern w:val="0"/>
+          <w:sz w:val="21"/>
+          <w:szCs w:val="21"/>
+          <w14:ligatures w14:val="none"/>
+        </w:rPr>
+      </w:pPr>
+      <w:r>
+        <w:rPr>
+          <w:rFonts w:ascii="Consolas" w:eastAsia="Times New Roman" w:hAnsi="Consolas" w:cs="Times New Roman"/>
+          <w:color w:val="D4D4D4"/>
+          <w:kern w:val="0"/>
+          <w:sz w:val="21"/>
+          <w:szCs w:val="21"/>
+          <w14:ligatures w14:val="none"/>
+        </w:rPr>
+        <w:t xml:space="preserve">Accuracy for class: </w:t>
+      </w:r>
+      <w:proofErr w:type="gramStart"/>
+      <w:r>
+        <w:rPr>
+          <w:rFonts w:ascii="Consolas" w:eastAsia="Times New Roman" w:hAnsi="Consolas" w:cs="Times New Roman"/>
+          <w:color w:val="D4D4D4"/>
+          <w:kern w:val="0"/>
+          <w:sz w:val="21"/>
+          <w:szCs w:val="21"/>
+          <w14:ligatures w14:val="none"/>
+        </w:rPr>
+        <w:t>deer  is</w:t>
+      </w:r>
+      <w:proofErr w:type="gramEnd"/>
+      <w:r>
+        <w:rPr>
+          <w:rFonts w:ascii="Consolas" w:eastAsia="Times New Roman" w:hAnsi="Consolas" w:cs="Times New Roman"/>
+          <w:color w:val="D4D4D4"/>
+          <w:kern w:val="0"/>
+          <w:sz w:val="21"/>
+          <w:szCs w:val="21"/>
+          <w14:ligatures w14:val="none"/>
+        </w:rPr>
+        <w:t xml:space="preserve"> 44.6 %</w:t>
+      </w:r>
+    </w:p>
+    <w:p>
+      <w:pPr>
+        <w:shd w:val="clear" w:color="auto" w:fill="1E1E1E"/>
+        <w:spacing w:after="0" w:line="276" w:lineRule="auto"/>
+        <w:rPr>
+          <w:rFonts w:ascii="Consolas" w:eastAsia="Times New Roman" w:hAnsi="Consolas" w:cs="Times New Roman"/>
+          <w:color w:val="D4D4D4"/>
+          <w:kern w:val="0"/>
+          <w:sz w:val="21"/>
+          <w:szCs w:val="21"/>
+          <w14:ligatures w14:val="none"/>
+        </w:rPr>
+      </w:pPr>
+      <w:r>
+        <w:rPr>
+          <w:rFonts w:ascii="Consolas" w:eastAsia="Times New Roman" w:hAnsi="Consolas" w:cs="Times New Roman"/>
+          <w:color w:val="D4D4D4"/>
+          <w:kern w:val="0"/>
+          <w:sz w:val="21"/>
+          <w:szCs w:val="21"/>
+          <w14:ligatures w14:val="none"/>
+        </w:rPr>
+        <w:t>Accuracy for class: dog   is 26.2 %</w:t>
+      </w:r>
+    </w:p>
+    <w:p>
+      <w:pPr>
+        <w:shd w:val="clear" w:color="auto" w:fill="1E1E1E"/>
+        <w:spacing w:after="0" w:line="276" w:lineRule="auto"/>
+        <w:rPr>
+          <w:rFonts w:ascii="Consolas" w:eastAsia="Times New Roman" w:hAnsi="Consolas" w:cs="Times New Roman"/>
+          <w:color w:val="D4D4D4"/>
+          <w:kern w:val="0"/>
+          <w:sz w:val="21"/>
+          <w:szCs w:val="21"/>
+          <w14:ligatures w14:val="none"/>
+        </w:rPr>
+      </w:pPr>
+      <w:r>
+        <w:rPr>
+          <w:rFonts w:ascii="Consolas" w:eastAsia="Times New Roman" w:hAnsi="Consolas" w:cs="Times New Roman"/>
+          <w:color w:val="D4D4D4"/>
+          <w:kern w:val="0"/>
+          <w:sz w:val="21"/>
+          <w:szCs w:val="21"/>
+          <w14:ligatures w14:val="none"/>
+        </w:rPr>
+        <w:t xml:space="preserve">Accuracy for class: </w:t>
+      </w:r>
+      <w:proofErr w:type="gramStart"/>
+      <w:r>
+        <w:rPr>
+          <w:rFonts w:ascii="Consolas" w:eastAsia="Times New Roman" w:hAnsi="Consolas" w:cs="Times New Roman"/>
+          <w:color w:val="D4D4D4"/>
+          <w:kern w:val="0"/>
+          <w:sz w:val="21"/>
+          <w:szCs w:val="21"/>
+          <w14:ligatures w14:val="none"/>
+        </w:rPr>
+        <w:t>frog  is</w:t>
+      </w:r>
+      <w:proofErr w:type="gramEnd"/>
+      <w:r>
+        <w:rPr>
+          <w:rFonts w:ascii="Consolas" w:eastAsia="Times New Roman" w:hAnsi="Consolas" w:cs="Times New Roman"/>
+          <w:color w:val="D4D4D4"/>
+          <w:kern w:val="0"/>
+          <w:sz w:val="21"/>
+          <w:szCs w:val="21"/>
+          <w14:ligatures w14:val="none"/>
+        </w:rPr>
+        <w:t xml:space="preserve"> 64.1 %</w:t>
+      </w:r>
+    </w:p>
+    <w:p>
+      <w:pPr>
+        <w:shd w:val="clear" w:color="auto" w:fill="1E1E1E"/>
+        <w:spacing w:after="0" w:line="276" w:lineRule="auto"/>
+        <w:rPr>
+          <w:rFonts w:ascii="Consolas" w:eastAsia="Times New Roman" w:hAnsi="Consolas" w:cs="Times New Roman"/>
+          <w:color w:val="D4D4D4"/>
+          <w:kern w:val="0"/>
+          <w:sz w:val="21"/>
+          <w:szCs w:val="21"/>
+          <w14:ligatures w14:val="none"/>
+        </w:rPr>
+      </w:pPr>
+      <w:r>
+        <w:rPr>
+          <w:rFonts w:ascii="Consolas" w:eastAsia="Times New Roman" w:hAnsi="Consolas" w:cs="Times New Roman"/>
+          <w:color w:val="D4D4D4"/>
+          <w:kern w:val="0"/>
+          <w:sz w:val="21"/>
+          <w:szCs w:val="21"/>
+          <w14:ligatures w14:val="none"/>
+        </w:rPr>
+        <w:t>Accuracy for class: horse is 77.9 %</w:t>
+      </w:r>
+    </w:p>
+    <w:p>
+      <w:pPr>
+        <w:shd w:val="clear" w:color="auto" w:fill="1E1E1E"/>
+        <w:spacing w:after="0" w:line="276" w:lineRule="auto"/>
+        <w:rPr>
+          <w:rFonts w:ascii="Consolas" w:eastAsia="Times New Roman" w:hAnsi="Consolas" w:cs="Times New Roman"/>
+          <w:color w:val="D4D4D4"/>
+          <w:kern w:val="0"/>
+          <w:sz w:val="21"/>
+          <w:szCs w:val="21"/>
+          <w14:ligatures w14:val="none"/>
+        </w:rPr>
+      </w:pPr>
+      <w:r>
+        <w:rPr>
+          <w:rFonts w:ascii="Consolas" w:eastAsia="Times New Roman" w:hAnsi="Consolas" w:cs="Times New Roman"/>
+          <w:color w:val="D4D4D4"/>
+          <w:kern w:val="0"/>
+          <w:sz w:val="21"/>
+          <w:szCs w:val="21"/>
+          <w14:ligatures w14:val="none"/>
+        </w:rPr>
+        <w:t xml:space="preserve">Accuracy for class: </w:t>
+      </w:r>
+      <w:proofErr w:type="gramStart"/>
+      <w:r>
+        <w:rPr>
+          <w:rFonts w:ascii="Consolas" w:eastAsia="Times New Roman" w:hAnsi="Consolas" w:cs="Times New Roman"/>
+          <w:color w:val="D4D4D4"/>
+          <w:kern w:val="0"/>
+          <w:sz w:val="21"/>
+          <w:szCs w:val="21"/>
+          <w14:ligatures w14:val="none"/>
+        </w:rPr>
+        <w:t>ship  is</w:t>
+      </w:r>
+      <w:proofErr w:type="gramEnd"/>
+      <w:r>
+        <w:rPr>
+          <w:rFonts w:ascii="Consolas" w:eastAsia="Times New Roman" w:hAnsi="Consolas" w:cs="Times New Roman"/>
+          <w:color w:val="D4D4D4"/>
+          <w:kern w:val="0"/>
+          <w:sz w:val="21"/>
+          <w:szCs w:val="21"/>
+          <w14:ligatures w14:val="none"/>
+        </w:rPr>
+        <w:t xml:space="preserve"> 65.8 %</w:t>
+      </w:r>
+    </w:p>
+    <w:p>
+      <w:pPr>
+        <w:shd w:val="clear" w:color="auto" w:fill="1E1E1E"/>
+        <w:spacing w:after="0" w:line="276" w:lineRule="auto"/>
+        <w:rPr>
+          <w:rFonts w:ascii="Consolas" w:eastAsia="Times New Roman" w:hAnsi="Consolas" w:cs="Times New Roman"/>
+          <w:color w:val="D4D4D4"/>
+          <w:kern w:val="0"/>
+          <w:sz w:val="21"/>
+          <w:szCs w:val="21"/>
+          <w14:ligatures w14:val="none"/>
+        </w:rPr>
+      </w:pPr>
+      <w:r>
+        <w:rPr>
+          <w:rFonts w:ascii="Consolas" w:eastAsia="Times New Roman" w:hAnsi="Consolas" w:cs="Times New Roman"/>
+          <w:color w:val="D4D4D4"/>
+          <w:kern w:val="0"/>
+          <w:sz w:val="21"/>
+          <w:szCs w:val="21"/>
+          <w14:ligatures w14:val="none"/>
+        </w:rPr>
+        <w:t>Accuracy for class: truck is 59.1 %</w:t>
+      </w:r>
+    </w:p>
+    <w:p>
+      <w:pPr>
+        <w:spacing w:line="276" w:lineRule="auto"/>
+      </w:pPr>
+    </w:p>
+    <w:p>
+      <w:pPr>
+        <w:spacing w:line="276" w:lineRule="auto"/>
+      </w:pPr>
+      <w:r>
+        <w:t xml:space="preserve">We can see that the accuracies have not changed much compared to training it without the </w:t>
+      </w:r>
+      <w:r>
+        <w:t>deconvolution</w:t>
+      </w:r>
+      <w:r>
+        <w:t xml:space="preserve"> layers,</w:t>
+      </w:r>
+      <w:r>
+        <w:t xml:space="preserve"> </w:t>
+      </w:r>
+      <w:r>
+        <w:t>showing that we didn’t hurt the ability of the network to classify images.</w:t>
+      </w:r>
+    </w:p>
+    <w:p>
+      <w:r>
+        <w:br w:type="page"/>
+      </w:r>
+    </w:p>
+    <w:p>
+      <w:pPr>
+        <w:spacing w:line="276" w:lineRule="auto"/>
+        <w:rPr>
+          <w:u w:val="single"/>
+        </w:rPr>
+      </w:pPr>
+      <w:r>
+        <w:rPr>
+          <w:u w:val="single"/>
+        </w:rPr>
+        <w:lastRenderedPageBreak/>
+        <w:t>Image reconstruction</w:t>
+      </w:r>
+    </w:p>
+    <w:p>
+      <w:pPr>
+        <w:spacing w:line="276" w:lineRule="auto"/>
+      </w:pPr>
+      <w:r>
+        <w:t>Here are some examples and their reconstruction.</w:t>
+      </w:r>
+    </w:p>
+    <w:p>
+      <w:pPr>
+        <w:spacing w:line="276" w:lineRule="auto"/>
+      </w:pPr>
+      <w:r>
+        <w:t>Original images from the test dataset and their labels</w:t>
+      </w:r>
+      <w:r>
+        <w:t xml:space="preserve"> -</w:t>
+      </w:r>
+    </w:p>
+    <w:p>
+      <w:pPr>
+        <w:spacing w:line="276" w:lineRule="auto"/>
+        <w:rPr>
+          <w:noProof/>
+        </w:rPr>
+      </w:pPr>
+      <w:r>
+        <w:drawing>
+          <wp:inline distT="0" distB="0" distL="0" distR="0" wp14:anchorId="473FDFB7" wp14:editId="0A09BCF4">
+            <wp:extent cx="5731510" cy="1957705"/>
+            <wp:effectExtent l="0" t="0" r="2540" b="4445"/>
+            <wp:docPr id="379310007" name="Picture 1"/>
+            <wp:cNvGraphicFramePr>
+              <a:graphicFrameLocks xmlns:a="http://schemas.openxmlformats.org/drawingml/2006/main" noChangeAspect="1"/>
+            </wp:cNvGraphicFramePr>
+            <a:graphic xmlns:a="http://schemas.openxmlformats.org/drawingml/2006/main">
+              <a:graphicData uri="http://schemas.openxmlformats.org/drawingml/2006/picture">
+                <pic:pic xmlns:pic="http://schemas.openxmlformats.org/drawingml/2006/picture">
+                  <pic:nvPicPr>
+                    <pic:cNvPr id="379310007" name=""/>
+                    <pic:cNvPicPr/>
+                  </pic:nvPicPr>
+                  <pic:blipFill>
+                    <a:blip r:embed="rId9"/>
+                    <a:stretch>
+                      <a:fillRect/>
+                    </a:stretch>
+                  </pic:blipFill>
+                  <pic:spPr>
+                    <a:xfrm>
+                      <a:off x="0" y="0"/>
+                      <a:ext cx="5731510" cy="1957705"/>
+                    </a:xfrm>
+                    <a:prstGeom prst="rect">
+                      <a:avLst/>
+                    </a:prstGeom>
+                  </pic:spPr>
+                </pic:pic>
+              </a:graphicData>
+            </a:graphic>
+          </wp:inline>
+        </w:drawing>
+      </w:r>
+      <w:r>
+        <w:rPr>
+          <w:noProof/>
+        </w:rPr>
+        <w:t xml:space="preserve"> </w:t>
+      </w:r>
+    </w:p>
+    <w:p>
+      <w:pPr>
+        <w:spacing w:line="276" w:lineRule="auto"/>
+      </w:pPr>
+      <w:r>
+        <w:t xml:space="preserve">Same images reconstructed after two </w:t>
+      </w:r>
+      <w:r>
+        <w:t>convolutional</w:t>
+      </w:r>
+      <w:r>
+        <w:t xml:space="preserve"> layers and two </w:t>
+      </w:r>
+      <w:r>
+        <w:t>deconvolutional</w:t>
+      </w:r>
+      <w:r>
+        <w:t xml:space="preserve"> layers -</w:t>
+      </w:r>
+    </w:p>
+    <w:p>
+      <w:pPr>
+        <w:spacing w:line="276" w:lineRule="auto"/>
+      </w:pPr>
+      <w:r>
+        <w:drawing>
+          <wp:inline distT="0" distB="0" distL="0" distR="0" wp14:anchorId="5B06B2BD" wp14:editId="7C40F435">
+            <wp:extent cx="5731510" cy="2013585"/>
+            <wp:effectExtent l="0" t="0" r="2540" b="5715"/>
+            <wp:docPr id="2123059714" name="Picture 1"/>
+            <wp:cNvGraphicFramePr>
+              <a:graphicFrameLocks xmlns:a="http://schemas.openxmlformats.org/drawingml/2006/main" noChangeAspect="1"/>
+            </wp:cNvGraphicFramePr>
+            <a:graphic xmlns:a="http://schemas.openxmlformats.org/drawingml/2006/main">
+              <a:graphicData uri="http://schemas.openxmlformats.org/drawingml/2006/picture">
+                <pic:pic xmlns:pic="http://schemas.openxmlformats.org/drawingml/2006/picture">
+                  <pic:nvPicPr>
+                    <pic:cNvPr id="2123059714" name=""/>
+                    <pic:cNvPicPr/>
+                  </pic:nvPicPr>
+                  <pic:blipFill>
+                    <a:blip r:embed="rId10"/>
+                    <a:stretch>
+                      <a:fillRect/>
+                    </a:stretch>
+                  </pic:blipFill>
+                  <pic:spPr>
+                    <a:xfrm>
+                      <a:off x="0" y="0"/>
+                      <a:ext cx="5731510" cy="2013585"/>
+                    </a:xfrm>
+                    <a:prstGeom prst="rect">
+                      <a:avLst/>
+                    </a:prstGeom>
+                  </pic:spPr>
+                </pic:pic>
+              </a:graphicData>
+            </a:graphic>
+          </wp:inline>
+        </w:drawing>
+      </w:r>
+    </w:p>
+    <w:p>
+      <w:pPr>
+        <w:spacing w:line="276" w:lineRule="auto"/>
+      </w:pPr>
+      <w:r>
+        <w:t>Comparing each image to its reconstructed counterpart, we can see that most of the image’s features are still in place: the outlines of the main thing in the image, the colors, the scale and the orientation.</w:t>
+      </w:r>
+      <w:r>
+        <w:t xml:space="preserve"> </w:t>
+      </w:r>
+    </w:p>
+    <w:p>
+      <w:pPr>
+        <w:spacing w:line="276" w:lineRule="auto"/>
+      </w:pPr>
+      <w:r>
+        <w:t xml:space="preserve">While the </w:t>
+      </w:r>
+      <w:r>
+        <w:t xml:space="preserve">reconstructed </w:t>
+      </w:r>
+      <w:r>
+        <w:t xml:space="preserve">images are still blurry (even more than before), you can see the resemblance between them and the originals, and even guess what the label of the </w:t>
+      </w:r>
+      <w:r>
+        <w:t xml:space="preserve">some of the </w:t>
+      </w:r>
+      <w:r>
+        <w:t>image</w:t>
+      </w:r>
+      <w:r>
+        <w:t>s</w:t>
+      </w:r>
+      <w:r>
+        <w:t xml:space="preserve"> is.</w:t>
+      </w:r>
+    </w:p>
+    <w:p>
+      <w:pPr>
+        <w:spacing w:line="276" w:lineRule="auto"/>
+      </w:pPr>
+      <w:r>
+        <w:br w:type="page"/>
+      </w:r>
+    </w:p>
+    <w:p>
+      <w:pPr>
+        <w:spacing w:line="276" w:lineRule="auto"/>
+        <w:rPr>
+          <w:b/>
+          <w:bCs/>
+          <w:u w:val="single"/>
+        </w:rPr>
+      </w:pPr>
+      <w:r>
+        <w:rPr>
+          <w:b/>
+          <w:bCs/>
+          <w:u w:val="single"/>
+        </w:rPr>
+        <w:lastRenderedPageBreak/>
+        <w:t>Task 3</w:t>
+      </w:r>
+      <w:r>
+        <w:rPr>
+          <w:b/>
+          <w:bCs/>
+          <w:u w:val="single"/>
+        </w:rPr>
+        <w:t xml:space="preserve"> - </w:t>
+      </w:r>
+      <w:r>
+        <w:rPr>
+          <w:b/>
+          <w:bCs/>
+          <w:u w:val="single"/>
+        </w:rPr>
+        <w:t>Latent Representations Analysis</w:t>
+      </w:r>
+    </w:p>
+    <w:p>
+      <w:pPr>
+        <w:spacing w:line="276" w:lineRule="auto"/>
+      </w:pPr>
+      <w:r>
+        <w:t xml:space="preserve">In order to see how the network learnt to classify images we will visualize the </w:t>
+      </w:r>
+      <w:r>
+        <w:t>Latent Representations</w:t>
+      </w:r>
+      <w:r>
+        <w:t xml:space="preserve"> the network has learnt.</w:t>
+      </w:r>
+    </w:p>
+    <w:p>
+      <w:pPr>
+        <w:spacing w:line="276" w:lineRule="auto"/>
+      </w:pPr>
+      <w:r>
+        <w:t>We took two images, one from the test dataset and one from the train dataset, fed them through the network and reconstructed them each time with only one of their channels (the rest were zeroed).</w:t>
+      </w:r>
+    </w:p>
+    <w:p>
+      <w:pPr>
+        <w:spacing w:line="276" w:lineRule="auto"/>
+      </w:pPr>
+      <w:r>
+        <w:t>The following table will show the different images that were reconstructed</w:t>
+      </w:r>
+      <w:r>
+        <w:t xml:space="preserve"> along </w:t>
+      </w:r>
+      <w:r>
+        <w:t>with our guesses about the patterns arising from these images</w:t>
+      </w:r>
+      <w:r>
+        <w:t>.</w:t>
+      </w:r>
+    </w:p>
+    <w:tbl>
+      <w:tblPr>
+        <w:tblStyle w:val="TableGrid"/>
+        <w:tblW w:w="0" w:type="auto"/>
+        <w:tblLayout w:type="fixed"/>
+        <w:tblLook w:val="04A0" w:firstRow="1" w:lastRow="0" w:firstColumn="1" w:lastColumn="0" w:noHBand="0" w:noVBand="1"/>
+      </w:tblPr>
+      <w:tblGrid>
+        <w:gridCol w:w="2065"/>
+        <w:gridCol w:w="3420"/>
+        <w:gridCol w:w="3420"/>
+      </w:tblGrid>
+      <w:tr>
+        <w:tc>
+          <w:tcPr>
+            <w:tcW w:w="2065" w:type="dxa"/>
+          </w:tcPr>
+          <w:p>
+            <w:pPr>
+              <w:spacing w:line="276" w:lineRule="auto"/>
+              <w:jc w:val="center"/>
+            </w:pPr>
+          </w:p>
+        </w:tc>
+        <w:tc>
+          <w:tcPr>
+            <w:tcW w:w="3420" w:type="dxa"/>
+          </w:tcPr>
+          <w:p>
+            <w:pPr>
+              <w:spacing w:line="276" w:lineRule="auto"/>
+              <w:jc w:val="center"/>
+            </w:pPr>
+            <w:r>
+              <w:t>Train Image</w:t>
+            </w:r>
+          </w:p>
+        </w:tc>
+        <w:tc>
+          <w:tcPr>
+            <w:tcW w:w="3420" w:type="dxa"/>
+          </w:tcPr>
+          <w:p>
+            <w:pPr>
+              <w:spacing w:line="276" w:lineRule="auto"/>
+              <w:jc w:val="center"/>
+            </w:pPr>
+            <w:r>
+              <w:t>Test</w:t>
+            </w:r>
+            <w:r>
+              <w:t xml:space="preserve"> Image</w:t>
+            </w:r>
+          </w:p>
+        </w:tc>
+      </w:tr>
+      <w:tr>
+        <w:tc>
+          <w:tcPr>
+            <w:tcW w:w="2065" w:type="dxa"/>
+          </w:tcPr>
+          <w:p>
+            <w:pPr>
+              <w:spacing w:line="276" w:lineRule="auto"/>
+              <w:jc w:val="center"/>
+            </w:pPr>
+            <w:r>
+              <w:t>label</w:t>
+            </w:r>
+          </w:p>
+        </w:tc>
+        <w:tc>
+          <w:tcPr>
+            <w:tcW w:w="3420" w:type="dxa"/>
+          </w:tcPr>
+          <w:p>
+            <w:pPr>
+              <w:spacing w:line="276" w:lineRule="auto"/>
+              <w:jc w:val="center"/>
+            </w:pPr>
+            <w:r>
+              <w:t>plane</w:t>
+            </w:r>
+          </w:p>
+        </w:tc>
+        <w:tc>
+          <w:tcPr>
+            <w:tcW w:w="3420" w:type="dxa"/>
+          </w:tcPr>
+          <w:p>
+            <w:pPr>
+              <w:spacing w:line="276" w:lineRule="auto"/>
+              <w:jc w:val="center"/>
+            </w:pPr>
+            <w:r>
+              <w:t>horse</w:t>
+            </w:r>
+          </w:p>
+        </w:tc>
+      </w:tr>
+      <w:tr>
+        <w:tc>
+          <w:tcPr>
+            <w:tcW w:w="2065" w:type="dxa"/>
+          </w:tcPr>
+          <w:p>
+            <w:pPr>
+              <w:spacing w:line="276" w:lineRule="auto"/>
+              <w:jc w:val="center"/>
+            </w:pPr>
+            <w:r>
+              <w:t>Original Image</w:t>
+            </w:r>
+          </w:p>
+        </w:tc>
+        <w:tc>
+          <w:tcPr>
+            <w:tcW w:w="3420" w:type="dxa"/>
+          </w:tcPr>
+          <w:p>
+            <w:pPr>
+              <w:spacing w:line="276" w:lineRule="auto"/>
+              <w:jc w:val="center"/>
+            </w:pPr>
+            <w:r>
+              <w:drawing>
+                <wp:inline distT="0" distB="0" distL="0" distR="0" wp14:anchorId="4045A95A" wp14:editId="47887263">
+                  <wp:extent cx="1836751" cy="1824397"/>
+                  <wp:effectExtent l="0" t="0" r="0" b="4445"/>
+                  <wp:docPr id="47543912" name="Picture 1"/>
+                  <wp:cNvGraphicFramePr>
+                    <a:graphicFrameLocks xmlns:a="http://schemas.openxmlformats.org/drawingml/2006/main" noChangeAspect="1"/>
+                  </wp:cNvGraphicFramePr>
+                  <a:graphic xmlns:a="http://schemas.openxmlformats.org/drawingml/2006/main">
+                    <a:graphicData uri="http://schemas.openxmlformats.org/drawingml/2006/picture">
+                      <pic:pic xmlns:pic="http://schemas.openxmlformats.org/drawingml/2006/picture">
+                        <pic:nvPicPr>
+                          <pic:cNvPr id="47543912" name=""/>
+                          <pic:cNvPicPr/>
+                        </pic:nvPicPr>
+                        <pic:blipFill>
+                          <a:blip r:embed="rId11"/>
+                          <a:stretch>
+                            <a:fillRect/>
+                          </a:stretch>
+                        </pic:blipFill>
+                        <pic:spPr>
+                          <a:xfrm>
+                            <a:off x="0" y="0"/>
+                            <a:ext cx="1868070" cy="1855505"/>
+                          </a:xfrm>
+                          <a:prstGeom prst="rect">
+                            <a:avLst/>
+                          </a:prstGeom>
+                        </pic:spPr>
+                      </pic:pic>
+                    </a:graphicData>
+                  </a:graphic>
+                </wp:inline>
+              </w:drawing>
+            </w:r>
+          </w:p>
+        </w:tc>
+        <w:tc>
+          <w:tcPr>
+            <w:tcW w:w="3420" w:type="dxa"/>
+          </w:tcPr>
+          <w:p>
+            <w:pPr>
+              <w:spacing w:line="276" w:lineRule="auto"/>
+              <w:jc w:val="center"/>
+            </w:pPr>
+            <w:r>
+              <w:drawing>
+                <wp:inline distT="0" distB="0" distL="0" distR="0" wp14:anchorId="4F6B2ABD" wp14:editId="2A4D948D">
+                  <wp:extent cx="1852654" cy="1844347"/>
+                  <wp:effectExtent l="0" t="0" r="0" b="3810"/>
+                  <wp:docPr id="2032223867" name="Picture 1"/>
+                  <wp:cNvGraphicFramePr>
+                    <a:graphicFrameLocks xmlns:a="http://schemas.openxmlformats.org/drawingml/2006/main" noChangeAspect="1"/>
+                  </wp:cNvGraphicFramePr>
+                  <a:graphic xmlns:a="http://schemas.openxmlformats.org/drawingml/2006/main">
+                    <a:graphicData uri="http://schemas.openxmlformats.org/drawingml/2006/picture">
+                      <pic:pic xmlns:pic="http://schemas.openxmlformats.org/drawingml/2006/picture">
+                        <pic:nvPicPr>
+                          <pic:cNvPr id="2032223867" name=""/>
+                          <pic:cNvPicPr/>
+                        </pic:nvPicPr>
+                        <pic:blipFill>
+                          <a:blip r:embed="rId12"/>
+                          <a:stretch>
+                            <a:fillRect/>
+                          </a:stretch>
+                        </pic:blipFill>
+                        <pic:spPr>
+                          <a:xfrm>
+                            <a:off x="0" y="0"/>
+                            <a:ext cx="1886530" cy="1878071"/>
+                          </a:xfrm>
+                          <a:prstGeom prst="rect">
+                            <a:avLst/>
+                          </a:prstGeom>
+                        </pic:spPr>
+                      </pic:pic>
+                    </a:graphicData>
+                  </a:graphic>
+                </wp:inline>
+              </w:drawing>
+            </w:r>
+          </w:p>
+        </w:tc>
+      </w:tr>
+      <w:tr>
+        <w:tc>
+          <w:tcPr>
+            <w:tcW w:w="2065" w:type="dxa"/>
+          </w:tcPr>
+          <w:p>
+            <w:pPr>
+              <w:spacing w:line="276" w:lineRule="auto"/>
+              <w:jc w:val="center"/>
+            </w:pPr>
+            <w:r>
+              <w:t>Conv1 – Channel 0</w:t>
+            </w:r>
+          </w:p>
+          <w:p>
+            <w:pPr>
+              <w:spacing w:line="276" w:lineRule="auto"/>
+              <w:jc w:val="center"/>
+            </w:pPr>
+          </w:p>
+          <w:p>
+            <w:pPr>
+              <w:spacing w:line="276" w:lineRule="auto"/>
+              <w:jc w:val="center"/>
+            </w:pPr>
+          </w:p>
+        </w:tc>
+        <w:tc>
+          <w:tcPr>
+            <w:tcW w:w="3420" w:type="dxa"/>
+          </w:tcPr>
+          <w:p>
+            <w:pPr>
+              <w:spacing w:line="276" w:lineRule="auto"/>
+              <w:jc w:val="center"/>
+            </w:pPr>
+            <w:r>
+              <w:drawing>
+                <wp:inline distT="0" distB="0" distL="0" distR="0" wp14:anchorId="7B161461" wp14:editId="431A824E">
+                  <wp:extent cx="1892410" cy="1888157"/>
+                  <wp:effectExtent l="0" t="0" r="0" b="0"/>
+                  <wp:docPr id="1633465370" name="Picture 1"/>
+                  <wp:cNvGraphicFramePr>
+                    <a:graphicFrameLocks xmlns:a="http://schemas.openxmlformats.org/drawingml/2006/main" noChangeAspect="1"/>
+                  </wp:cNvGraphicFramePr>
+                  <a:graphic xmlns:a="http://schemas.openxmlformats.org/drawingml/2006/main">
+                    <a:graphicData uri="http://schemas.openxmlformats.org/drawingml/2006/picture">
+                      <pic:pic xmlns:pic="http://schemas.openxmlformats.org/drawingml/2006/picture">
+                        <pic:nvPicPr>
+                          <pic:cNvPr id="1633465370" name=""/>
+                          <pic:cNvPicPr/>
+                        </pic:nvPicPr>
+                        <pic:blipFill>
+                          <a:blip r:embed="rId13"/>
+                          <a:stretch>
+                            <a:fillRect/>
+                          </a:stretch>
+                        </pic:blipFill>
+                        <pic:spPr>
+                          <a:xfrm>
+                            <a:off x="0" y="0"/>
+                            <a:ext cx="1916113" cy="1911807"/>
+                          </a:xfrm>
+                          <a:prstGeom prst="rect">
+                            <a:avLst/>
+                          </a:prstGeom>
+                        </pic:spPr>
+                      </pic:pic>
+                    </a:graphicData>
+                  </a:graphic>
+                </wp:inline>
+              </w:drawing>
+            </w:r>
+          </w:p>
+        </w:tc>
+        <w:tc>
+          <w:tcPr>
+            <w:tcW w:w="3420" w:type="dxa"/>
+          </w:tcPr>
+          <w:p>
+            <w:pPr>
+              <w:spacing w:line="276" w:lineRule="auto"/>
+              <w:jc w:val="center"/>
+            </w:pPr>
+            <w:r>
+              <w:drawing>
+                <wp:inline distT="0" distB="0" distL="0" distR="0" wp14:anchorId="707A98D1" wp14:editId="51974711">
+                  <wp:extent cx="1900362" cy="1891841"/>
+                  <wp:effectExtent l="0" t="0" r="5080" b="0"/>
+                  <wp:docPr id="411763121" name="Picture 1"/>
+                  <wp:cNvGraphicFramePr>
+                    <a:graphicFrameLocks xmlns:a="http://schemas.openxmlformats.org/drawingml/2006/main" noChangeAspect="1"/>
+                  </wp:cNvGraphicFramePr>
+                  <a:graphic xmlns:a="http://schemas.openxmlformats.org/drawingml/2006/main">
+                    <a:graphicData uri="http://schemas.openxmlformats.org/drawingml/2006/picture">
+                      <pic:pic xmlns:pic="http://schemas.openxmlformats.org/drawingml/2006/picture">
+                        <pic:nvPicPr>
+                          <pic:cNvPr id="411763121" name=""/>
+                          <pic:cNvPicPr/>
+                        </pic:nvPicPr>
+                        <pic:blipFill>
+                          <a:blip r:embed="rId14"/>
+                          <a:stretch>
+                            <a:fillRect/>
+                          </a:stretch>
+                        </pic:blipFill>
+                        <pic:spPr>
+                          <a:xfrm>
+                            <a:off x="0" y="0"/>
+                            <a:ext cx="1930678" cy="1922021"/>
+                          </a:xfrm>
+                          <a:prstGeom prst="rect">
+                            <a:avLst/>
+                          </a:prstGeom>
+                        </pic:spPr>
+                      </pic:pic>
+                    </a:graphicData>
+                  </a:graphic>
+                </wp:inline>
+              </w:drawing>
+            </w:r>
+          </w:p>
+        </w:tc>
+      </w:tr>
+      <w:tr>
+        <w:tc>
+          <w:tcPr>
+            <w:tcW w:w="2065" w:type="dxa"/>
+          </w:tcPr>
+          <w:p>
+            <w:pPr>
+              <w:spacing w:line="276" w:lineRule="auto"/>
+              <w:jc w:val="center"/>
+            </w:pPr>
+            <w:r>
+              <w:t xml:space="preserve">Conv1 – Channel </w:t>
+            </w:r>
+            <w:r>
+              <w:t>1</w:t>
+            </w:r>
+          </w:p>
+          <w:p>
+            <w:pPr>
+              <w:spacing w:line="276" w:lineRule="auto"/>
+              <w:jc w:val="center"/>
+            </w:pPr>
+          </w:p>
+          <w:p>
+            <w:pPr>
+              <w:spacing w:line="276" w:lineRule="auto"/>
+              <w:jc w:val="center"/>
+            </w:pPr>
+            <w:r>
+              <w:t>Highlight dark colors in the image</w:t>
+            </w:r>
+          </w:p>
+        </w:tc>
+        <w:tc>
+          <w:tcPr>
+            <w:tcW w:w="3420" w:type="dxa"/>
+          </w:tcPr>
+          <w:p>
+            <w:pPr>
+              <w:spacing w:line="276" w:lineRule="auto"/>
+              <w:jc w:val="center"/>
+            </w:pPr>
+            <w:r>
+              <w:drawing>
+                <wp:inline distT="0" distB="0" distL="0" distR="0" wp14:anchorId="6F470AFE" wp14:editId="1459CF94">
+                  <wp:extent cx="1900362" cy="1896210"/>
+                  <wp:effectExtent l="0" t="0" r="5080" b="8890"/>
+                  <wp:docPr id="51801961" name="Picture 1"/>
+                  <wp:cNvGraphicFramePr>
+                    <a:graphicFrameLocks xmlns:a="http://schemas.openxmlformats.org/drawingml/2006/main" noChangeAspect="1"/>
+                  </wp:cNvGraphicFramePr>
+                  <a:graphic xmlns:a="http://schemas.openxmlformats.org/drawingml/2006/main">
+                    <a:graphicData uri="http://schemas.openxmlformats.org/drawingml/2006/picture">
+                      <pic:pic xmlns:pic="http://schemas.openxmlformats.org/drawingml/2006/picture">
+                        <pic:nvPicPr>
+                          <pic:cNvPr id="51801961" name=""/>
+                          <pic:cNvPicPr/>
+                        </pic:nvPicPr>
+                        <pic:blipFill>
+                          <a:blip r:embed="rId15"/>
+                          <a:stretch>
+                            <a:fillRect/>
+                          </a:stretch>
+                        </pic:blipFill>
+                        <pic:spPr>
+                          <a:xfrm>
+                            <a:off x="0" y="0"/>
+                            <a:ext cx="1903599" cy="1899440"/>
+                          </a:xfrm>
+                          <a:prstGeom prst="rect">
+                            <a:avLst/>
+                          </a:prstGeom>
+                        </pic:spPr>
+                      </pic:pic>
+                    </a:graphicData>
+                  </a:graphic>
+                </wp:inline>
+              </w:drawing>
+            </w:r>
+          </w:p>
+        </w:tc>
+        <w:tc>
+          <w:tcPr>
+            <w:tcW w:w="3420" w:type="dxa"/>
+          </w:tcPr>
+          <w:p>
+            <w:pPr>
+              <w:spacing w:line="276" w:lineRule="auto"/>
+              <w:jc w:val="center"/>
+            </w:pPr>
+            <w:r>
+              <w:drawing>
+                <wp:inline distT="0" distB="0" distL="0" distR="0" wp14:anchorId="6701618D" wp14:editId="7D854318">
+                  <wp:extent cx="1900362" cy="1891820"/>
+                  <wp:effectExtent l="0" t="0" r="5080" b="0"/>
+                  <wp:docPr id="399816388" name="Picture 1"/>
+                  <wp:cNvGraphicFramePr>
+                    <a:graphicFrameLocks xmlns:a="http://schemas.openxmlformats.org/drawingml/2006/main" noChangeAspect="1"/>
+                  </wp:cNvGraphicFramePr>
+                  <a:graphic xmlns:a="http://schemas.openxmlformats.org/drawingml/2006/main">
+                    <a:graphicData uri="http://schemas.openxmlformats.org/drawingml/2006/picture">
+                      <pic:pic xmlns:pic="http://schemas.openxmlformats.org/drawingml/2006/picture">
+                        <pic:nvPicPr>
+                          <pic:cNvPr id="399816388" name=""/>
+                          <pic:cNvPicPr/>
+                        </pic:nvPicPr>
+                        <pic:blipFill>
+                          <a:blip r:embed="rId16"/>
+                          <a:stretch>
+                            <a:fillRect/>
+                          </a:stretch>
+                        </pic:blipFill>
+                        <pic:spPr>
+                          <a:xfrm>
+                            <a:off x="0" y="0"/>
+                            <a:ext cx="1911830" cy="1903236"/>
+                          </a:xfrm>
+                          <a:prstGeom prst="rect">
+                            <a:avLst/>
+                          </a:prstGeom>
+                        </pic:spPr>
+                      </pic:pic>
+                    </a:graphicData>
+                  </a:graphic>
+                </wp:inline>
+              </w:drawing>
+            </w:r>
+          </w:p>
+        </w:tc>
+      </w:tr>
+      <w:tr>
+        <w:tc>
+          <w:tcPr>
+            <w:tcW w:w="2065" w:type="dxa"/>
+          </w:tcPr>
+          <w:p>
+            <w:pPr>
+              <w:spacing w:line="276" w:lineRule="auto"/>
+              <w:jc w:val="center"/>
+            </w:pPr>
+            <w:r>
+              <w:lastRenderedPageBreak/>
+              <w:t xml:space="preserve">Conv1 – Channel </w:t>
+            </w:r>
+            <w:r>
+              <w:t>2</w:t>
+            </w:r>
+          </w:p>
+          <w:p>
+            <w:pPr>
+              <w:spacing w:line="276" w:lineRule="auto"/>
+              <w:jc w:val="center"/>
+            </w:pPr>
+          </w:p>
+          <w:p>
+            <w:pPr>
+              <w:spacing w:line="276" w:lineRule="auto"/>
+              <w:jc w:val="center"/>
+            </w:pPr>
+            <w:r>
+              <w:t>Areas with bright/ white colors in the images</w:t>
+            </w:r>
+          </w:p>
+        </w:tc>
+        <w:tc>
+          <w:tcPr>
+            <w:tcW w:w="3420" w:type="dxa"/>
+          </w:tcPr>
+          <w:p>
+            <w:pPr>
+              <w:spacing w:line="276" w:lineRule="auto"/>
+              <w:jc w:val="center"/>
+            </w:pPr>
+            <w:r>
+              <w:drawing>
+                <wp:inline distT="0" distB="0" distL="0" distR="0" wp14:anchorId="5EB5D519" wp14:editId="742EEB8A">
+                  <wp:extent cx="1932167" cy="1927946"/>
+                  <wp:effectExtent l="0" t="0" r="0" b="0"/>
+                  <wp:docPr id="1240531027" name="Picture 1"/>
+                  <wp:cNvGraphicFramePr>
+                    <a:graphicFrameLocks xmlns:a="http://schemas.openxmlformats.org/drawingml/2006/main" noChangeAspect="1"/>
+                  </wp:cNvGraphicFramePr>
+                  <a:graphic xmlns:a="http://schemas.openxmlformats.org/drawingml/2006/main">
+                    <a:graphicData uri="http://schemas.openxmlformats.org/drawingml/2006/picture">
+                      <pic:pic xmlns:pic="http://schemas.openxmlformats.org/drawingml/2006/picture">
+                        <pic:nvPicPr>
+                          <pic:cNvPr id="1240531027" name=""/>
+                          <pic:cNvPicPr/>
+                        </pic:nvPicPr>
+                        <pic:blipFill>
+                          <a:blip r:embed="rId17"/>
+                          <a:stretch>
+                            <a:fillRect/>
+                          </a:stretch>
+                        </pic:blipFill>
+                        <pic:spPr>
+                          <a:xfrm>
+                            <a:off x="0" y="0"/>
+                            <a:ext cx="1942885" cy="1938640"/>
+                          </a:xfrm>
+                          <a:prstGeom prst="rect">
+                            <a:avLst/>
+                          </a:prstGeom>
+                        </pic:spPr>
+                      </pic:pic>
+                    </a:graphicData>
+                  </a:graphic>
+                </wp:inline>
+              </w:drawing>
+            </w:r>
+          </w:p>
+        </w:tc>
+        <w:tc>
+          <w:tcPr>
+            <w:tcW w:w="3420" w:type="dxa"/>
+          </w:tcPr>
+          <w:p>
+            <w:pPr>
+              <w:spacing w:line="276" w:lineRule="auto"/>
+              <w:jc w:val="center"/>
+            </w:pPr>
+            <w:r>
+              <w:drawing>
+                <wp:inline distT="0" distB="0" distL="0" distR="0" wp14:anchorId="2E8386D7" wp14:editId="50BB616E">
+                  <wp:extent cx="1929272" cy="1916265"/>
+                  <wp:effectExtent l="0" t="0" r="0" b="8255"/>
+                  <wp:docPr id="1019304512" name="Picture 1"/>
+                  <wp:cNvGraphicFramePr>
+                    <a:graphicFrameLocks xmlns:a="http://schemas.openxmlformats.org/drawingml/2006/main" noChangeAspect="1"/>
+                  </wp:cNvGraphicFramePr>
+                  <a:graphic xmlns:a="http://schemas.openxmlformats.org/drawingml/2006/main">
+                    <a:graphicData uri="http://schemas.openxmlformats.org/drawingml/2006/picture">
+                      <pic:pic xmlns:pic="http://schemas.openxmlformats.org/drawingml/2006/picture">
+                        <pic:nvPicPr>
+                          <pic:cNvPr id="1019304512" name=""/>
+                          <pic:cNvPicPr/>
+                        </pic:nvPicPr>
+                        <pic:blipFill>
+                          <a:blip r:embed="rId18"/>
+                          <a:stretch>
+                            <a:fillRect/>
+                          </a:stretch>
+                        </pic:blipFill>
+                        <pic:spPr>
+                          <a:xfrm>
+                            <a:off x="0" y="0"/>
+                            <a:ext cx="1955150" cy="1941968"/>
+                          </a:xfrm>
+                          <a:prstGeom prst="rect">
+                            <a:avLst/>
+                          </a:prstGeom>
+                        </pic:spPr>
+                      </pic:pic>
+                    </a:graphicData>
+                  </a:graphic>
+                </wp:inline>
+              </w:drawing>
+            </w:r>
+          </w:p>
+        </w:tc>
+      </w:tr>
+      <w:tr>
+        <w:tc>
+          <w:tcPr>
+            <w:tcW w:w="2065" w:type="dxa"/>
+          </w:tcPr>
+          <w:p>
+            <w:pPr>
+              <w:spacing w:line="276" w:lineRule="auto"/>
+              <w:jc w:val="center"/>
+            </w:pPr>
+            <w:r>
+              <w:t xml:space="preserve">Conv1 – Channel </w:t>
+            </w:r>
+            <w:r>
+              <w:t>3</w:t>
+            </w:r>
+          </w:p>
+          <w:p>
+            <w:pPr>
+              <w:spacing w:line="276" w:lineRule="auto"/>
+              <w:jc w:val="center"/>
+            </w:pPr>
+          </w:p>
+          <w:p>
+            <w:pPr>
+              <w:spacing w:line="276" w:lineRule="auto"/>
+              <w:jc w:val="center"/>
+            </w:pPr>
+            <w:r>
+              <w:t xml:space="preserve">Edges or specifically the color blue (to see where there is sky or water) </w:t>
+            </w:r>
+          </w:p>
+        </w:tc>
+        <w:tc>
+          <w:tcPr>
+            <w:tcW w:w="3420" w:type="dxa"/>
+          </w:tcPr>
+          <w:p>
+            <w:pPr>
+              <w:spacing w:line="276" w:lineRule="auto"/>
+              <w:jc w:val="center"/>
+            </w:pPr>
+            <w:r>
+              <w:drawing>
+                <wp:inline distT="0" distB="0" distL="0" distR="0" wp14:anchorId="70F35413" wp14:editId="5EC3E45C">
+                  <wp:extent cx="1979378" cy="1970727"/>
+                  <wp:effectExtent l="0" t="0" r="1905" b="0"/>
+                  <wp:docPr id="1862491888" name="Picture 1"/>
+                  <wp:cNvGraphicFramePr>
+                    <a:graphicFrameLocks xmlns:a="http://schemas.openxmlformats.org/drawingml/2006/main" noChangeAspect="1"/>
+                  </wp:cNvGraphicFramePr>
+                  <a:graphic xmlns:a="http://schemas.openxmlformats.org/drawingml/2006/main">
+                    <a:graphicData uri="http://schemas.openxmlformats.org/drawingml/2006/picture">
+                      <pic:pic xmlns:pic="http://schemas.openxmlformats.org/drawingml/2006/picture">
+                        <pic:nvPicPr>
+                          <pic:cNvPr id="1862491888" name=""/>
+                          <pic:cNvPicPr/>
+                        </pic:nvPicPr>
+                        <pic:blipFill>
+                          <a:blip r:embed="rId19"/>
+                          <a:stretch>
+                            <a:fillRect/>
+                          </a:stretch>
+                        </pic:blipFill>
+                        <pic:spPr>
+                          <a:xfrm>
+                            <a:off x="0" y="0"/>
+                            <a:ext cx="2000231" cy="1991488"/>
+                          </a:xfrm>
+                          <a:prstGeom prst="rect">
+                            <a:avLst/>
+                          </a:prstGeom>
+                        </pic:spPr>
+                      </pic:pic>
+                    </a:graphicData>
+                  </a:graphic>
+                </wp:inline>
+              </w:drawing>
+            </w:r>
+          </w:p>
+        </w:tc>
+        <w:tc>
+          <w:tcPr>
+            <w:tcW w:w="3420" w:type="dxa"/>
+          </w:tcPr>
+          <w:p>
+            <w:pPr>
+              <w:spacing w:line="276" w:lineRule="auto"/>
+              <w:jc w:val="center"/>
+            </w:pPr>
+            <w:r>
+              <w:drawing>
+                <wp:inline distT="0" distB="0" distL="0" distR="0" wp14:anchorId="78F09C93" wp14:editId="23A41ADA">
+                  <wp:extent cx="1929272" cy="1916265"/>
+                  <wp:effectExtent l="0" t="0" r="0" b="8255"/>
+                  <wp:docPr id="693612240" name="Picture 1"/>
+                  <wp:cNvGraphicFramePr>
+                    <a:graphicFrameLocks xmlns:a="http://schemas.openxmlformats.org/drawingml/2006/main" noChangeAspect="1"/>
+                  </wp:cNvGraphicFramePr>
+                  <a:graphic xmlns:a="http://schemas.openxmlformats.org/drawingml/2006/main">
+                    <a:graphicData uri="http://schemas.openxmlformats.org/drawingml/2006/picture">
+                      <pic:pic xmlns:pic="http://schemas.openxmlformats.org/drawingml/2006/picture">
+                        <pic:nvPicPr>
+                          <pic:cNvPr id="693612240" name=""/>
+                          <pic:cNvPicPr/>
+                        </pic:nvPicPr>
+                        <pic:blipFill>
+                          <a:blip r:embed="rId20"/>
+                          <a:stretch>
+                            <a:fillRect/>
+                          </a:stretch>
+                        </pic:blipFill>
+                        <pic:spPr>
+                          <a:xfrm>
+                            <a:off x="0" y="0"/>
+                            <a:ext cx="1944547" cy="1931437"/>
+                          </a:xfrm>
+                          <a:prstGeom prst="rect">
+                            <a:avLst/>
+                          </a:prstGeom>
+                        </pic:spPr>
+                      </pic:pic>
+                    </a:graphicData>
+                  </a:graphic>
+                </wp:inline>
+              </w:drawing>
+            </w:r>
+          </w:p>
+        </w:tc>
+      </w:tr>
+      <w:tr>
+        <w:tc>
+          <w:tcPr>
+            <w:tcW w:w="2065" w:type="dxa"/>
+          </w:tcPr>
+          <w:p>
+            <w:pPr>
+              <w:spacing w:line="276" w:lineRule="auto"/>
+              <w:jc w:val="center"/>
+            </w:pPr>
+            <w:r>
+              <w:t xml:space="preserve">Conv1 – Channel </w:t>
+            </w:r>
+            <w:r>
+              <w:t>4</w:t>
+            </w:r>
+          </w:p>
+          <w:p>
+            <w:pPr>
+              <w:spacing w:line="276" w:lineRule="auto"/>
+              <w:jc w:val="center"/>
+            </w:pPr>
+          </w:p>
+          <w:p>
+            <w:pPr>
+              <w:spacing w:line="276" w:lineRule="auto"/>
+              <w:jc w:val="center"/>
+            </w:pPr>
+            <w:r>
+              <w:t>Similar to channel 3, maybe marking what is background and what isn’t.</w:t>
+            </w:r>
+          </w:p>
+        </w:tc>
+        <w:tc>
+          <w:tcPr>
+            <w:tcW w:w="3420" w:type="dxa"/>
+          </w:tcPr>
+          <w:p>
+            <w:pPr>
+              <w:spacing w:line="276" w:lineRule="auto"/>
+              <w:jc w:val="center"/>
+            </w:pPr>
+            <w:r>
+              <w:drawing>
+                <wp:inline distT="0" distB="0" distL="0" distR="0" wp14:anchorId="3A9E1E3D" wp14:editId="33D372AC">
+                  <wp:extent cx="1979378" cy="1970730"/>
+                  <wp:effectExtent l="0" t="0" r="1905" b="0"/>
+                  <wp:docPr id="787164432" name="Picture 1"/>
+                  <wp:cNvGraphicFramePr>
+                    <a:graphicFrameLocks xmlns:a="http://schemas.openxmlformats.org/drawingml/2006/main" noChangeAspect="1"/>
+                  </wp:cNvGraphicFramePr>
+                  <a:graphic xmlns:a="http://schemas.openxmlformats.org/drawingml/2006/main">
+                    <a:graphicData uri="http://schemas.openxmlformats.org/drawingml/2006/picture">
+                      <pic:pic xmlns:pic="http://schemas.openxmlformats.org/drawingml/2006/picture">
+                        <pic:nvPicPr>
+                          <pic:cNvPr id="787164432" name=""/>
+                          <pic:cNvPicPr/>
+                        </pic:nvPicPr>
+                        <pic:blipFill>
+                          <a:blip r:embed="rId21"/>
+                          <a:stretch>
+                            <a:fillRect/>
+                          </a:stretch>
+                        </pic:blipFill>
+                        <pic:spPr>
+                          <a:xfrm>
+                            <a:off x="0" y="0"/>
+                            <a:ext cx="1982794" cy="1974132"/>
+                          </a:xfrm>
+                          <a:prstGeom prst="rect">
+                            <a:avLst/>
+                          </a:prstGeom>
+                        </pic:spPr>
+                      </pic:pic>
+                    </a:graphicData>
+                  </a:graphic>
+                </wp:inline>
+              </w:drawing>
+            </w:r>
+          </w:p>
+        </w:tc>
+        <w:tc>
+          <w:tcPr>
+            <w:tcW w:w="3420" w:type="dxa"/>
+          </w:tcPr>
+          <w:p>
+            <w:pPr>
+              <w:spacing w:line="276" w:lineRule="auto"/>
+              <w:jc w:val="center"/>
+            </w:pPr>
+            <w:r>
+              <w:drawing>
+                <wp:inline distT="0" distB="0" distL="0" distR="0" wp14:anchorId="6DAEA300" wp14:editId="7E27C222">
+                  <wp:extent cx="1995777" cy="1995777"/>
+                  <wp:effectExtent l="0" t="0" r="5080" b="5080"/>
+                  <wp:docPr id="682888392" name="Picture 1"/>
+                  <wp:cNvGraphicFramePr>
+                    <a:graphicFrameLocks xmlns:a="http://schemas.openxmlformats.org/drawingml/2006/main" noChangeAspect="1"/>
+                  </wp:cNvGraphicFramePr>
+                  <a:graphic xmlns:a="http://schemas.openxmlformats.org/drawingml/2006/main">
+                    <a:graphicData uri="http://schemas.openxmlformats.org/drawingml/2006/picture">
+                      <pic:pic xmlns:pic="http://schemas.openxmlformats.org/drawingml/2006/picture">
+                        <pic:nvPicPr>
+                          <pic:cNvPr id="682888392" name=""/>
+                          <pic:cNvPicPr/>
+                        </pic:nvPicPr>
+                        <pic:blipFill>
+                          <a:blip r:embed="rId22"/>
+                          <a:stretch>
+                            <a:fillRect/>
+                          </a:stretch>
+                        </pic:blipFill>
+                        <pic:spPr>
+                          <a:xfrm>
+                            <a:off x="0" y="0"/>
+                            <a:ext cx="2005165" cy="2005165"/>
+                          </a:xfrm>
+                          <a:prstGeom prst="rect">
+                            <a:avLst/>
+                          </a:prstGeom>
+                        </pic:spPr>
+                      </pic:pic>
+                    </a:graphicData>
+                  </a:graphic>
+                </wp:inline>
+              </w:drawing>
+            </w:r>
+          </w:p>
+        </w:tc>
+      </w:tr>
+      <w:tr>
+        <w:tc>
+          <w:tcPr>
+            <w:tcW w:w="2065" w:type="dxa"/>
+          </w:tcPr>
+          <w:p>
+            <w:pPr>
+              <w:spacing w:line="276" w:lineRule="auto"/>
+              <w:jc w:val="center"/>
+            </w:pPr>
+            <w:r>
+              <w:t xml:space="preserve">Conv1 – Channel </w:t>
+            </w:r>
+            <w:r>
+              <w:t>5</w:t>
+            </w:r>
+          </w:p>
+          <w:p>
+            <w:pPr>
+              <w:spacing w:line="276" w:lineRule="auto"/>
+              <w:jc w:val="center"/>
+            </w:pPr>
+          </w:p>
+          <w:p>
+            <w:pPr>
+              <w:spacing w:line="276" w:lineRule="auto"/>
+              <w:jc w:val="center"/>
+            </w:pPr>
+            <w:r>
+              <w:t>Points of interest, the area where the main thing in the image is and its general shape</w:t>
+            </w:r>
+          </w:p>
+        </w:tc>
+        <w:tc>
+          <w:tcPr>
+            <w:tcW w:w="3420" w:type="dxa"/>
+          </w:tcPr>
+          <w:p>
+            <w:pPr>
+              <w:spacing w:line="276" w:lineRule="auto"/>
+              <w:jc w:val="center"/>
+            </w:pPr>
+            <w:r>
+              <w:drawing>
+                <wp:inline distT="0" distB="0" distL="0" distR="0" wp14:anchorId="1EEAE69C" wp14:editId="2CAD26B5">
+                  <wp:extent cx="2011680" cy="1993471"/>
+                  <wp:effectExtent l="0" t="0" r="7620" b="6985"/>
+                  <wp:docPr id="536802740" name="Picture 1"/>
+                  <wp:cNvGraphicFramePr>
+                    <a:graphicFrameLocks xmlns:a="http://schemas.openxmlformats.org/drawingml/2006/main" noChangeAspect="1"/>
+                  </wp:cNvGraphicFramePr>
+                  <a:graphic xmlns:a="http://schemas.openxmlformats.org/drawingml/2006/main">
+                    <a:graphicData uri="http://schemas.openxmlformats.org/drawingml/2006/picture">
+                      <pic:pic xmlns:pic="http://schemas.openxmlformats.org/drawingml/2006/picture">
+                        <pic:nvPicPr>
+                          <pic:cNvPr id="536802740" name=""/>
+                          <pic:cNvPicPr/>
+                        </pic:nvPicPr>
+                        <pic:blipFill>
+                          <a:blip r:embed="rId23"/>
+                          <a:stretch>
+                            <a:fillRect/>
+                          </a:stretch>
+                        </pic:blipFill>
+                        <pic:spPr>
+                          <a:xfrm>
+                            <a:off x="0" y="0"/>
+                            <a:ext cx="2015622" cy="1997377"/>
+                          </a:xfrm>
+                          <a:prstGeom prst="rect">
+                            <a:avLst/>
+                          </a:prstGeom>
+                        </pic:spPr>
+                      </pic:pic>
+                    </a:graphicData>
+                  </a:graphic>
+                </wp:inline>
+              </w:drawing>
+            </w:r>
+          </w:p>
+        </w:tc>
+        <w:tc>
+          <w:tcPr>
+            <w:tcW w:w="3420" w:type="dxa"/>
+          </w:tcPr>
+          <w:p>
+            <w:pPr>
+              <w:spacing w:line="276" w:lineRule="auto"/>
+              <w:jc w:val="center"/>
+            </w:pPr>
+            <w:r>
+              <w:drawing>
+                <wp:inline distT="0" distB="0" distL="0" distR="0" wp14:anchorId="550C7F6C" wp14:editId="7E9CE2D2">
+                  <wp:extent cx="2011073" cy="2002033"/>
+                  <wp:effectExtent l="0" t="0" r="8255" b="0"/>
+                  <wp:docPr id="1167389170" name="Picture 1"/>
+                  <wp:cNvGraphicFramePr>
+                    <a:graphicFrameLocks xmlns:a="http://schemas.openxmlformats.org/drawingml/2006/main" noChangeAspect="1"/>
+                  </wp:cNvGraphicFramePr>
+                  <a:graphic xmlns:a="http://schemas.openxmlformats.org/drawingml/2006/main">
+                    <a:graphicData uri="http://schemas.openxmlformats.org/drawingml/2006/picture">
+                      <pic:pic xmlns:pic="http://schemas.openxmlformats.org/drawingml/2006/picture">
+                        <pic:nvPicPr>
+                          <pic:cNvPr id="1167389170" name=""/>
+                          <pic:cNvPicPr/>
+                        </pic:nvPicPr>
+                        <pic:blipFill>
+                          <a:blip r:embed="rId24"/>
+                          <a:stretch>
+                            <a:fillRect/>
+                          </a:stretch>
+                        </pic:blipFill>
+                        <pic:spPr>
+                          <a:xfrm>
+                            <a:off x="0" y="0"/>
+                            <a:ext cx="2035185" cy="2026036"/>
+                          </a:xfrm>
+                          <a:prstGeom prst="rect">
+                            <a:avLst/>
+                          </a:prstGeom>
+                        </pic:spPr>
+                      </pic:pic>
+                    </a:graphicData>
+                  </a:graphic>
+                </wp:inline>
+              </w:drawing>
+            </w:r>
+          </w:p>
+        </w:tc>
+      </w:tr>
+      <w:tr>
+        <w:tc>
+          <w:tcPr>
+            <w:tcW w:w="2065" w:type="dxa"/>
+          </w:tcPr>
+          <w:p>
+            <w:pPr>
+              <w:spacing w:line="276" w:lineRule="auto"/>
+              <w:jc w:val="center"/>
+              <w:rPr>
+                <w:rtl/>
+              </w:rPr>
+            </w:pPr>
+            <w:r>
+              <w:lastRenderedPageBreak/>
+              <w:t>Conv</w:t>
+            </w:r>
+            <w:r>
+              <w:t>2</w:t>
+            </w:r>
+            <w:r>
+              <w:t xml:space="preserve"> – Channel </w:t>
+            </w:r>
+            <w:r>
+              <w:t>6</w:t>
+            </w:r>
+          </w:p>
+          <w:p>
+            <w:pPr>
+              <w:spacing w:line="276" w:lineRule="auto"/>
+              <w:jc w:val="center"/>
+              <w:rPr>
+                <w:rtl/>
+              </w:rPr>
+            </w:pPr>
+          </w:p>
+          <w:p>
+            <w:pPr>
+              <w:spacing w:line="276" w:lineRule="auto"/>
+              <w:jc w:val="center"/>
+            </w:pPr>
+            <w:r>
+              <w:t>The general shape of the plane can be seen but with what seems to us as noise</w:t>
+            </w:r>
+          </w:p>
+        </w:tc>
+        <w:tc>
+          <w:tcPr>
+            <w:tcW w:w="3420" w:type="dxa"/>
+          </w:tcPr>
+          <w:p>
+            <w:pPr>
+              <w:spacing w:line="276" w:lineRule="auto"/>
+              <w:jc w:val="center"/>
+            </w:pPr>
+            <w:r>
+              <w:drawing>
+                <wp:inline distT="0" distB="0" distL="0" distR="0" wp14:anchorId="2506F9D4" wp14:editId="69403FD7">
+                  <wp:extent cx="1956021" cy="1951748"/>
+                  <wp:effectExtent l="0" t="0" r="6350" b="0"/>
+                  <wp:docPr id="527923007" name="Picture 1"/>
+                  <wp:cNvGraphicFramePr>
+                    <a:graphicFrameLocks xmlns:a="http://schemas.openxmlformats.org/drawingml/2006/main" noChangeAspect="1"/>
+                  </wp:cNvGraphicFramePr>
+                  <a:graphic xmlns:a="http://schemas.openxmlformats.org/drawingml/2006/main">
+                    <a:graphicData uri="http://schemas.openxmlformats.org/drawingml/2006/picture">
+                      <pic:pic xmlns:pic="http://schemas.openxmlformats.org/drawingml/2006/picture">
+                        <pic:nvPicPr>
+                          <pic:cNvPr id="527923007" name=""/>
+                          <pic:cNvPicPr/>
+                        </pic:nvPicPr>
+                        <pic:blipFill>
+                          <a:blip r:embed="rId25"/>
+                          <a:stretch>
+                            <a:fillRect/>
+                          </a:stretch>
+                        </pic:blipFill>
+                        <pic:spPr>
+                          <a:xfrm>
+                            <a:off x="0" y="0"/>
+                            <a:ext cx="1960370" cy="1956088"/>
+                          </a:xfrm>
+                          <a:prstGeom prst="rect">
+                            <a:avLst/>
+                          </a:prstGeom>
+                        </pic:spPr>
+                      </pic:pic>
+                    </a:graphicData>
+                  </a:graphic>
+                </wp:inline>
+              </w:drawing>
+            </w:r>
+          </w:p>
+        </w:tc>
+        <w:tc>
+          <w:tcPr>
+            <w:tcW w:w="3420" w:type="dxa"/>
+          </w:tcPr>
+          <w:p>
+            <w:pPr>
+              <w:spacing w:line="276" w:lineRule="auto"/>
+              <w:jc w:val="center"/>
+            </w:pPr>
+            <w:r>
+              <w:drawing>
+                <wp:inline distT="0" distB="0" distL="0" distR="0" wp14:anchorId="19E98BEA" wp14:editId="51EEA50F">
+                  <wp:extent cx="1979875" cy="1962158"/>
+                  <wp:effectExtent l="0" t="0" r="1905" b="0"/>
+                  <wp:docPr id="1707317187" name="Picture 1"/>
+                  <wp:cNvGraphicFramePr>
+                    <a:graphicFrameLocks xmlns:a="http://schemas.openxmlformats.org/drawingml/2006/main" noChangeAspect="1"/>
+                  </wp:cNvGraphicFramePr>
+                  <a:graphic xmlns:a="http://schemas.openxmlformats.org/drawingml/2006/main">
+                    <a:graphicData uri="http://schemas.openxmlformats.org/drawingml/2006/picture">
+                      <pic:pic xmlns:pic="http://schemas.openxmlformats.org/drawingml/2006/picture">
+                        <pic:nvPicPr>
+                          <pic:cNvPr id="1707317187" name=""/>
+                          <pic:cNvPicPr/>
+                        </pic:nvPicPr>
+                        <pic:blipFill>
+                          <a:blip r:embed="rId26"/>
+                          <a:stretch>
+                            <a:fillRect/>
+                          </a:stretch>
+                        </pic:blipFill>
+                        <pic:spPr>
+                          <a:xfrm>
+                            <a:off x="0" y="0"/>
+                            <a:ext cx="2006004" cy="1988053"/>
+                          </a:xfrm>
+                          <a:prstGeom prst="rect">
+                            <a:avLst/>
+                          </a:prstGeom>
+                        </pic:spPr>
+                      </pic:pic>
+                    </a:graphicData>
+                  </a:graphic>
+                </wp:inline>
+              </w:drawing>
+            </w:r>
+          </w:p>
+        </w:tc>
+      </w:tr>
+      <w:tr>
+        <w:tc>
+          <w:tcPr>
+            <w:tcW w:w="2065" w:type="dxa"/>
+          </w:tcPr>
+          <w:p>
+            <w:pPr>
+              <w:spacing w:line="276" w:lineRule="auto"/>
+              <w:jc w:val="center"/>
+            </w:pPr>
+            <w:r>
+              <w:t>Conv</w:t>
+            </w:r>
+            <w:r>
+              <w:t>2</w:t>
+            </w:r>
+            <w:r>
+              <w:t xml:space="preserve"> – Channel </w:t>
+            </w:r>
+            <w:r>
+              <w:t>12</w:t>
+            </w:r>
+          </w:p>
+          <w:p>
+            <w:pPr>
+              <w:spacing w:line="276" w:lineRule="auto"/>
+              <w:jc w:val="center"/>
+            </w:pPr>
+          </w:p>
+          <w:p>
+            <w:pPr>
+              <w:spacing w:line="276" w:lineRule="auto"/>
+              <w:jc w:val="center"/>
+            </w:pPr>
+          </w:p>
+        </w:tc>
+        <w:tc>
+          <w:tcPr>
+            <w:tcW w:w="3420" w:type="dxa"/>
+          </w:tcPr>
+          <w:p>
+            <w:pPr>
+              <w:spacing w:line="276" w:lineRule="auto"/>
+              <w:jc w:val="center"/>
+            </w:pPr>
+            <w:r>
+              <w:drawing>
+                <wp:inline distT="0" distB="0" distL="0" distR="0" wp14:anchorId="4B986988" wp14:editId="5339C859">
+                  <wp:extent cx="1924216" cy="1924216"/>
+                  <wp:effectExtent l="0" t="0" r="0" b="0"/>
+                  <wp:docPr id="920041115" name="Picture 1"/>
+                  <wp:cNvGraphicFramePr>
+                    <a:graphicFrameLocks xmlns:a="http://schemas.openxmlformats.org/drawingml/2006/main" noChangeAspect="1"/>
+                  </wp:cNvGraphicFramePr>
+                  <a:graphic xmlns:a="http://schemas.openxmlformats.org/drawingml/2006/main">
+                    <a:graphicData uri="http://schemas.openxmlformats.org/drawingml/2006/picture">
+                      <pic:pic xmlns:pic="http://schemas.openxmlformats.org/drawingml/2006/picture">
+                        <pic:nvPicPr>
+                          <pic:cNvPr id="920041115" name=""/>
+                          <pic:cNvPicPr/>
+                        </pic:nvPicPr>
+                        <pic:blipFill>
+                          <a:blip r:embed="rId27"/>
+                          <a:stretch>
+                            <a:fillRect/>
+                          </a:stretch>
+                        </pic:blipFill>
+                        <pic:spPr>
+                          <a:xfrm>
+                            <a:off x="0" y="0"/>
+                            <a:ext cx="1926633" cy="1926633"/>
+                          </a:xfrm>
+                          <a:prstGeom prst="rect">
+                            <a:avLst/>
+                          </a:prstGeom>
+                        </pic:spPr>
+                      </pic:pic>
+                    </a:graphicData>
+                  </a:graphic>
+                </wp:inline>
+              </w:drawing>
+            </w:r>
+          </w:p>
+        </w:tc>
+        <w:tc>
+          <w:tcPr>
+            <w:tcW w:w="3420" w:type="dxa"/>
+          </w:tcPr>
+          <w:p>
+            <w:pPr>
+              <w:spacing w:line="276" w:lineRule="auto"/>
+              <w:jc w:val="center"/>
+            </w:pPr>
+            <w:r>
+              <w:drawing>
+                <wp:inline distT="0" distB="0" distL="0" distR="0" wp14:anchorId="72E69CC3" wp14:editId="591BE89C">
+                  <wp:extent cx="1975415" cy="1979874"/>
+                  <wp:effectExtent l="0" t="0" r="6350" b="1905"/>
+                  <wp:docPr id="1983824453" name="Picture 1"/>
+                  <wp:cNvGraphicFramePr>
+                    <a:graphicFrameLocks xmlns:a="http://schemas.openxmlformats.org/drawingml/2006/main" noChangeAspect="1"/>
+                  </wp:cNvGraphicFramePr>
+                  <a:graphic xmlns:a="http://schemas.openxmlformats.org/drawingml/2006/main">
+                    <a:graphicData uri="http://schemas.openxmlformats.org/drawingml/2006/picture">
+                      <pic:pic xmlns:pic="http://schemas.openxmlformats.org/drawingml/2006/picture">
+                        <pic:nvPicPr>
+                          <pic:cNvPr id="1983824453" name=""/>
+                          <pic:cNvPicPr/>
+                        </pic:nvPicPr>
+                        <pic:blipFill>
+                          <a:blip r:embed="rId28"/>
+                          <a:stretch>
+                            <a:fillRect/>
+                          </a:stretch>
+                        </pic:blipFill>
+                        <pic:spPr>
+                          <a:xfrm>
+                            <a:off x="0" y="0"/>
+                            <a:ext cx="1998922" cy="2003434"/>
+                          </a:xfrm>
+                          <a:prstGeom prst="rect">
+                            <a:avLst/>
+                          </a:prstGeom>
+                        </pic:spPr>
+                      </pic:pic>
+                    </a:graphicData>
+                  </a:graphic>
+                </wp:inline>
+              </w:drawing>
+            </w:r>
+          </w:p>
+        </w:tc>
+      </w:tr>
+      <w:tr>
+        <w:tc>
+          <w:tcPr>
+            <w:tcW w:w="2065" w:type="dxa"/>
+          </w:tcPr>
+          <w:p>
+            <w:pPr>
+              <w:spacing w:line="276" w:lineRule="auto"/>
+              <w:jc w:val="center"/>
+            </w:pPr>
+            <w:r>
+              <w:t>Conv</w:t>
+            </w:r>
+            <w:r>
+              <w:t>2</w:t>
+            </w:r>
+            <w:r>
+              <w:t xml:space="preserve"> – Channel </w:t>
+            </w:r>
+            <w:r>
+              <w:t>15</w:t>
+            </w:r>
+          </w:p>
+          <w:p>
+            <w:pPr>
+              <w:spacing w:line="276" w:lineRule="auto"/>
+              <w:jc w:val="center"/>
+            </w:pPr>
+          </w:p>
+          <w:p>
+            <w:pPr>
+              <w:spacing w:line="276" w:lineRule="auto"/>
+              <w:jc w:val="center"/>
+            </w:pPr>
+          </w:p>
+        </w:tc>
+        <w:tc>
+          <w:tcPr>
+            <w:tcW w:w="3420" w:type="dxa"/>
+          </w:tcPr>
+          <w:p>
+            <w:pPr>
+              <w:spacing w:line="276" w:lineRule="auto"/>
+              <w:jc w:val="center"/>
+            </w:pPr>
+            <w:r>
+              <w:drawing>
+                <wp:inline distT="0" distB="0" distL="0" distR="0" wp14:anchorId="47E82F39" wp14:editId="4FBBC7B9">
+                  <wp:extent cx="1956021" cy="1938317"/>
+                  <wp:effectExtent l="0" t="0" r="6350" b="5080"/>
+                  <wp:docPr id="348346776" name="Picture 1"/>
+                  <wp:cNvGraphicFramePr>
+                    <a:graphicFrameLocks xmlns:a="http://schemas.openxmlformats.org/drawingml/2006/main" noChangeAspect="1"/>
+                  </wp:cNvGraphicFramePr>
+                  <a:graphic xmlns:a="http://schemas.openxmlformats.org/drawingml/2006/main">
+                    <a:graphicData uri="http://schemas.openxmlformats.org/drawingml/2006/picture">
+                      <pic:pic xmlns:pic="http://schemas.openxmlformats.org/drawingml/2006/picture">
+                        <pic:nvPicPr>
+                          <pic:cNvPr id="348346776" name=""/>
+                          <pic:cNvPicPr/>
+                        </pic:nvPicPr>
+                        <pic:blipFill>
+                          <a:blip r:embed="rId29"/>
+                          <a:stretch>
+                            <a:fillRect/>
+                          </a:stretch>
+                        </pic:blipFill>
+                        <pic:spPr>
+                          <a:xfrm>
+                            <a:off x="0" y="0"/>
+                            <a:ext cx="1959191" cy="1941458"/>
+                          </a:xfrm>
+                          <a:prstGeom prst="rect">
+                            <a:avLst/>
+                          </a:prstGeom>
+                        </pic:spPr>
+                      </pic:pic>
+                    </a:graphicData>
+                  </a:graphic>
+                </wp:inline>
+              </w:drawing>
+            </w:r>
+          </w:p>
+        </w:tc>
+        <w:tc>
+          <w:tcPr>
+            <w:tcW w:w="3420" w:type="dxa"/>
+          </w:tcPr>
+          <w:p>
+            <w:pPr>
+              <w:spacing w:line="276" w:lineRule="auto"/>
+              <w:jc w:val="center"/>
+            </w:pPr>
+            <w:r>
+              <w:drawing>
+                <wp:inline distT="0" distB="0" distL="0" distR="0" wp14:anchorId="3A37EEEF" wp14:editId="2341F9EC">
+                  <wp:extent cx="1998704" cy="1985230"/>
+                  <wp:effectExtent l="0" t="0" r="1905" b="0"/>
+                  <wp:docPr id="34489545" name="Picture 1"/>
+                  <wp:cNvGraphicFramePr>
+                    <a:graphicFrameLocks xmlns:a="http://schemas.openxmlformats.org/drawingml/2006/main" noChangeAspect="1"/>
+                  </wp:cNvGraphicFramePr>
+                  <a:graphic xmlns:a="http://schemas.openxmlformats.org/drawingml/2006/main">
+                    <a:graphicData uri="http://schemas.openxmlformats.org/drawingml/2006/picture">
+                      <pic:pic xmlns:pic="http://schemas.openxmlformats.org/drawingml/2006/picture">
+                        <pic:nvPicPr>
+                          <pic:cNvPr id="34489545" name=""/>
+                          <pic:cNvPicPr/>
+                        </pic:nvPicPr>
+                        <pic:blipFill>
+                          <a:blip r:embed="rId30"/>
+                          <a:stretch>
+                            <a:fillRect/>
+                          </a:stretch>
+                        </pic:blipFill>
+                        <pic:spPr>
+                          <a:xfrm>
+                            <a:off x="0" y="0"/>
+                            <a:ext cx="2016154" cy="2002562"/>
+                          </a:xfrm>
+                          <a:prstGeom prst="rect">
+                            <a:avLst/>
+                          </a:prstGeom>
+                        </pic:spPr>
+                      </pic:pic>
+                    </a:graphicData>
+                  </a:graphic>
+                </wp:inline>
+              </w:drawing>
+            </w:r>
+          </w:p>
+        </w:tc>
+      </w:tr>
+      <w:tr>
+        <w:tc>
+          <w:tcPr>
+            <w:tcW w:w="2065" w:type="dxa"/>
+          </w:tcPr>
+          <w:p>
+            <w:pPr>
+              <w:spacing w:line="276" w:lineRule="auto"/>
+              <w:jc w:val="center"/>
+            </w:pPr>
+            <w:r>
+              <w:t>Fully reconstructed</w:t>
+            </w:r>
+          </w:p>
+        </w:tc>
+        <w:tc>
+          <w:tcPr>
+            <w:tcW w:w="3420" w:type="dxa"/>
+          </w:tcPr>
+          <w:p>
+            <w:pPr>
+              <w:spacing w:line="276" w:lineRule="auto"/>
+              <w:jc w:val="center"/>
+            </w:pPr>
+            <w:r>
+              <w:drawing>
+                <wp:inline distT="0" distB="0" distL="0" distR="0" wp14:anchorId="26FFB9E6" wp14:editId="716A53FD">
+                  <wp:extent cx="1987605" cy="1978920"/>
+                  <wp:effectExtent l="0" t="0" r="0" b="2540"/>
+                  <wp:docPr id="2117432026" name="Picture 1"/>
+                  <wp:cNvGraphicFramePr>
+                    <a:graphicFrameLocks xmlns:a="http://schemas.openxmlformats.org/drawingml/2006/main" noChangeAspect="1"/>
+                  </wp:cNvGraphicFramePr>
+                  <a:graphic xmlns:a="http://schemas.openxmlformats.org/drawingml/2006/main">
+                    <a:graphicData uri="http://schemas.openxmlformats.org/drawingml/2006/picture">
+                      <pic:pic xmlns:pic="http://schemas.openxmlformats.org/drawingml/2006/picture">
+                        <pic:nvPicPr>
+                          <pic:cNvPr id="2117432026" name=""/>
+                          <pic:cNvPicPr/>
+                        </pic:nvPicPr>
+                        <pic:blipFill>
+                          <a:blip r:embed="rId31"/>
+                          <a:stretch>
+                            <a:fillRect/>
+                          </a:stretch>
+                        </pic:blipFill>
+                        <pic:spPr>
+                          <a:xfrm>
+                            <a:off x="0" y="0"/>
+                            <a:ext cx="1988832" cy="1980141"/>
+                          </a:xfrm>
+                          <a:prstGeom prst="rect">
+                            <a:avLst/>
+                          </a:prstGeom>
+                        </pic:spPr>
+                      </pic:pic>
+                    </a:graphicData>
+                  </a:graphic>
+                </wp:inline>
+              </w:drawing>
+            </w:r>
+          </w:p>
+        </w:tc>
+        <w:tc>
+          <w:tcPr>
+            <w:tcW w:w="3420" w:type="dxa"/>
+          </w:tcPr>
+          <w:p>
+            <w:pPr>
+              <w:spacing w:line="276" w:lineRule="auto"/>
+              <w:jc w:val="center"/>
+            </w:pPr>
+            <w:r>
+              <w:drawing>
+                <wp:inline distT="0" distB="0" distL="0" distR="0" wp14:anchorId="2D205AE9" wp14:editId="43D8CC50">
+                  <wp:extent cx="2014248" cy="1996182"/>
+                  <wp:effectExtent l="0" t="0" r="5080" b="4445"/>
+                  <wp:docPr id="1157502941" name="Picture 1"/>
+                  <wp:cNvGraphicFramePr>
+                    <a:graphicFrameLocks xmlns:a="http://schemas.openxmlformats.org/drawingml/2006/main" noChangeAspect="1"/>
+                  </wp:cNvGraphicFramePr>
+                  <a:graphic xmlns:a="http://schemas.openxmlformats.org/drawingml/2006/main">
+                    <a:graphicData uri="http://schemas.openxmlformats.org/drawingml/2006/picture">
+                      <pic:pic xmlns:pic="http://schemas.openxmlformats.org/drawingml/2006/picture">
+                        <pic:nvPicPr>
+                          <pic:cNvPr id="1157502941" name=""/>
+                          <pic:cNvPicPr/>
+                        </pic:nvPicPr>
+                        <pic:blipFill>
+                          <a:blip r:embed="rId32"/>
+                          <a:stretch>
+                            <a:fillRect/>
+                          </a:stretch>
+                        </pic:blipFill>
+                        <pic:spPr>
+                          <a:xfrm>
+                            <a:off x="0" y="0"/>
+                            <a:ext cx="2034448" cy="2016201"/>
+                          </a:xfrm>
+                          <a:prstGeom prst="rect">
+                            <a:avLst/>
+                          </a:prstGeom>
+                        </pic:spPr>
+                      </pic:pic>
+                    </a:graphicData>
+                  </a:graphic>
+                </wp:inline>
+              </w:drawing>
+            </w:r>
+          </w:p>
+        </w:tc>
+      </w:tr>
+    </w:tbl>
+    <w:p>
+      <w:pPr>
+        <w:spacing w:line="276" w:lineRule="auto"/>
+      </w:pPr>
+    </w:p>
+    <w:p>
+      <w:pPr>
+        <w:spacing w:line="276" w:lineRule="auto"/>
+      </w:pPr>
+    </w:p>
+    <w:p>
+      <w:pPr>
+        <w:spacing w:line="276" w:lineRule="auto"/>
+      </w:pPr>
+    </w:p>
+    <w:p>
+      <w:pPr>
+        <w:spacing w:line="276" w:lineRule="auto"/>
+      </w:pPr>
+      <w:r>
+        <w:lastRenderedPageBreak/>
+        <w:t xml:space="preserve">In general, we can see that each channel </w:t>
+      </w:r>
+      <w:r>
+        <w:t>learns some specific information about the image, even if its hard for us to see and understand exactly what it is. Maybe with more images we could tell what patterns are visible in each channel better.</w:t>
+      </w:r>
+    </w:p>
+    <w:p>
+      <w:pPr>
+        <w:spacing w:line="276" w:lineRule="auto"/>
+      </w:pPr>
+      <w:r>
+        <w:t xml:space="preserve">On top of that, </w:t>
+      </w:r>
+      <w:r>
+        <w:t xml:space="preserve">we can </w:t>
+      </w:r>
+      <w:r>
+        <w:t xml:space="preserve">also </w:t>
+      </w:r>
+      <w:r>
+        <w:t>s</w:t>
+      </w:r>
+      <w:r>
+        <w:t>ee</w:t>
+      </w:r>
+      <w:r>
+        <w:t xml:space="preserve"> that the channels in the first layer are very simple with little details, which made it easier to point out patterns in them</w:t>
+      </w:r>
+      <w:r>
+        <w:t>, while t</w:t>
+      </w:r>
+      <w:r>
+        <w:t xml:space="preserve">he channels from the second layer have much more details and </w:t>
+      </w:r>
+      <w:r>
+        <w:t xml:space="preserve">differing </w:t>
+      </w:r>
+      <w:r>
+        <w:t>colors in them</w:t>
+      </w:r>
+      <w:r>
+        <w:t>. This conveys the idea that e</w:t>
+      </w:r>
+      <w:r>
+        <w:t>ach layer of the network transforms the input data into a more abstract and higher-level representation</w:t>
+      </w:r>
+      <w:r>
+        <w:t xml:space="preserve">. These </w:t>
+      </w:r>
+      <w:r>
+        <w:t>representation</w:t>
+      </w:r>
+      <w:r>
+        <w:t>s might not be</w:t>
+      </w:r>
+      <w:r>
+        <w:t xml:space="preserve"> directly observable or interpretable by humans</w:t>
+      </w:r>
+      <w:r>
+        <w:t xml:space="preserve"> but </w:t>
+      </w:r>
+      <w:r>
+        <w:t>are</w:t>
+      </w:r>
+      <w:r>
+        <w:t xml:space="preserve"> </w:t>
+      </w:r>
+      <w:proofErr w:type="spellStart"/>
+      <w:r>
+        <w:t>usefull</w:t>
+      </w:r>
+      <w:proofErr w:type="spellEnd"/>
+      <w:r>
+        <w:t xml:space="preserve"> for the to the networks ability to classify images.</w:t>
+      </w:r>
+    </w:p>
+    <w:p>
+      <w:pPr>
+        <w:spacing w:line="276" w:lineRule="auto"/>
+      </w:pPr>
+    </w:p>
+    <w:p>
+      <w:r>
+        <w:br w:type="page"/>
+      </w:r>
+    </w:p>
+    <w:p>
+      <w:pPr>
+        <w:spacing w:line="276" w:lineRule="auto"/>
+        <w:rPr>
+          <w:u w:val="single"/>
+        </w:rPr>
+      </w:pPr>
+      <w:r>
+        <w:rPr>
+          <w:u w:val="single"/>
+        </w:rPr>
+        <w:lastRenderedPageBreak/>
+        <w:t xml:space="preserve">Task </w:t>
+      </w:r>
+      <w:proofErr w:type="gramStart"/>
+      <w:r>
+        <w:rPr>
+          <w:u w:val="single"/>
+        </w:rPr>
+        <w:t>2  -</w:t>
+      </w:r>
+      <w:proofErr w:type="gramEnd"/>
+      <w:r>
+        <w:rPr>
+          <w:u w:val="single"/>
+        </w:rPr>
+        <w:t xml:space="preserve"> hyper parameter testing</w:t>
+      </w:r>
+    </w:p>
+    <w:p>
+      <w:pPr>
+        <w:autoSpaceDE w:val="0"/>
+        <w:autoSpaceDN w:val="0"/>
+        <w:adjustRightInd w:val="0"/>
+        <w:spacing w:after="0" w:line="276" w:lineRule="auto"/>
+        <w:ind w:firstLine="720"/>
+        <w:rPr>
+          <w:rFonts w:eastAsiaTheme="minorEastAsia"/>
+        </w:rPr>
+      </w:pPr>
+      <w:r>
+        <w:rPr>
+          <w:rFonts w:eastAsiaTheme="minorEastAsia"/>
+        </w:rPr>
+        <w:drawing>
+          <wp:inline distT="0" distB="0" distL="0" distR="0" wp14:anchorId="7996A240" wp14:editId="1E225B77">
+            <wp:extent cx="4276789" cy="1367625"/>
+            <wp:effectExtent l="0" t="0" r="0" b="4445"/>
+            <wp:docPr id="1450120634" name="Picture 1"/>
+            <wp:cNvGraphicFramePr>
+              <a:graphicFrameLocks xmlns:a="http://schemas.openxmlformats.org/drawingml/2006/main" noChangeAspect="1"/>
+            </wp:cNvGraphicFramePr>
+            <a:graphic xmlns:a="http://schemas.openxmlformats.org/drawingml/2006/main">
+              <a:graphicData uri="http://schemas.openxmlformats.org/drawingml/2006/picture">
+                <pic:pic xmlns:pic="http://schemas.openxmlformats.org/drawingml/2006/picture">
+                  <pic:nvPicPr>
+                    <pic:cNvPr id="1450120634" name=""/>
+                    <pic:cNvPicPr/>
+                  </pic:nvPicPr>
+                  <pic:blipFill>
+                    <a:blip r:embed="rId33"/>
+                    <a:stretch>
+                      <a:fillRect/>
+                    </a:stretch>
+                  </pic:blipFill>
+                  <pic:spPr>
+                    <a:xfrm>
+                      <a:off x="0" y="0"/>
+                      <a:ext cx="4342945" cy="1388780"/>
+                    </a:xfrm>
+                    <a:prstGeom prst="rect">
+                      <a:avLst/>
+                    </a:prstGeom>
+                  </pic:spPr>
+                </pic:pic>
+              </a:graphicData>
+            </a:graphic>
+          </wp:inline>
+        </w:drawing>
+      </w:r>
+    </w:p>
+    <w:p>
+      <w:pPr>
+        <w:autoSpaceDE w:val="0"/>
+        <w:autoSpaceDN w:val="0"/>
+        <w:adjustRightInd w:val="0"/>
+        <w:spacing w:after="0" w:line="276" w:lineRule="auto"/>
+        <w:rPr>
+          <w:rFonts w:eastAsiaTheme="minorEastAsia"/>
+        </w:rPr>
+      </w:pPr>
+      <m:oMath>
+        <m:r>
+          <w:rPr>
+            <w:rFonts w:ascii="Cambria Math" w:hAnsi="Cambria Math"/>
+          </w:rPr>
+          <m:t>λ</m:t>
+        </m:r>
+      </m:oMath>
+      <w:r>
+        <w:rPr>
+          <w:rFonts w:eastAsiaTheme="minorEastAsia"/>
+        </w:rPr>
+        <w:t xml:space="preserve"> </w:t>
+      </w:r>
+      <w:r>
+        <w:rPr>
+          <w:rFonts w:eastAsiaTheme="minorEastAsia"/>
+        </w:rPr>
+        <w:t xml:space="preserve">= 0.5   </w:t>
+      </w:r>
+      <w:r>
+        <w:rPr>
+          <w:rFonts w:eastAsiaTheme="minorEastAsia"/>
+        </w:rPr>
+        <w:drawing>
+          <wp:inline distT="0" distB="0" distL="0" distR="0" wp14:anchorId="554EFB79" wp14:editId="2F6D135C">
+            <wp:extent cx="4204687" cy="1105231"/>
+            <wp:effectExtent l="0" t="0" r="5715" b="0"/>
+            <wp:docPr id="2053714270" name="Picture 1"/>
+            <wp:cNvGraphicFramePr>
+              <a:graphicFrameLocks xmlns:a="http://schemas.openxmlformats.org/drawingml/2006/main" noChangeAspect="1"/>
+            </wp:cNvGraphicFramePr>
+            <a:graphic xmlns:a="http://schemas.openxmlformats.org/drawingml/2006/main">
+              <a:graphicData uri="http://schemas.openxmlformats.org/drawingml/2006/picture">
+                <pic:pic xmlns:pic="http://schemas.openxmlformats.org/drawingml/2006/picture">
+                  <pic:nvPicPr>
+                    <pic:cNvPr id="2053714270" name=""/>
+                    <pic:cNvPicPr/>
+                  </pic:nvPicPr>
+                  <pic:blipFill>
+                    <a:blip r:embed="rId34"/>
+                    <a:stretch>
+                      <a:fillRect/>
+                    </a:stretch>
+                  </pic:blipFill>
+                  <pic:spPr>
+                    <a:xfrm>
+                      <a:off x="0" y="0"/>
+                      <a:ext cx="4295730" cy="1129162"/>
+                    </a:xfrm>
+                    <a:prstGeom prst="rect">
+                      <a:avLst/>
+                    </a:prstGeom>
+                  </pic:spPr>
+                </pic:pic>
+              </a:graphicData>
+            </a:graphic>
+          </wp:inline>
+        </w:drawing>
+      </w:r>
+    </w:p>
+    <w:p>
+      <w:pPr>
+        <w:autoSpaceDE w:val="0"/>
+        <w:autoSpaceDN w:val="0"/>
+        <w:adjustRightInd w:val="0"/>
+        <w:spacing w:after="0" w:line="276" w:lineRule="auto"/>
+        <w:rPr>
+          <w:rFonts w:eastAsiaTheme="minorEastAsia"/>
+        </w:rPr>
+      </w:pPr>
+      <m:oMath>
+        <m:r>
+          <w:rPr>
+            <w:rFonts w:ascii="Cambria Math" w:hAnsi="Cambria Math"/>
+          </w:rPr>
+          <m:t>λ</m:t>
+        </m:r>
+      </m:oMath>
+      <w:r>
+        <w:rPr>
+          <w:rFonts w:eastAsiaTheme="minorEastAsia"/>
+        </w:rPr>
+        <w:t xml:space="preserve"> </w:t>
+      </w:r>
+      <w:r>
+        <w:rPr>
+          <w:rFonts w:eastAsiaTheme="minorEastAsia"/>
+        </w:rPr>
+        <w:t xml:space="preserve">= 1      </w:t>
+      </w:r>
+      <w:r>
+        <w:rPr>
+          <w:rFonts w:eastAsiaTheme="minorEastAsia"/>
+        </w:rPr>
+        <w:drawing>
+          <wp:inline distT="0" distB="0" distL="0" distR="0" wp14:anchorId="2025AD15" wp14:editId="4DB56EC4">
+            <wp:extent cx="4222143" cy="1099887"/>
+            <wp:effectExtent l="0" t="0" r="6985" b="5080"/>
+            <wp:docPr id="2123048754" name="Picture 1"/>
+            <wp:cNvGraphicFramePr>
+              <a:graphicFrameLocks xmlns:a="http://schemas.openxmlformats.org/drawingml/2006/main" noChangeAspect="1"/>
+            </wp:cNvGraphicFramePr>
+            <a:graphic xmlns:a="http://schemas.openxmlformats.org/drawingml/2006/main">
+              <a:graphicData uri="http://schemas.openxmlformats.org/drawingml/2006/picture">
+                <pic:pic xmlns:pic="http://schemas.openxmlformats.org/drawingml/2006/picture">
+                  <pic:nvPicPr>
+                    <pic:cNvPr id="2123048754" name=""/>
+                    <pic:cNvPicPr/>
+                  </pic:nvPicPr>
+                  <pic:blipFill>
+                    <a:blip r:embed="rId35"/>
+                    <a:stretch>
+                      <a:fillRect/>
+                    </a:stretch>
+                  </pic:blipFill>
+                  <pic:spPr>
+                    <a:xfrm>
+                      <a:off x="0" y="0"/>
+                      <a:ext cx="4264859" cy="1111015"/>
+                    </a:xfrm>
+                    <a:prstGeom prst="rect">
+                      <a:avLst/>
+                    </a:prstGeom>
+                  </pic:spPr>
+                </pic:pic>
+              </a:graphicData>
+            </a:graphic>
+          </wp:inline>
+        </w:drawing>
+      </w:r>
+    </w:p>
+    <w:p>
+      <w:pPr>
+        <w:autoSpaceDE w:val="0"/>
+        <w:autoSpaceDN w:val="0"/>
+        <w:adjustRightInd w:val="0"/>
+        <w:spacing w:after="0" w:line="276" w:lineRule="auto"/>
+        <w:rPr>
+          <w:rFonts w:eastAsiaTheme="minorEastAsia"/>
+        </w:rPr>
+      </w:pPr>
+      <m:oMath>
+        <m:r>
+          <w:rPr>
+            <w:rFonts w:ascii="Cambria Math" w:hAnsi="Cambria Math"/>
+          </w:rPr>
+          <m:t>λ</m:t>
+        </m:r>
+      </m:oMath>
+      <w:r>
+        <w:rPr>
+          <w:rFonts w:eastAsiaTheme="minorEastAsia"/>
+        </w:rPr>
+        <w:t xml:space="preserve"> </w:t>
+      </w:r>
+      <w:r>
+        <w:rPr>
+          <w:rFonts w:eastAsiaTheme="minorEastAsia"/>
+        </w:rPr>
+        <w:t xml:space="preserve">= 1.5   </w:t>
+      </w:r>
+      <w:r>
+        <w:rPr>
+          <w:rFonts w:eastAsiaTheme="minorEastAsia"/>
+        </w:rPr>
+        <w:drawing>
+          <wp:inline distT="0" distB="0" distL="0" distR="0" wp14:anchorId="6E0B484F" wp14:editId="68A625E3">
+            <wp:extent cx="4214196" cy="1105232"/>
+            <wp:effectExtent l="0" t="0" r="0" b="0"/>
+            <wp:docPr id="518016327" name="Picture 1"/>
+            <wp:cNvGraphicFramePr>
+              <a:graphicFrameLocks xmlns:a="http://schemas.openxmlformats.org/drawingml/2006/main" noChangeAspect="1"/>
+            </wp:cNvGraphicFramePr>
+            <a:graphic xmlns:a="http://schemas.openxmlformats.org/drawingml/2006/main">
+              <a:graphicData uri="http://schemas.openxmlformats.org/drawingml/2006/picture">
+                <pic:pic xmlns:pic="http://schemas.openxmlformats.org/drawingml/2006/picture">
+                  <pic:nvPicPr>
+                    <pic:cNvPr id="518016327" name=""/>
+                    <pic:cNvPicPr/>
+                  </pic:nvPicPr>
+                  <pic:blipFill>
+                    <a:blip r:embed="rId36"/>
+                    <a:stretch>
+                      <a:fillRect/>
+                    </a:stretch>
+                  </pic:blipFill>
+                  <pic:spPr>
+                    <a:xfrm>
+                      <a:off x="0" y="0"/>
+                      <a:ext cx="4328024" cy="1135085"/>
+                    </a:xfrm>
+                    <a:prstGeom prst="rect">
+                      <a:avLst/>
+                    </a:prstGeom>
+                  </pic:spPr>
+                </pic:pic>
+              </a:graphicData>
+            </a:graphic>
+          </wp:inline>
+        </w:drawing>
+      </w:r>
+    </w:p>
+    <w:p>
+      <w:pPr>
+        <w:autoSpaceDE w:val="0"/>
+        <w:autoSpaceDN w:val="0"/>
+        <w:adjustRightInd w:val="0"/>
+        <w:spacing w:after="0" w:line="276" w:lineRule="auto"/>
+        <w:rPr>
+          <w:rFonts w:eastAsiaTheme="minorEastAsia"/>
+        </w:rPr>
+      </w:pPr>
+      <m:oMath>
+        <m:r>
+          <w:rPr>
+            <w:rFonts w:ascii="Cambria Math" w:hAnsi="Cambria Math"/>
+          </w:rPr>
+          <m:t>λ</m:t>
+        </m:r>
+      </m:oMath>
+      <w:r>
+        <w:rPr>
+          <w:rFonts w:eastAsiaTheme="minorEastAsia"/>
+        </w:rPr>
+        <w:t xml:space="preserve"> </w:t>
+      </w:r>
+      <w:r>
+        <w:rPr>
+          <w:rFonts w:eastAsiaTheme="minorEastAsia"/>
+        </w:rPr>
+        <w:t xml:space="preserve">= 2      </w:t>
+      </w:r>
+      <w:r>
+        <w:rPr>
+          <w:rFonts w:eastAsiaTheme="minorEastAsia"/>
+        </w:rPr>
+        <w:drawing>
+          <wp:inline distT="0" distB="0" distL="0" distR="0" wp14:anchorId="168F4F26" wp14:editId="12DC136A">
+            <wp:extent cx="4206235" cy="1097280"/>
+            <wp:effectExtent l="0" t="0" r="4445" b="7620"/>
+            <wp:docPr id="732381084" name="Picture 1"/>
+            <wp:cNvGraphicFramePr>
+              <a:graphicFrameLocks xmlns:a="http://schemas.openxmlformats.org/drawingml/2006/main" noChangeAspect="1"/>
+            </wp:cNvGraphicFramePr>
+            <a:graphic xmlns:a="http://schemas.openxmlformats.org/drawingml/2006/main">
+              <a:graphicData uri="http://schemas.openxmlformats.org/drawingml/2006/picture">
+                <pic:pic xmlns:pic="http://schemas.openxmlformats.org/drawingml/2006/picture">
+                  <pic:nvPicPr>
+                    <pic:cNvPr id="732381084" name=""/>
+                    <pic:cNvPicPr/>
+                  </pic:nvPicPr>
+                  <pic:blipFill>
+                    <a:blip r:embed="rId37"/>
+                    <a:stretch>
+                      <a:fillRect/>
+                    </a:stretch>
+                  </pic:blipFill>
+                  <pic:spPr>
+                    <a:xfrm>
+                      <a:off x="0" y="0"/>
+                      <a:ext cx="4309623" cy="1124251"/>
+                    </a:xfrm>
+                    <a:prstGeom prst="rect">
+                      <a:avLst/>
+                    </a:prstGeom>
+                  </pic:spPr>
+                </pic:pic>
+              </a:graphicData>
+            </a:graphic>
+          </wp:inline>
+        </w:drawing>
+      </w:r>
+    </w:p>
+    <w:p>
+      <w:pPr>
+        <w:autoSpaceDE w:val="0"/>
+        <w:autoSpaceDN w:val="0"/>
+        <w:adjustRightInd w:val="0"/>
+        <w:spacing w:after="0" w:line="276" w:lineRule="auto"/>
+        <w:rPr>
+          <w:rFonts w:eastAsiaTheme="minorEastAsia"/>
+        </w:rPr>
+      </w:pPr>
+      <m:oMath>
+        <m:r>
+          <w:rPr>
+            <w:rFonts w:ascii="Cambria Math" w:hAnsi="Cambria Math"/>
+          </w:rPr>
+          <m:t>λ</m:t>
+        </m:r>
+      </m:oMath>
+      <w:r>
+        <w:rPr>
+          <w:rFonts w:eastAsiaTheme="minorEastAsia"/>
+        </w:rPr>
+        <w:t xml:space="preserve"> </w:t>
+      </w:r>
+      <w:r>
+        <w:rPr>
+          <w:rFonts w:eastAsiaTheme="minorEastAsia"/>
+        </w:rPr>
+        <w:t xml:space="preserve">= 3      </w:t>
+      </w:r>
+      <w:r>
+        <w:rPr>
+          <w:rFonts w:eastAsiaTheme="minorEastAsia"/>
+        </w:rPr>
+        <w:drawing>
+          <wp:inline distT="0" distB="0" distL="0" distR="0" wp14:anchorId="1FE17C3D" wp14:editId="2867E284">
+            <wp:extent cx="4214192" cy="1105231"/>
+            <wp:effectExtent l="0" t="0" r="0" b="0"/>
+            <wp:docPr id="1425184945" name="Picture 1"/>
+            <wp:cNvGraphicFramePr>
+              <a:graphicFrameLocks xmlns:a="http://schemas.openxmlformats.org/drawingml/2006/main" noChangeAspect="1"/>
+            </wp:cNvGraphicFramePr>
+            <a:graphic xmlns:a="http://schemas.openxmlformats.org/drawingml/2006/main">
+              <a:graphicData uri="http://schemas.openxmlformats.org/drawingml/2006/picture">
+                <pic:pic xmlns:pic="http://schemas.openxmlformats.org/drawingml/2006/picture">
+                  <pic:nvPicPr>
+                    <pic:cNvPr id="1425184945" name=""/>
+                    <pic:cNvPicPr/>
+                  </pic:nvPicPr>
+                  <pic:blipFill>
+                    <a:blip r:embed="rId38"/>
+                    <a:stretch>
+                      <a:fillRect/>
+                    </a:stretch>
+                  </pic:blipFill>
+                  <pic:spPr>
+                    <a:xfrm>
+                      <a:off x="0" y="0"/>
+                      <a:ext cx="4270213" cy="1119923"/>
+                    </a:xfrm>
+                    <a:prstGeom prst="rect">
+                      <a:avLst/>
+                    </a:prstGeom>
+                  </pic:spPr>
+                </pic:pic>
+              </a:graphicData>
+            </a:graphic>
+          </wp:inline>
+        </w:drawing>
+      </w:r>
+    </w:p>
+    <w:p>
+      <w:pPr>
+        <w:spacing w:line="276" w:lineRule="auto"/>
+      </w:pPr>
+      <m:oMath>
+        <m:r>
+          <w:rPr>
+            <w:rFonts w:ascii="Cambria Math" w:hAnsi="Cambria Math"/>
+          </w:rPr>
+          <m:t>λ</m:t>
+        </m:r>
+      </m:oMath>
+      <w:r>
+        <w:rPr>
+          <w:rFonts w:eastAsiaTheme="minorEastAsia"/>
+        </w:rPr>
+        <w:t xml:space="preserve"> </w:t>
+      </w:r>
+      <w:r>
+        <w:rPr>
+          <w:rFonts w:eastAsiaTheme="minorEastAsia"/>
+        </w:rPr>
+        <w:t xml:space="preserve">= </w:t>
+      </w:r>
+      <w:r>
+        <w:rPr>
+          <w:rFonts w:eastAsiaTheme="minorEastAsia"/>
+        </w:rPr>
+        <w:t>10</w:t>
+      </w:r>
+      <w:r>
+        <w:rPr>
+          <w:rFonts w:eastAsiaTheme="minorEastAsia"/>
+        </w:rPr>
+        <w:t xml:space="preserve">    </w:t>
+      </w:r>
+      <w:r>
+        <w:rPr>
+          <w:rFonts w:eastAsiaTheme="minorEastAsia"/>
+        </w:rPr>
+        <w:drawing>
+          <wp:inline distT="0" distB="0" distL="0" distR="0" wp14:anchorId="14B059E6" wp14:editId="7B1E045E">
+            <wp:extent cx="4214164" cy="1088896"/>
+            <wp:effectExtent l="0" t="0" r="0" b="0"/>
+            <wp:docPr id="871525653" name="Picture 1"/>
+            <wp:cNvGraphicFramePr>
+              <a:graphicFrameLocks xmlns:a="http://schemas.openxmlformats.org/drawingml/2006/main" noChangeAspect="1"/>
+            </wp:cNvGraphicFramePr>
+            <a:graphic xmlns:a="http://schemas.openxmlformats.org/drawingml/2006/main">
+              <a:graphicData uri="http://schemas.openxmlformats.org/drawingml/2006/picture">
+                <pic:pic xmlns:pic="http://schemas.openxmlformats.org/drawingml/2006/picture">
+                  <pic:nvPicPr>
+                    <pic:cNvPr id="871525653" name=""/>
+                    <pic:cNvPicPr/>
+                  </pic:nvPicPr>
+                  <pic:blipFill>
+                    <a:blip r:embed="rId39"/>
+                    <a:stretch>
+                      <a:fillRect/>
+                    </a:stretch>
+                  </pic:blipFill>
+                  <pic:spPr>
+                    <a:xfrm>
+                      <a:off x="0" y="0"/>
+                      <a:ext cx="4286159" cy="1107499"/>
+                    </a:xfrm>
+                    <a:prstGeom prst="rect">
+                      <a:avLst/>
+                    </a:prstGeom>
+                  </pic:spPr>
+                </pic:pic>
+              </a:graphicData>
+            </a:graphic>
+          </wp:inline>
+        </w:drawing>
       </w:r>
     </w:p>
     <w:sectPr>
@@ -985,7 +4579,7 @@
         <w:kern w:val="2"/>
         <w:sz w:val="22"/>
         <w:szCs w:val="22"/>
-        <w:lang w:eastAsia="en-US" w:bidi="he-IL"/>
+        <w:lang w:val="en-US" w:eastAsia="en-US" w:bidi="he-IL"/>
         <w14:ligatures w14:val="standardContextual"/>
       </w:rPr>
     </w:rPrDefault>
@@ -1376,6 +4970,7 @@
   <w:style w:type="paragraph" w:default="1" w:styleId="Normal">
     <w:name w:val="Normal"/>
     <w:qFormat/>
+    <w:rsid w:val="00FA7170"/>
   </w:style>
   <w:style w:type="character" w:default="1" w:styleId="DefaultParagraphFont">
     <w:name w:val="Default Paragraph Font"/>
@@ -1403,6 +4998,35 @@
     <w:uiPriority w:val="99"/>
     <w:semiHidden/>
     <w:unhideWhenUsed/>
+  </w:style>
+  <w:style w:type="character" w:styleId="PlaceholderText">
+    <w:name w:val="Placeholder Text"/>
+    <w:basedOn w:val="DefaultParagraphFont"/>
+    <w:uiPriority w:val="99"/>
+    <w:semiHidden/>
+    <w:rsid w:val="00BF1074"/>
+    <w:rPr>
+      <w:color w:val="808080"/>
+    </w:rPr>
+  </w:style>
+  <w:style w:type="table" w:styleId="TableGrid">
+    <w:name w:val="Table Grid"/>
+    <w:basedOn w:val="TableNormal"/>
+    <w:uiPriority w:val="39"/>
+    <w:rsid w:val="006F680B"/>
+    <w:pPr>
+      <w:spacing w:after="0" w:line="240" w:lineRule="auto"/>
+    </w:pPr>
+    <w:tblPr>
+      <w:tblBorders>
+        <w:top w:val="single" w:sz="4" w:space="0" w:color="auto"/>
+        <w:left w:val="single" w:sz="4" w:space="0" w:color="auto"/>
+        <w:bottom w:val="single" w:sz="4" w:space="0" w:color="auto"/>
+        <w:right w:val="single" w:sz="4" w:space="0" w:color="auto"/>
+        <w:insideH w:val="single" w:sz="4" w:space="0" w:color="auto"/>
+        <w:insideV w:val="single" w:sz="4" w:space="0" w:color="auto"/>
+      </w:tblBorders>
+    </w:tblPr>
   </w:style>
 </w:styles>
 </file>
